--- a/doc/Relazione.docx
+++ b/doc/Relazione.docx
@@ -4,125 +4,287 @@
   <w:body>
     <w:p>
       <w:pPr>
+        <w:jc w:val="both"/>
+        <w:rPr>
+          <w:b/>
+          <w:sz w:val="24"/>
+        </w:rPr>
+      </w:pPr>
+      <w:r>
+        <w:rPr>
+          <w:b/>
+          <w:sz w:val="24"/>
+        </w:rPr>
+        <w:t>Introdu</w:t>
+      </w:r>
+      <w:bookmarkStart w:id="0" w:name="_GoBack"/>
+      <w:bookmarkEnd w:id="0"/>
+      <w:r>
+        <w:rPr>
+          <w:b/>
+          <w:sz w:val="24"/>
+        </w:rPr>
+        <w:t>zione:</w:t>
+      </w:r>
+    </w:p>
+    <w:p>
+      <w:pPr>
+        <w:jc w:val="both"/>
+      </w:pPr>
+      <w:r>
+        <w:t>Nel corso di questo progetto è stata realizzata un’applicazione web tramite la quale più utenti possono creare dei gruppi di discussione dove poter aggiungere post testuali e caricare file.</w:t>
+      </w:r>
+    </w:p>
+    <w:p>
+      <w:pPr>
+        <w:jc w:val="both"/>
+      </w:pPr>
+      <w:r>
+        <w:t>Durante l’implementazione del progetto ci siamo imbattuti in diversi problemi da gestire, principalmente legati alla gestione delle autorizzazioni e dei permessi di visualizzazione.</w:t>
+      </w:r>
+    </w:p>
+    <w:p>
+      <w:pPr>
+        <w:jc w:val="both"/>
+        <w:rPr>
+          <w:b/>
+          <w:sz w:val="24"/>
+        </w:rPr>
+      </w:pPr>
+      <w:r>
+        <w:rPr>
+          <w:b/>
+          <w:sz w:val="24"/>
+        </w:rPr>
+        <w:t>Database:</w:t>
+      </w:r>
+    </w:p>
+    <w:p>
+      <w:pPr>
+        <w:jc w:val="both"/>
         <w:rPr>
           <w:b/>
         </w:rPr>
       </w:pPr>
       <w:r>
         <w:rPr>
-          <w:b/>
+          <w:noProof/>
+          <w:lang w:eastAsia="it-IT"/>
         </w:rPr>
-        <w:t>Introduzione:</w:t>
+        <w:drawing>
+          <wp:inline distT="0" distB="0" distL="0" distR="0" wp14:anchorId="694C468C" wp14:editId="614BBF2E">
+            <wp:extent cx="6120130" cy="3462020"/>
+            <wp:effectExtent l="0" t="0" r="0" b="5080"/>
+            <wp:docPr id="1" name="Picture 1"/>
+            <wp:cNvGraphicFramePr>
+              <a:graphicFrameLocks xmlns:a="http://schemas.openxmlformats.org/drawingml/2006/main" noChangeAspect="1"/>
+            </wp:cNvGraphicFramePr>
+            <a:graphic xmlns:a="http://schemas.openxmlformats.org/drawingml/2006/main">
+              <a:graphicData uri="http://schemas.openxmlformats.org/drawingml/2006/picture">
+                <pic:pic xmlns:pic="http://schemas.openxmlformats.org/drawingml/2006/picture">
+                  <pic:nvPicPr>
+                    <pic:cNvPr id="1" name=""/>
+                    <pic:cNvPicPr/>
+                  </pic:nvPicPr>
+                  <pic:blipFill>
+                    <a:blip r:embed="rId7"/>
+                    <a:stretch>
+                      <a:fillRect/>
+                    </a:stretch>
+                  </pic:blipFill>
+                  <pic:spPr>
+                    <a:xfrm>
+                      <a:off x="0" y="0"/>
+                      <a:ext cx="6120130" cy="3462020"/>
+                    </a:xfrm>
+                    <a:prstGeom prst="rect">
+                      <a:avLst/>
+                    </a:prstGeom>
+                  </pic:spPr>
+                </pic:pic>
+              </a:graphicData>
+            </a:graphic>
+          </wp:inline>
+        </w:drawing>
       </w:r>
     </w:p>
     <w:p>
-      <w:r>
-        <w:t>Nel corso di questo progetto è stata realizzata un’applicazione web tramite la quale più utenti possono creare dei gruppi di discussione dove poter aggiungere post testuali e caricare file.</w:t>
+      <w:pPr>
+        <w:jc w:val="both"/>
+        <w:rPr>
+          <w:b/>
+          <w:sz w:val="24"/>
+        </w:rPr>
+      </w:pPr>
+      <w:r>
+        <w:rPr>
+          <w:b/>
+          <w:sz w:val="24"/>
+        </w:rPr>
+        <w:t>Struttura e tecnologie:</w:t>
       </w:r>
     </w:p>
     <w:p>
       <w:pPr>
-        <w:rPr>
-          <w:b/>
-        </w:rPr>
-      </w:pPr>
-      <w:r>
-        <w:rPr>
-          <w:b/>
-        </w:rPr>
-        <w:t>Database:</w:t>
+        <w:jc w:val="both"/>
+      </w:pPr>
+      <w:r>
+        <w:t>La parte applicativa del sito è stata realizzata in linguaggio Java,</w:t>
+      </w:r>
+      <w:r>
+        <w:t xml:space="preserve"> più precisamente</w:t>
+      </w:r>
+      <w:r>
+        <w:t xml:space="preserve"> tramite </w:t>
+      </w:r>
+      <w:r>
+        <w:t xml:space="preserve">l’implementazione </w:t>
+      </w:r>
+      <w:r>
+        <w:t xml:space="preserve">di </w:t>
+      </w:r>
+      <w:proofErr w:type="spellStart"/>
+      <w:r>
+        <w:t>ser</w:t>
+      </w:r>
+      <w:r>
+        <w:t>vlet</w:t>
+      </w:r>
+      <w:proofErr w:type="spellEnd"/>
+      <w:r>
+        <w:t xml:space="preserve"> che si occupano di processare le richieste e generare il codice HTML visualizzato dall’utente. </w:t>
       </w:r>
     </w:p>
     <w:p>
       <w:pPr>
-        <w:rPr>
-          <w:b/>
-        </w:rPr>
-      </w:pPr>
-      <w:r>
-        <w:rPr>
-          <w:b/>
-        </w:rPr>
-        <w:t>Struttura e tecnologie:</w:t>
+        <w:jc w:val="both"/>
+      </w:pPr>
+      <w:r>
+        <w:t xml:space="preserve">Il DBMS scelto per il progetto è stato </w:t>
+      </w:r>
+      <w:proofErr w:type="spellStart"/>
+      <w:r>
+        <w:t>DerbyDB</w:t>
+      </w:r>
+      <w:proofErr w:type="spellEnd"/>
+      <w:r>
+        <w:t xml:space="preserve">, poiché viene fornito assieme all’ambiente di sviluppo </w:t>
+      </w:r>
+      <w:proofErr w:type="spellStart"/>
+      <w:r>
+        <w:t>NetBeans</w:t>
+      </w:r>
+      <w:proofErr w:type="spellEnd"/>
+      <w:r>
+        <w:t xml:space="preserve"> e l’entità del progetto non richiedeva </w:t>
+      </w:r>
+      <w:r>
+        <w:t>database particolarmente performanti o con funzionalità avanzate</w:t>
       </w:r>
     </w:p>
     <w:p>
-      <w:r>
-        <w:t>La parte applicativa del sito è stata realizzata in linguaggio Java,</w:t>
-      </w:r>
-      <w:r>
-        <w:t xml:space="preserve"> più precisamente</w:t>
-      </w:r>
-      <w:r>
-        <w:t xml:space="preserve"> tramite </w:t>
-      </w:r>
-      <w:r>
-        <w:t xml:space="preserve">l’implementazione </w:t>
-      </w:r>
-      <w:r>
-        <w:t xml:space="preserve">di </w:t>
+      <w:pPr>
+        <w:jc w:val="both"/>
+      </w:pPr>
+      <w:r>
+        <w:t xml:space="preserve">La piattaforma prevede inoltre l’utilizzo di diverse </w:t>
       </w:r>
       <w:proofErr w:type="spellStart"/>
       <w:r>
-        <w:t>ser</w:t>
-      </w:r>
-      <w:r>
-        <w:t>vlet</w:t>
+        <w:t>Filter</w:t>
       </w:r>
       <w:proofErr w:type="spellEnd"/>
       <w:r>
-        <w:t xml:space="preserve"> che si occupano di processare le richieste e generare il codice HTML visualizzato dall’utente. </w:t>
+        <w:t xml:space="preserve"> per regolare l’accesso ai contenuti:</w:t>
       </w:r>
     </w:p>
     <w:p>
-      <w:r>
-        <w:t xml:space="preserve">Il DBMS scelto per il progetto è stato </w:t>
+      <w:pPr>
+        <w:pStyle w:val="ListParagraph"/>
+        <w:numPr>
+          <w:ilvl w:val="0"/>
+          <w:numId w:val="1"/>
+        </w:numPr>
+        <w:jc w:val="both"/>
+      </w:pPr>
+      <w:r>
+        <w:t xml:space="preserve">Il </w:t>
+      </w:r>
+      <w:r>
+        <w:t>controllo d</w:t>
+      </w:r>
+      <w:r>
+        <w:t xml:space="preserve">i </w:t>
+      </w:r>
+      <w:r>
+        <w:t xml:space="preserve">avvenuto login all’interno delle pagine è effettuato </w:t>
+      </w:r>
+      <w:r>
+        <w:t xml:space="preserve">tramite un’apposita </w:t>
       </w:r>
       <w:proofErr w:type="spellStart"/>
       <w:r>
-        <w:t>DerbyDB</w:t>
+        <w:t>Filter</w:t>
       </w:r>
       <w:proofErr w:type="spellEnd"/>
       <w:r>
-        <w:t xml:space="preserve">, poiché viene fornito assieme all’ambiente di sviluppo </w:t>
-      </w:r>
-      <w:proofErr w:type="spellStart"/>
-      <w:r>
-        <w:t>NetBeans</w:t>
-      </w:r>
-      <w:proofErr w:type="spellEnd"/>
-      <w:r>
-        <w:t xml:space="preserve"> e l’entità del progetto non richiedeva </w:t>
-      </w:r>
-      <w:r>
-        <w:t>database particolarmente performanti o con funzionalità avanzate</w:t>
+        <w:t xml:space="preserve"> che si occupa di verificare la presenza o di un cookie di sessione o della presenza dei dati utente nella sessione browser.</w:t>
       </w:r>
     </w:p>
     <w:p>
-      <w:r>
-        <w:t xml:space="preserve">Per garantire l’accesso al sistema, la piattaforma prevede un login da parte dell’utente con nome utente e password. Il controllo dell’avvenuto login all’interno delle pagine è effettuato </w:t>
-      </w:r>
-      <w:r>
-        <w:t xml:space="preserve">tramite un’apposita </w:t>
+      <w:pPr>
+        <w:pStyle w:val="ListParagraph"/>
+        <w:numPr>
+          <w:ilvl w:val="0"/>
+          <w:numId w:val="1"/>
+        </w:numPr>
+        <w:jc w:val="both"/>
+      </w:pPr>
+      <w:r>
+        <w:t xml:space="preserve">L’accesso da parte di un utente ad un gruppo, e quindi la visualizzazione di post e il download di file caricati nel gruppo sono controllati da un’altra </w:t>
       </w:r>
       <w:proofErr w:type="spellStart"/>
       <w:r>
-        <w:t>Filter</w:t>
+        <w:t>filter</w:t>
       </w:r>
       <w:proofErr w:type="spellEnd"/>
       <w:r>
-        <w:t xml:space="preserve"> che si occupa di verificare la presenza o di un cookie di sessione o della presenza dei dati utente nella sessione browser.</w:t>
+        <w:t xml:space="preserve"> dedicata.</w:t>
       </w:r>
     </w:p>
     <w:p>
-      <w:bookmarkStart w:id="0" w:name="_GoBack"/>
-      <w:bookmarkEnd w:id="0"/>
+      <w:pPr>
+        <w:pStyle w:val="ListParagraph"/>
+        <w:numPr>
+          <w:ilvl w:val="0"/>
+          <w:numId w:val="1"/>
+        </w:numPr>
+        <w:jc w:val="both"/>
+      </w:pPr>
+      <w:r>
+        <w:t xml:space="preserve">L’accesso al menù di amministrazione di un gruppo è garantito al solo amministratore del gruppo stesso tramite un’altra </w:t>
+      </w:r>
+      <w:proofErr w:type="spellStart"/>
+      <w:r>
+        <w:t>filter</w:t>
+      </w:r>
+      <w:proofErr w:type="spellEnd"/>
+      <w:r>
+        <w:t>.</w:t>
+      </w:r>
     </w:p>
-    <w:p/>
-    <w:p/>
+    <w:p>
+      <w:pPr>
+        <w:jc w:val="both"/>
+      </w:pPr>
+    </w:p>
+    <w:p>
+      <w:pPr>
+        <w:jc w:val="both"/>
+      </w:pPr>
+    </w:p>
     <w:sectPr>
-      <w:headerReference w:type="default" r:id="rId6"/>
-      <w:footerReference w:type="default" r:id="rId7"/>
+      <w:headerReference w:type="default" r:id="rId8"/>
       <w:pgSz w:w="11906" w:h="16838"/>
       <w:pgMar w:top="1417" w:right="1134" w:bottom="1134" w:left="1134" w:header="708" w:footer="708" w:gutter="0"/>
       <w:cols w:space="708"/>
@@ -155,42 +317,6 @@
     </w:p>
   </w:endnote>
 </w:endnotes>
-</file>
-
-<file path=word/footer1.xml><?xml version="1.0" encoding="utf-8"?>
-<w:ftr xmlns:wpc="http://schemas.microsoft.com/office/word/2010/wordprocessingCanvas" xmlns:mc="http://schemas.openxmlformats.org/markup-compatibility/2006" xmlns:o="urn:schemas-microsoft-com:office:office" xmlns:r="http://schemas.openxmlformats.org/officeDocument/2006/relationships" xmlns:m="http://schemas.openxmlformats.org/officeDocument/2006/math" xmlns:v="urn:schemas-microsoft-com:vml" xmlns:wp14="http://schemas.microsoft.com/office/word/2010/wordprocessingDrawing" xmlns:wp="http://schemas.openxmlformats.org/drawingml/2006/wordprocessingDrawing" xmlns:w10="urn:schemas-microsoft-com:office:word" xmlns:w="http://schemas.openxmlformats.org/wordprocessingml/2006/main" xmlns:w14="http://schemas.microsoft.com/office/word/2010/wordml" xmlns:w15="http://schemas.microsoft.com/office/word/2012/wordml" xmlns:wpg="http://schemas.microsoft.com/office/word/2010/wordprocessingGroup" xmlns:wpi="http://schemas.microsoft.com/office/word/2010/wordprocessingInk" xmlns:wne="http://schemas.microsoft.com/office/word/2006/wordml" xmlns:wps="http://schemas.microsoft.com/office/word/2010/wordprocessingShape" mc:Ignorable="w14 w15 wp14">
-  <w:p>
-    <w:pPr>
-      <w:pBdr>
-        <w:left w:val="single" w:sz="12" w:space="11" w:color="5B9BD5" w:themeColor="accent1"/>
-      </w:pBdr>
-      <w:tabs>
-        <w:tab w:val="left" w:pos="622"/>
-      </w:tabs>
-      <w:spacing w:after="0"/>
-      <w:rPr>
-        <w:rFonts w:asciiTheme="majorHAnsi" w:eastAsiaTheme="majorEastAsia" w:hAnsiTheme="majorHAnsi" w:cstheme="majorBidi"/>
-        <w:color w:val="2E74B5" w:themeColor="accent1" w:themeShade="BF"/>
-        <w:sz w:val="26"/>
-        <w:szCs w:val="26"/>
-      </w:rPr>
-    </w:pPr>
-    <w:r>
-      <w:rPr>
-        <w:rFonts w:asciiTheme="majorHAnsi" w:eastAsiaTheme="majorEastAsia" w:hAnsiTheme="majorHAnsi" w:cstheme="majorBidi"/>
-        <w:color w:val="2E74B5" w:themeColor="accent1" w:themeShade="BF"/>
-        <w:sz w:val="26"/>
-        <w:szCs w:val="26"/>
-      </w:rPr>
-      <w:t>Mirko Morandi L</w:t>
-    </w:r>
-  </w:p>
-  <w:p>
-    <w:pPr>
-      <w:pStyle w:val="Footer"/>
-    </w:pPr>
-  </w:p>
-</w:ftr>
 </file>
 
 <file path=word/footnotes.xml><?xml version="1.0" encoding="utf-8"?>
@@ -242,6 +368,7 @@
         <w:dataBinding w:prefixMappings="xmlns:ns0='http://purl.org/dc/elements/1.1/' xmlns:ns1='http://schemas.openxmlformats.org/package/2006/metadata/core-properties' " w:xpath="/ns1:coreProperties[1]/ns0:title[1]" w:storeItemID="{6C3C8BC8-F283-45AE-878A-BAB7291924A1}"/>
         <w:text/>
       </w:sdtPr>
+      <w:sdtEndPr/>
       <w:sdtContent>
         <w:r>
           <w:rPr>
@@ -271,6 +398,7 @@
         <w:dataBinding w:prefixMappings="xmlns:ns0='http://purl.org/dc/elements/1.1/' xmlns:ns1='http://schemas.openxmlformats.org/package/2006/metadata/core-properties' " w:xpath="/ns1:coreProperties[1]/ns0:creator[1]" w:storeItemID="{6C3C8BC8-F283-45AE-878A-BAB7291924A1}"/>
         <w:text/>
       </w:sdtPr>
+      <w:sdtEndPr/>
       <w:sdtContent>
         <w:r>
           <w:rPr>
@@ -287,6 +415,243 @@
     </w:pPr>
   </w:p>
 </w:hdr>
+</file>
+
+<file path=word/numbering.xml><?xml version="1.0" encoding="utf-8"?>
+<w:numbering xmlns:wpc="http://schemas.microsoft.com/office/word/2010/wordprocessingCanvas" xmlns:mc="http://schemas.openxmlformats.org/markup-compatibility/2006" xmlns:o="urn:schemas-microsoft-com:office:office" xmlns:r="http://schemas.openxmlformats.org/officeDocument/2006/relationships" xmlns:m="http://schemas.openxmlformats.org/officeDocument/2006/math" xmlns:v="urn:schemas-microsoft-com:vml" xmlns:wp14="http://schemas.microsoft.com/office/word/2010/wordprocessingDrawing" xmlns:wp="http://schemas.openxmlformats.org/drawingml/2006/wordprocessingDrawing" xmlns:w10="urn:schemas-microsoft-com:office:word" xmlns:w="http://schemas.openxmlformats.org/wordprocessingml/2006/main" xmlns:w14="http://schemas.microsoft.com/office/word/2010/wordml" xmlns:w15="http://schemas.microsoft.com/office/word/2012/wordml" xmlns:wpg="http://schemas.microsoft.com/office/word/2010/wordprocessingGroup" xmlns:wpi="http://schemas.microsoft.com/office/word/2010/wordprocessingInk" xmlns:wne="http://schemas.microsoft.com/office/word/2006/wordml" xmlns:wps="http://schemas.microsoft.com/office/word/2010/wordprocessingShape" mc:Ignorable="w14 w15 wp14">
+  <w:abstractNum w:abstractNumId="0">
+    <w:nsid w:val="31F13137"/>
+    <w:multiLevelType w:val="hybridMultilevel"/>
+    <w:tmpl w:val="6CD0FE94"/>
+    <w:lvl w:ilvl="0" w:tplc="04100001">
+      <w:start w:val="1"/>
+      <w:numFmt w:val="bullet"/>
+      <w:lvlText w:val=""/>
+      <w:lvlJc w:val="left"/>
+      <w:pPr>
+        <w:ind w:left="720" w:hanging="360"/>
+      </w:pPr>
+      <w:rPr>
+        <w:rFonts w:ascii="Symbol" w:hAnsi="Symbol" w:hint="default"/>
+      </w:rPr>
+    </w:lvl>
+    <w:lvl w:ilvl="1" w:tplc="04100003" w:tentative="1">
+      <w:start w:val="1"/>
+      <w:numFmt w:val="bullet"/>
+      <w:lvlText w:val="o"/>
+      <w:lvlJc w:val="left"/>
+      <w:pPr>
+        <w:ind w:left="1440" w:hanging="360"/>
+      </w:pPr>
+      <w:rPr>
+        <w:rFonts w:ascii="Courier New" w:hAnsi="Courier New" w:cs="Courier New" w:hint="default"/>
+      </w:rPr>
+    </w:lvl>
+    <w:lvl w:ilvl="2" w:tplc="04100005" w:tentative="1">
+      <w:start w:val="1"/>
+      <w:numFmt w:val="bullet"/>
+      <w:lvlText w:val=""/>
+      <w:lvlJc w:val="left"/>
+      <w:pPr>
+        <w:ind w:left="2160" w:hanging="360"/>
+      </w:pPr>
+      <w:rPr>
+        <w:rFonts w:ascii="Wingdings" w:hAnsi="Wingdings" w:hint="default"/>
+      </w:rPr>
+    </w:lvl>
+    <w:lvl w:ilvl="3" w:tplc="04100001" w:tentative="1">
+      <w:start w:val="1"/>
+      <w:numFmt w:val="bullet"/>
+      <w:lvlText w:val=""/>
+      <w:lvlJc w:val="left"/>
+      <w:pPr>
+        <w:ind w:left="2880" w:hanging="360"/>
+      </w:pPr>
+      <w:rPr>
+        <w:rFonts w:ascii="Symbol" w:hAnsi="Symbol" w:hint="default"/>
+      </w:rPr>
+    </w:lvl>
+    <w:lvl w:ilvl="4" w:tplc="04100003" w:tentative="1">
+      <w:start w:val="1"/>
+      <w:numFmt w:val="bullet"/>
+      <w:lvlText w:val="o"/>
+      <w:lvlJc w:val="left"/>
+      <w:pPr>
+        <w:ind w:left="3600" w:hanging="360"/>
+      </w:pPr>
+      <w:rPr>
+        <w:rFonts w:ascii="Courier New" w:hAnsi="Courier New" w:cs="Courier New" w:hint="default"/>
+      </w:rPr>
+    </w:lvl>
+    <w:lvl w:ilvl="5" w:tplc="04100005" w:tentative="1">
+      <w:start w:val="1"/>
+      <w:numFmt w:val="bullet"/>
+      <w:lvlText w:val=""/>
+      <w:lvlJc w:val="left"/>
+      <w:pPr>
+        <w:ind w:left="4320" w:hanging="360"/>
+      </w:pPr>
+      <w:rPr>
+        <w:rFonts w:ascii="Wingdings" w:hAnsi="Wingdings" w:hint="default"/>
+      </w:rPr>
+    </w:lvl>
+    <w:lvl w:ilvl="6" w:tplc="04100001" w:tentative="1">
+      <w:start w:val="1"/>
+      <w:numFmt w:val="bullet"/>
+      <w:lvlText w:val=""/>
+      <w:lvlJc w:val="left"/>
+      <w:pPr>
+        <w:ind w:left="5040" w:hanging="360"/>
+      </w:pPr>
+      <w:rPr>
+        <w:rFonts w:ascii="Symbol" w:hAnsi="Symbol" w:hint="default"/>
+      </w:rPr>
+    </w:lvl>
+    <w:lvl w:ilvl="7" w:tplc="04100003" w:tentative="1">
+      <w:start w:val="1"/>
+      <w:numFmt w:val="bullet"/>
+      <w:lvlText w:val="o"/>
+      <w:lvlJc w:val="left"/>
+      <w:pPr>
+        <w:ind w:left="5760" w:hanging="360"/>
+      </w:pPr>
+      <w:rPr>
+        <w:rFonts w:ascii="Courier New" w:hAnsi="Courier New" w:cs="Courier New" w:hint="default"/>
+      </w:rPr>
+    </w:lvl>
+    <w:lvl w:ilvl="8" w:tplc="04100005" w:tentative="1">
+      <w:start w:val="1"/>
+      <w:numFmt w:val="bullet"/>
+      <w:lvlText w:val=""/>
+      <w:lvlJc w:val="left"/>
+      <w:pPr>
+        <w:ind w:left="6480" w:hanging="360"/>
+      </w:pPr>
+      <w:rPr>
+        <w:rFonts w:ascii="Wingdings" w:hAnsi="Wingdings" w:hint="default"/>
+      </w:rPr>
+    </w:lvl>
+  </w:abstractNum>
+  <w:abstractNum w:abstractNumId="1">
+    <w:nsid w:val="5D357EA0"/>
+    <w:multiLevelType w:val="hybridMultilevel"/>
+    <w:tmpl w:val="225EE7CC"/>
+    <w:lvl w:ilvl="0" w:tplc="04100001">
+      <w:start w:val="1"/>
+      <w:numFmt w:val="bullet"/>
+      <w:lvlText w:val=""/>
+      <w:lvlJc w:val="left"/>
+      <w:pPr>
+        <w:ind w:left="720" w:hanging="360"/>
+      </w:pPr>
+      <w:rPr>
+        <w:rFonts w:ascii="Symbol" w:hAnsi="Symbol" w:hint="default"/>
+      </w:rPr>
+    </w:lvl>
+    <w:lvl w:ilvl="1" w:tplc="04100003" w:tentative="1">
+      <w:start w:val="1"/>
+      <w:numFmt w:val="bullet"/>
+      <w:lvlText w:val="o"/>
+      <w:lvlJc w:val="left"/>
+      <w:pPr>
+        <w:ind w:left="1440" w:hanging="360"/>
+      </w:pPr>
+      <w:rPr>
+        <w:rFonts w:ascii="Courier New" w:hAnsi="Courier New" w:cs="Courier New" w:hint="default"/>
+      </w:rPr>
+    </w:lvl>
+    <w:lvl w:ilvl="2" w:tplc="04100005" w:tentative="1">
+      <w:start w:val="1"/>
+      <w:numFmt w:val="bullet"/>
+      <w:lvlText w:val=""/>
+      <w:lvlJc w:val="left"/>
+      <w:pPr>
+        <w:ind w:left="2160" w:hanging="360"/>
+      </w:pPr>
+      <w:rPr>
+        <w:rFonts w:ascii="Wingdings" w:hAnsi="Wingdings" w:hint="default"/>
+      </w:rPr>
+    </w:lvl>
+    <w:lvl w:ilvl="3" w:tplc="04100001" w:tentative="1">
+      <w:start w:val="1"/>
+      <w:numFmt w:val="bullet"/>
+      <w:lvlText w:val=""/>
+      <w:lvlJc w:val="left"/>
+      <w:pPr>
+        <w:ind w:left="2880" w:hanging="360"/>
+      </w:pPr>
+      <w:rPr>
+        <w:rFonts w:ascii="Symbol" w:hAnsi="Symbol" w:hint="default"/>
+      </w:rPr>
+    </w:lvl>
+    <w:lvl w:ilvl="4" w:tplc="04100003" w:tentative="1">
+      <w:start w:val="1"/>
+      <w:numFmt w:val="bullet"/>
+      <w:lvlText w:val="o"/>
+      <w:lvlJc w:val="left"/>
+      <w:pPr>
+        <w:ind w:left="3600" w:hanging="360"/>
+      </w:pPr>
+      <w:rPr>
+        <w:rFonts w:ascii="Courier New" w:hAnsi="Courier New" w:cs="Courier New" w:hint="default"/>
+      </w:rPr>
+    </w:lvl>
+    <w:lvl w:ilvl="5" w:tplc="04100005" w:tentative="1">
+      <w:start w:val="1"/>
+      <w:numFmt w:val="bullet"/>
+      <w:lvlText w:val=""/>
+      <w:lvlJc w:val="left"/>
+      <w:pPr>
+        <w:ind w:left="4320" w:hanging="360"/>
+      </w:pPr>
+      <w:rPr>
+        <w:rFonts w:ascii="Wingdings" w:hAnsi="Wingdings" w:hint="default"/>
+      </w:rPr>
+    </w:lvl>
+    <w:lvl w:ilvl="6" w:tplc="04100001" w:tentative="1">
+      <w:start w:val="1"/>
+      <w:numFmt w:val="bullet"/>
+      <w:lvlText w:val=""/>
+      <w:lvlJc w:val="left"/>
+      <w:pPr>
+        <w:ind w:left="5040" w:hanging="360"/>
+      </w:pPr>
+      <w:rPr>
+        <w:rFonts w:ascii="Symbol" w:hAnsi="Symbol" w:hint="default"/>
+      </w:rPr>
+    </w:lvl>
+    <w:lvl w:ilvl="7" w:tplc="04100003" w:tentative="1">
+      <w:start w:val="1"/>
+      <w:numFmt w:val="bullet"/>
+      <w:lvlText w:val="o"/>
+      <w:lvlJc w:val="left"/>
+      <w:pPr>
+        <w:ind w:left="5760" w:hanging="360"/>
+      </w:pPr>
+      <w:rPr>
+        <w:rFonts w:ascii="Courier New" w:hAnsi="Courier New" w:cs="Courier New" w:hint="default"/>
+      </w:rPr>
+    </w:lvl>
+    <w:lvl w:ilvl="8" w:tplc="04100005" w:tentative="1">
+      <w:start w:val="1"/>
+      <w:numFmt w:val="bullet"/>
+      <w:lvlText w:val=""/>
+      <w:lvlJc w:val="left"/>
+      <w:pPr>
+        <w:ind w:left="6480" w:hanging="360"/>
+      </w:pPr>
+      <w:rPr>
+        <w:rFonts w:ascii="Wingdings" w:hAnsi="Wingdings" w:hint="default"/>
+      </w:rPr>
+    </w:lvl>
+  </w:abstractNum>
+  <w:num w:numId="1">
+    <w:abstractNumId w:val="1"/>
+  </w:num>
+  <w:num w:numId="2">
+    <w:abstractNumId w:val="0"/>
+  </w:num>
+</w:numbering>
 </file>
 
 <file path=word/styles.xml><?xml version="1.0" encoding="utf-8"?>
@@ -754,6 +1119,17 @@
     <w:uiPriority w:val="99"/>
     <w:rsid w:val="002C3C8E"/>
   </w:style>
+  <w:style w:type="paragraph" w:styleId="ListParagraph">
+    <w:name w:val="List Paragraph"/>
+    <w:basedOn w:val="Normal"/>
+    <w:uiPriority w:val="34"/>
+    <w:qFormat/>
+    <w:rsid w:val="00697007"/>
+    <w:pPr>
+      <w:ind w:left="720"/>
+      <w:contextualSpacing/>
+    </w:pPr>
+  </w:style>
 </w:styles>
 </file>
 
@@ -821,12 +1197,12 @@
 
 <file path=word/glossary/fontTable.xml><?xml version="1.0" encoding="utf-8"?>
 <w:fonts xmlns:mc="http://schemas.openxmlformats.org/markup-compatibility/2006" xmlns:r="http://schemas.openxmlformats.org/officeDocument/2006/relationships" xmlns:w="http://schemas.openxmlformats.org/wordprocessingml/2006/main" xmlns:w14="http://schemas.microsoft.com/office/word/2010/wordml" xmlns:w15="http://schemas.microsoft.com/office/word/2012/wordml" mc:Ignorable="w14 w15">
-  <w:font w:name="Calibri">
-    <w:panose1 w:val="020F0502020204030204"/>
-    <w:charset w:val="00"/>
-    <w:family w:val="swiss"/>
+  <w:font w:name="Symbol">
+    <w:panose1 w:val="05050102010706020507"/>
+    <w:charset w:val="02"/>
+    <w:family w:val="roman"/>
     <w:pitch w:val="variable"/>
-    <w:sig w:usb0="E00002FF" w:usb1="4000ACFF" w:usb2="00000001" w:usb3="00000000" w:csb0="0000019F" w:csb1="00000000"/>
+    <w:sig w:usb0="00000000" w:usb1="10000000" w:usb2="00000000" w:usb3="00000000" w:csb0="80000000" w:csb1="00000000"/>
   </w:font>
   <w:font w:name="Times New Roman">
     <w:panose1 w:val="02020603050405020304"/>
@@ -834,6 +1210,27 @@
     <w:family w:val="roman"/>
     <w:pitch w:val="variable"/>
     <w:sig w:usb0="E0002EFF" w:usb1="C0007843" w:usb2="00000009" w:usb3="00000000" w:csb0="000001FF" w:csb1="00000000"/>
+  </w:font>
+  <w:font w:name="Courier New">
+    <w:panose1 w:val="02070309020205020404"/>
+    <w:charset w:val="00"/>
+    <w:family w:val="modern"/>
+    <w:pitch w:val="fixed"/>
+    <w:sig w:usb0="E0002AFF" w:usb1="C0007843" w:usb2="00000009" w:usb3="00000000" w:csb0="000001FF" w:csb1="00000000"/>
+  </w:font>
+  <w:font w:name="Wingdings">
+    <w:panose1 w:val="05000000000000000000"/>
+    <w:charset w:val="02"/>
+    <w:family w:val="auto"/>
+    <w:pitch w:val="variable"/>
+    <w:sig w:usb0="00000000" w:usb1="10000000" w:usb2="00000000" w:usb3="00000000" w:csb0="80000000" w:csb1="00000000"/>
+  </w:font>
+  <w:font w:name="Calibri">
+    <w:panose1 w:val="020F0502020204030204"/>
+    <w:charset w:val="00"/>
+    <w:family w:val="swiss"/>
+    <w:pitch w:val="variable"/>
+    <w:sig w:usb0="E00002FF" w:usb1="4000ACFF" w:usb2="00000001" w:usb3="00000000" w:csb0="0000019F" w:csb1="00000000"/>
   </w:font>
   <w:font w:name="Calibri Light">
     <w:panose1 w:val="020F0302020204030204"/>
@@ -862,6 +1259,8 @@
   <w:rsids>
     <w:rsidRoot w:val="00F940D7"/>
     <w:rsid w:val="00055490"/>
+    <w:rsid w:val="00861E04"/>
+    <w:rsid w:val="00E53592"/>
     <w:rsid w:val="00F940D7"/>
   </w:rsids>
   <m:mathPr>

--- a/doc/Relazione.docx
+++ b/doc/Relazione.docx
@@ -15,16 +15,7 @@
           <w:b/>
           <w:sz w:val="24"/>
         </w:rPr>
-        <w:t>Introdu</w:t>
-      </w:r>
-      <w:bookmarkStart w:id="0" w:name="_GoBack"/>
-      <w:bookmarkEnd w:id="0"/>
-      <w:r>
-        <w:rPr>
-          <w:b/>
-          <w:sz w:val="24"/>
-        </w:rPr>
-        <w:t>zione:</w:t>
+        <w:t>Introduzione:</w:t>
       </w:r>
     </w:p>
     <w:p>
@@ -68,14 +59,15 @@
       </w:pPr>
       <w:r>
         <w:rPr>
+          <w:b/>
           <w:noProof/>
           <w:lang w:eastAsia="it-IT"/>
         </w:rPr>
         <w:drawing>
-          <wp:inline distT="0" distB="0" distL="0" distR="0" wp14:anchorId="694C468C" wp14:editId="614BBF2E">
-            <wp:extent cx="6120130" cy="3462020"/>
-            <wp:effectExtent l="0" t="0" r="0" b="5080"/>
-            <wp:docPr id="1" name="Picture 1"/>
+          <wp:inline distT="0" distB="0" distL="0" distR="0">
+            <wp:extent cx="6120130" cy="3298768"/>
+            <wp:effectExtent l="0" t="0" r="0" b="0"/>
+            <wp:docPr id="2" name="Picture 2" descr="C:\Users\Lorenzo\Documents\GitHub\pweb2k13\doc\ERDB-for report.png"/>
             <wp:cNvGraphicFramePr>
               <a:graphicFrameLocks xmlns:a="http://schemas.openxmlformats.org/drawingml/2006/main" noChangeAspect="1"/>
             </wp:cNvGraphicFramePr>
@@ -83,23 +75,36 @@
               <a:graphicData uri="http://schemas.openxmlformats.org/drawingml/2006/picture">
                 <pic:pic xmlns:pic="http://schemas.openxmlformats.org/drawingml/2006/picture">
                   <pic:nvPicPr>
-                    <pic:cNvPr id="1" name=""/>
-                    <pic:cNvPicPr/>
+                    <pic:cNvPr id="0" name="Picture 1" descr="C:\Users\Lorenzo\Documents\GitHub\pweb2k13\doc\ERDB-for report.png"/>
+                    <pic:cNvPicPr>
+                      <a:picLocks noChangeAspect="1" noChangeArrowheads="1"/>
+                    </pic:cNvPicPr>
                   </pic:nvPicPr>
                   <pic:blipFill>
-                    <a:blip r:embed="rId7"/>
+                    <a:blip r:embed="rId7" cstate="print">
+                      <a:extLst>
+                        <a:ext uri="{28A0092B-C50C-407E-A947-70E740481C1C}">
+                          <a14:useLocalDpi xmlns:a14="http://schemas.microsoft.com/office/drawing/2010/main" val="0"/>
+                        </a:ext>
+                      </a:extLst>
+                    </a:blip>
+                    <a:srcRect/>
                     <a:stretch>
                       <a:fillRect/>
                     </a:stretch>
                   </pic:blipFill>
-                  <pic:spPr>
+                  <pic:spPr bwMode="auto">
                     <a:xfrm>
                       <a:off x="0" y="0"/>
-                      <a:ext cx="6120130" cy="3462020"/>
+                      <a:ext cx="6120130" cy="3298768"/>
                     </a:xfrm>
                     <a:prstGeom prst="rect">
                       <a:avLst/>
                     </a:prstGeom>
+                    <a:noFill/>
+                    <a:ln>
+                      <a:noFill/>
+                    </a:ln>
                   </pic:spPr>
                 </pic:pic>
               </a:graphicData>
@@ -107,6 +112,8 @@
           </wp:inline>
         </w:drawing>
       </w:r>
+      <w:bookmarkStart w:id="0" w:name="_GoBack"/>
+      <w:bookmarkEnd w:id="0"/>
     </w:p>
     <w:p>
       <w:pPr>
@@ -1259,6 +1266,7 @@
   <w:rsids>
     <w:rsidRoot w:val="00F940D7"/>
     <w:rsid w:val="00055490"/>
+    <w:rsid w:val="000B3A6B"/>
     <w:rsid w:val="00861E04"/>
     <w:rsid w:val="00E53592"/>
     <w:rsid w:val="00F940D7"/>

--- a/doc/Relazione.docx
+++ b/doc/Relazione.docx
@@ -52,10 +52,8 @@
     </w:p>
     <w:p>
       <w:pPr>
+        <w:keepNext/>
         <w:jc w:val="both"/>
-        <w:rPr>
-          <w:b/>
-        </w:rPr>
       </w:pPr>
       <w:r>
         <w:rPr>
@@ -64,7 +62,7 @@
           <w:lang w:eastAsia="it-IT"/>
         </w:rPr>
         <w:drawing>
-          <wp:inline distT="0" distB="0" distL="0" distR="0">
+          <wp:inline distT="0" distB="0" distL="0" distR="0" wp14:anchorId="100ED5C6" wp14:editId="242BB76B">
             <wp:extent cx="6120130" cy="3298768"/>
             <wp:effectExtent l="0" t="0" r="0" b="0"/>
             <wp:docPr id="2" name="Picture 2" descr="C:\Users\Lorenzo\Documents\GitHub\pweb2k13\doc\ERDB-for report.png"/>
@@ -112,9 +110,38 @@
           </wp:inline>
         </w:drawing>
       </w:r>
-      <w:bookmarkStart w:id="0" w:name="_GoBack"/>
-      <w:bookmarkEnd w:id="0"/>
-    </w:p>
+    </w:p>
+    <w:p>
+      <w:pPr>
+        <w:pStyle w:val="Caption"/>
+        <w:jc w:val="both"/>
+      </w:pPr>
+      <w:r>
+        <w:t>Diagramma ER del database</w:t>
+      </w:r>
+    </w:p>
+    <w:p>
+      <w:r>
+        <w:t>Il database è stato progettato per minimizzare la quantità di colonne NULL in ogni tabella, motivo per il quale è stata creata la tabella FILEDB: poiché l’utilizzo principale di un servizio di questo tipo è quello di postare messaggi, l’inclusione delle informazioni relative ad un file nella tabella POST avrebbe portato ad avere numerose entry nulle.</w:t>
+      </w:r>
+    </w:p>
+    <w:p>
+      <w:r>
+        <w:t xml:space="preserve">La presenza dei campi </w:t>
+      </w:r>
+      <w:proofErr w:type="spellStart"/>
+      <w:r>
+        <w:t>visible</w:t>
+      </w:r>
+      <w:proofErr w:type="spellEnd"/>
+      <w:r>
+        <w:t xml:space="preserve"> permetterà, in caso di cambiamento delle richieste, di implementare la cancellazione di un gruppo o di un post (moderazione), senza effettivamente eliminare dati dal database e mantenendo quindi integri i dati</w:t>
+      </w:r>
+      <w:r>
+        <w:t xml:space="preserve"> per le funzioni di conteggio post e di storico delle conversazioni</w:t>
+      </w:r>
+    </w:p>
+    <w:p/>
     <w:p>
       <w:pPr>
         <w:jc w:val="both"/>
@@ -128,7 +155,14 @@
           <w:b/>
           <w:sz w:val="24"/>
         </w:rPr>
-        <w:t>Struttura e tecnologie:</w:t>
+        <w:t>T</w:t>
+      </w:r>
+      <w:r>
+        <w:rPr>
+          <w:b/>
+          <w:sz w:val="24"/>
+        </w:rPr>
+        <w:t>ecnologie:</w:t>
       </w:r>
     </w:p>
     <w:p>
@@ -215,6 +249,7 @@
         <w:jc w:val="both"/>
       </w:pPr>
       <w:r>
+        <w:lastRenderedPageBreak/>
         <w:t xml:space="preserve">Il </w:t>
       </w:r>
       <w:r>
@@ -248,11 +283,17 @@
         <w:jc w:val="both"/>
       </w:pPr>
       <w:r>
-        <w:t xml:space="preserve">L’accesso da parte di un utente ad un gruppo, e quindi la visualizzazione di post e il download di file caricati nel gruppo sono controllati da un’altra </w:t>
+        <w:t>L’accesso da parte di un utente ad un gruppo, e quindi la visualizzazione di post e il download di file caricati nel grupp</w:t>
+      </w:r>
+      <w:r>
+        <w:t xml:space="preserve">o sono controllati da un’altra </w:t>
       </w:r>
       <w:proofErr w:type="spellStart"/>
       <w:r>
-        <w:t>filter</w:t>
+        <w:t>F</w:t>
+      </w:r>
+      <w:r>
+        <w:t>ilter</w:t>
       </w:r>
       <w:proofErr w:type="spellEnd"/>
       <w:r>
@@ -269,11 +310,17 @@
         <w:jc w:val="both"/>
       </w:pPr>
       <w:r>
-        <w:t xml:space="preserve">L’accesso al menù di amministrazione di un gruppo è garantito al solo amministratore del gruppo stesso tramite un’altra </w:t>
+        <w:t>L’accesso al menù di amministrazione di un gruppo è garantito al solo amministratore del gruppo stesso tramite un’a</w:t>
+      </w:r>
+      <w:r>
+        <w:t xml:space="preserve">ltra </w:t>
       </w:r>
       <w:proofErr w:type="spellStart"/>
       <w:r>
-        <w:t>filter</w:t>
+        <w:t>F</w:t>
+      </w:r>
+      <w:r>
+        <w:t>ilter</w:t>
       </w:r>
       <w:proofErr w:type="spellEnd"/>
       <w:r>
@@ -283,7 +330,154 @@
     <w:p>
       <w:pPr>
         <w:jc w:val="both"/>
-      </w:pPr>
+        <w:rPr>
+          <w:b/>
+        </w:rPr>
+      </w:pPr>
+      <w:r>
+        <w:rPr>
+          <w:b/>
+        </w:rPr>
+        <w:t>Struttura:</w:t>
+      </w:r>
+    </w:p>
+    <w:p>
+      <w:pPr>
+        <w:jc w:val="both"/>
+      </w:pPr>
+      <w:r>
+        <w:t xml:space="preserve">La struttura dell’applicazione è suddivisa in tre parti, che coincidono a grandi linee con le restrizioni eseguite dalle </w:t>
+      </w:r>
+      <w:proofErr w:type="spellStart"/>
+      <w:r>
+        <w:t>Filter</w:t>
+      </w:r>
+      <w:proofErr w:type="spellEnd"/>
+      <w:r>
+        <w:t xml:space="preserve"> presenti; si divide principalmente in:</w:t>
+      </w:r>
+    </w:p>
+    <w:p>
+      <w:pPr>
+        <w:pStyle w:val="ListParagraph"/>
+        <w:numPr>
+          <w:ilvl w:val="0"/>
+          <w:numId w:val="3"/>
+        </w:numPr>
+        <w:jc w:val="both"/>
+      </w:pPr>
+      <w:r>
+        <w:t>/</w:t>
+      </w:r>
+      <w:proofErr w:type="spellStart"/>
+      <w:r>
+        <w:t>user</w:t>
+      </w:r>
+      <w:proofErr w:type="spellEnd"/>
+      <w:r>
+        <w:t>/</w:t>
+      </w:r>
+      <w:r>
+        <w:tab/>
+      </w:r>
+      <w:r>
+        <w:tab/>
+      </w:r>
+      <w:r>
+        <w:t xml:space="preserve">le </w:t>
+      </w:r>
+      <w:proofErr w:type="spellStart"/>
+      <w:r>
+        <w:t>servlet</w:t>
+      </w:r>
+      <w:proofErr w:type="spellEnd"/>
+      <w:r>
+        <w:t xml:space="preserve"> che rispondono a questa sezione sono quelle che si occupano della visualizzazione dati relativi all’utente stesso, e che quindi necessitano del solo controllo di login</w:t>
+      </w:r>
+    </w:p>
+    <w:p>
+      <w:pPr>
+        <w:pStyle w:val="ListParagraph"/>
+        <w:numPr>
+          <w:ilvl w:val="0"/>
+          <w:numId w:val="3"/>
+        </w:numPr>
+        <w:jc w:val="both"/>
+      </w:pPr>
+      <w:r>
+        <w:t>/</w:t>
+      </w:r>
+      <w:proofErr w:type="spellStart"/>
+      <w:r>
+        <w:t>group</w:t>
+      </w:r>
+      <w:proofErr w:type="spellEnd"/>
+      <w:r>
+        <w:t>/</w:t>
+      </w:r>
+      <w:r>
+        <w:tab/>
+        <w:t xml:space="preserve">le </w:t>
+      </w:r>
+      <w:proofErr w:type="spellStart"/>
+      <w:r>
+        <w:t>servlet</w:t>
+      </w:r>
+      <w:proofErr w:type="spellEnd"/>
+      <w:r>
+        <w:t xml:space="preserve"> che rispondono a questa sezione sono quelle che si occupano della visualizzazione dei post di un gruppo e dell’aggiunta di nuovi post, e che richiedono quindi il controllo di appartenenza al gruppo che si sta visualizzando, oltre al controllo di avvenuto login</w:t>
+      </w:r>
+    </w:p>
+    <w:p>
+      <w:pPr>
+        <w:pStyle w:val="ListParagraph"/>
+        <w:numPr>
+          <w:ilvl w:val="0"/>
+          <w:numId w:val="3"/>
+        </w:numPr>
+        <w:jc w:val="both"/>
+      </w:pPr>
+      <w:r>
+        <w:t>/</w:t>
+      </w:r>
+      <w:proofErr w:type="spellStart"/>
+      <w:r>
+        <w:t>admin</w:t>
+      </w:r>
+      <w:proofErr w:type="spellEnd"/>
+      <w:r>
+        <w:t>/</w:t>
+      </w:r>
+      <w:r>
+        <w:tab/>
+        <w:t xml:space="preserve">le </w:t>
+      </w:r>
+      <w:proofErr w:type="spellStart"/>
+      <w:r>
+        <w:t>servlet</w:t>
+      </w:r>
+      <w:proofErr w:type="spellEnd"/>
+      <w:r>
+        <w:t xml:space="preserve"> che rispondono a questa sezione sono quelle che forniscono gli strumenti di amministrazione e creazione di </w:t>
+      </w:r>
+      <w:proofErr w:type="gramStart"/>
+      <w:r>
+        <w:t>gruppi,  e</w:t>
+      </w:r>
+      <w:proofErr w:type="gramEnd"/>
+      <w:r>
+        <w:t xml:space="preserve"> che richiedono quindi la verifica di proprietà di un gruppo prima di permetterne la modifica</w:t>
+      </w:r>
+    </w:p>
+    <w:p>
+      <w:pPr>
+        <w:jc w:val="both"/>
+      </w:pPr>
+      <w:r>
+        <w:t xml:space="preserve">Da tutto questo viene ovviamente esclusa la pagina di login, che deve poter essere mostrata senza filtri e che risponde direttamente alla radice del sito </w:t>
+      </w:r>
+      <w:bookmarkStart w:id="0" w:name="_GoBack"/>
+      <w:bookmarkEnd w:id="0"/>
     </w:p>
     <w:p>
       <w:pPr>
@@ -652,11 +846,127 @@
       </w:rPr>
     </w:lvl>
   </w:abstractNum>
+  <w:abstractNum w:abstractNumId="2">
+    <w:nsid w:val="6F707644"/>
+    <w:multiLevelType w:val="hybridMultilevel"/>
+    <w:tmpl w:val="DA72EDF6"/>
+    <w:lvl w:ilvl="0" w:tplc="04100001">
+      <w:start w:val="1"/>
+      <w:numFmt w:val="bullet"/>
+      <w:lvlText w:val=""/>
+      <w:lvlJc w:val="left"/>
+      <w:pPr>
+        <w:ind w:left="720" w:hanging="360"/>
+      </w:pPr>
+      <w:rPr>
+        <w:rFonts w:ascii="Symbol" w:hAnsi="Symbol" w:hint="default"/>
+      </w:rPr>
+    </w:lvl>
+    <w:lvl w:ilvl="1" w:tplc="04100003" w:tentative="1">
+      <w:start w:val="1"/>
+      <w:numFmt w:val="bullet"/>
+      <w:lvlText w:val="o"/>
+      <w:lvlJc w:val="left"/>
+      <w:pPr>
+        <w:ind w:left="1440" w:hanging="360"/>
+      </w:pPr>
+      <w:rPr>
+        <w:rFonts w:ascii="Courier New" w:hAnsi="Courier New" w:cs="Courier New" w:hint="default"/>
+      </w:rPr>
+    </w:lvl>
+    <w:lvl w:ilvl="2" w:tplc="04100005" w:tentative="1">
+      <w:start w:val="1"/>
+      <w:numFmt w:val="bullet"/>
+      <w:lvlText w:val=""/>
+      <w:lvlJc w:val="left"/>
+      <w:pPr>
+        <w:ind w:left="2160" w:hanging="360"/>
+      </w:pPr>
+      <w:rPr>
+        <w:rFonts w:ascii="Wingdings" w:hAnsi="Wingdings" w:hint="default"/>
+      </w:rPr>
+    </w:lvl>
+    <w:lvl w:ilvl="3" w:tplc="04100001" w:tentative="1">
+      <w:start w:val="1"/>
+      <w:numFmt w:val="bullet"/>
+      <w:lvlText w:val=""/>
+      <w:lvlJc w:val="left"/>
+      <w:pPr>
+        <w:ind w:left="2880" w:hanging="360"/>
+      </w:pPr>
+      <w:rPr>
+        <w:rFonts w:ascii="Symbol" w:hAnsi="Symbol" w:hint="default"/>
+      </w:rPr>
+    </w:lvl>
+    <w:lvl w:ilvl="4" w:tplc="04100003" w:tentative="1">
+      <w:start w:val="1"/>
+      <w:numFmt w:val="bullet"/>
+      <w:lvlText w:val="o"/>
+      <w:lvlJc w:val="left"/>
+      <w:pPr>
+        <w:ind w:left="3600" w:hanging="360"/>
+      </w:pPr>
+      <w:rPr>
+        <w:rFonts w:ascii="Courier New" w:hAnsi="Courier New" w:cs="Courier New" w:hint="default"/>
+      </w:rPr>
+    </w:lvl>
+    <w:lvl w:ilvl="5" w:tplc="04100005" w:tentative="1">
+      <w:start w:val="1"/>
+      <w:numFmt w:val="bullet"/>
+      <w:lvlText w:val=""/>
+      <w:lvlJc w:val="left"/>
+      <w:pPr>
+        <w:ind w:left="4320" w:hanging="360"/>
+      </w:pPr>
+      <w:rPr>
+        <w:rFonts w:ascii="Wingdings" w:hAnsi="Wingdings" w:hint="default"/>
+      </w:rPr>
+    </w:lvl>
+    <w:lvl w:ilvl="6" w:tplc="04100001" w:tentative="1">
+      <w:start w:val="1"/>
+      <w:numFmt w:val="bullet"/>
+      <w:lvlText w:val=""/>
+      <w:lvlJc w:val="left"/>
+      <w:pPr>
+        <w:ind w:left="5040" w:hanging="360"/>
+      </w:pPr>
+      <w:rPr>
+        <w:rFonts w:ascii="Symbol" w:hAnsi="Symbol" w:hint="default"/>
+      </w:rPr>
+    </w:lvl>
+    <w:lvl w:ilvl="7" w:tplc="04100003" w:tentative="1">
+      <w:start w:val="1"/>
+      <w:numFmt w:val="bullet"/>
+      <w:lvlText w:val="o"/>
+      <w:lvlJc w:val="left"/>
+      <w:pPr>
+        <w:ind w:left="5760" w:hanging="360"/>
+      </w:pPr>
+      <w:rPr>
+        <w:rFonts w:ascii="Courier New" w:hAnsi="Courier New" w:cs="Courier New" w:hint="default"/>
+      </w:rPr>
+    </w:lvl>
+    <w:lvl w:ilvl="8" w:tplc="04100005" w:tentative="1">
+      <w:start w:val="1"/>
+      <w:numFmt w:val="bullet"/>
+      <w:lvlText w:val=""/>
+      <w:lvlJc w:val="left"/>
+      <w:pPr>
+        <w:ind w:left="6480" w:hanging="360"/>
+      </w:pPr>
+      <w:rPr>
+        <w:rFonts w:ascii="Wingdings" w:hAnsi="Wingdings" w:hint="default"/>
+      </w:rPr>
+    </w:lvl>
+  </w:abstractNum>
   <w:num w:numId="1">
     <w:abstractNumId w:val="1"/>
   </w:num>
   <w:num w:numId="2">
     <w:abstractNumId w:val="0"/>
+  </w:num>
+  <w:num w:numId="3">
+    <w:abstractNumId w:val="2"/>
   </w:num>
 </w:numbering>
 </file>
@@ -1137,6 +1447,25 @@
       <w:contextualSpacing/>
     </w:pPr>
   </w:style>
+  <w:style w:type="paragraph" w:styleId="Caption">
+    <w:name w:val="caption"/>
+    <w:basedOn w:val="Normal"/>
+    <w:next w:val="Normal"/>
+    <w:uiPriority w:val="35"/>
+    <w:unhideWhenUsed/>
+    <w:qFormat/>
+    <w:rsid w:val="00E36E62"/>
+    <w:pPr>
+      <w:spacing w:after="200" w:line="240" w:lineRule="auto"/>
+    </w:pPr>
+    <w:rPr>
+      <w:i/>
+      <w:iCs/>
+      <w:color w:val="44546A" w:themeColor="text2"/>
+      <w:sz w:val="18"/>
+      <w:szCs w:val="18"/>
+    </w:rPr>
+  </w:style>
 </w:styles>
 </file>
 
@@ -1268,6 +1597,7 @@
     <w:rsid w:val="00055490"/>
     <w:rsid w:val="000B3A6B"/>
     <w:rsid w:val="00861E04"/>
+    <w:rsid w:val="00987834"/>
     <w:rsid w:val="00E53592"/>
     <w:rsid w:val="00F940D7"/>
   </w:rsids>

--- a/doc/Relazione.docx
+++ b/doc/Relazione.docx
@@ -1,6 +1,6 @@
 
 <file path=word/document.xml><?xml version="1.0" encoding="utf-8"?>
-<w:document xmlns:wpc="http://schemas.microsoft.com/office/word/2010/wordprocessingCanvas" xmlns:mc="http://schemas.openxmlformats.org/markup-compatibility/2006" xmlns:o="urn:schemas-microsoft-com:office:office" xmlns:r="http://schemas.openxmlformats.org/officeDocument/2006/relationships" xmlns:m="http://schemas.openxmlformats.org/officeDocument/2006/math" xmlns:v="urn:schemas-microsoft-com:vml" xmlns:wp14="http://schemas.microsoft.com/office/word/2010/wordprocessingDrawing" xmlns:wp="http://schemas.openxmlformats.org/drawingml/2006/wordprocessingDrawing" xmlns:w10="urn:schemas-microsoft-com:office:word" xmlns:w="http://schemas.openxmlformats.org/wordprocessingml/2006/main" xmlns:w14="http://schemas.microsoft.com/office/word/2010/wordml" xmlns:w15="http://schemas.microsoft.com/office/word/2012/wordml" xmlns:wpg="http://schemas.microsoft.com/office/word/2010/wordprocessingGroup" xmlns:wpi="http://schemas.microsoft.com/office/word/2010/wordprocessingInk" xmlns:wne="http://schemas.microsoft.com/office/word/2006/wordml" xmlns:wps="http://schemas.microsoft.com/office/word/2010/wordprocessingShape" mc:Ignorable="w14 w15 wp14">
+<w:document xmlns:wpc="http://schemas.microsoft.com/office/word/2010/wordprocessingCanvas" xmlns:mo="http://schemas.microsoft.com/office/mac/office/2008/main" xmlns:mc="http://schemas.openxmlformats.org/markup-compatibility/2006" xmlns:mv="urn:schemas-microsoft-com:mac:vml" xmlns:o="urn:schemas-microsoft-com:office:office" xmlns:r="http://schemas.openxmlformats.org/officeDocument/2006/relationships" xmlns:m="http://schemas.openxmlformats.org/officeDocument/2006/math" xmlns:v="urn:schemas-microsoft-com:vml" xmlns:wp14="http://schemas.microsoft.com/office/word/2010/wordprocessingDrawing" xmlns:wp="http://schemas.openxmlformats.org/drawingml/2006/wordprocessingDrawing" xmlns:w10="urn:schemas-microsoft-com:office:word" xmlns:w="http://schemas.openxmlformats.org/wordprocessingml/2006/main" xmlns:w14="http://schemas.microsoft.com/office/word/2010/wordml" xmlns:wpg="http://schemas.microsoft.com/office/word/2010/wordprocessingGroup" xmlns:wpi="http://schemas.microsoft.com/office/word/2010/wordprocessingInk" xmlns:wne="http://schemas.microsoft.com/office/word/2006/wordml" xmlns:wps="http://schemas.microsoft.com/office/word/2010/wordprocessingShape" mc:Ignorable="w14 wp14">
   <w:body>
     <w:p>
       <w:pPr>
@@ -59,10 +59,10 @@
         <w:rPr>
           <w:b/>
           <w:noProof/>
-          <w:lang w:eastAsia="it-IT"/>
+          <w:lang w:val="en-US"/>
         </w:rPr>
         <w:drawing>
-          <wp:inline distT="0" distB="0" distL="0" distR="0" wp14:anchorId="100ED5C6" wp14:editId="242BB76B">
+          <wp:inline distT="0" distB="0" distL="0" distR="0" wp14:anchorId="05EA0A26" wp14:editId="7E940FE5">
             <wp:extent cx="6120130" cy="3298768"/>
             <wp:effectExtent l="0" t="0" r="0" b="0"/>
             <wp:docPr id="2" name="Picture 2" descr="C:\Users\Lorenzo\Documents\GitHub\pweb2k13\doc\ERDB-for report.png"/>
@@ -79,7 +79,7 @@
                     </pic:cNvPicPr>
                   </pic:nvPicPr>
                   <pic:blipFill>
-                    <a:blip r:embed="rId7" cstate="print">
+                    <a:blip r:embed="rId8" cstate="print">
                       <a:extLst>
                         <a:ext uri="{28A0092B-C50C-407E-A947-70E740481C1C}">
                           <a14:useLocalDpi xmlns:a14="http://schemas.microsoft.com/office/drawing/2010/main" val="0"/>
@@ -127,15 +127,7 @@
     </w:p>
     <w:p>
       <w:r>
-        <w:t xml:space="preserve">La presenza dei campi </w:t>
-      </w:r>
-      <w:proofErr w:type="spellStart"/>
-      <w:r>
-        <w:t>visible</w:t>
-      </w:r>
-      <w:proofErr w:type="spellEnd"/>
-      <w:r>
-        <w:t xml:space="preserve"> permetterà, in caso di cambiamento delle richieste, di implementare la cancellazione di un gruppo o di un post (moderazione), senza effettivamente eliminare dati dal database e mantenendo quindi integri i dati</w:t>
+        <w:t>La presenza dei campi visible permetterà, in caso di cambiamento delle richieste, di implementare la cancellazione di un gruppo o di un post (moderazione), senza effettivamente eliminare dati dal database e mantenendo quindi integri i dati</w:t>
       </w:r>
       <w:r>
         <w:t xml:space="preserve"> per le funzioni di conteggio post e di storico delle conversazioni</w:t>
@@ -182,42 +174,18 @@
         <w:t xml:space="preserve">l’implementazione </w:t>
       </w:r>
       <w:r>
-        <w:t xml:space="preserve">di </w:t>
-      </w:r>
-      <w:proofErr w:type="spellStart"/>
-      <w:r>
-        <w:t>ser</w:t>
-      </w:r>
-      <w:r>
-        <w:t>vlet</w:t>
-      </w:r>
-      <w:proofErr w:type="spellEnd"/>
-      <w:r>
-        <w:t xml:space="preserve"> che si occupano di processare le richieste e generare il codice HTML visualizzato dall’utente. </w:t>
-      </w:r>
-    </w:p>
-    <w:p>
-      <w:pPr>
-        <w:jc w:val="both"/>
-      </w:pPr>
-      <w:r>
-        <w:t xml:space="preserve">Il DBMS scelto per il progetto è stato </w:t>
-      </w:r>
-      <w:proofErr w:type="spellStart"/>
-      <w:r>
-        <w:t>DerbyDB</w:t>
-      </w:r>
-      <w:proofErr w:type="spellEnd"/>
-      <w:r>
-        <w:t xml:space="preserve">, poiché viene fornito assieme all’ambiente di sviluppo </w:t>
-      </w:r>
-      <w:proofErr w:type="spellStart"/>
-      <w:r>
-        <w:t>NetBeans</w:t>
-      </w:r>
-      <w:proofErr w:type="spellEnd"/>
-      <w:r>
-        <w:t xml:space="preserve"> e l’entità del progetto non richiedeva </w:t>
+        <w:t>di ser</w:t>
+      </w:r>
+      <w:r>
+        <w:t xml:space="preserve">vlet che si occupano di processare le richieste e generare il codice HTML visualizzato dall’utente. </w:t>
+      </w:r>
+    </w:p>
+    <w:p>
+      <w:pPr>
+        <w:jc w:val="both"/>
+      </w:pPr>
+      <w:r>
+        <w:t xml:space="preserve">Il DBMS scelto per il progetto è stato DerbyDB, poiché viene fornito assieme all’ambiente di sviluppo NetBeans e l’entità del progetto non richiedeva </w:t>
       </w:r>
       <w:r>
         <w:t>database particolarmente performanti o con funzionalità avanzate</w:t>
@@ -228,15 +196,7 @@
         <w:jc w:val="both"/>
       </w:pPr>
       <w:r>
-        <w:t xml:space="preserve">La piattaforma prevede inoltre l’utilizzo di diverse </w:t>
-      </w:r>
-      <w:proofErr w:type="spellStart"/>
-      <w:r>
-        <w:t>Filter</w:t>
-      </w:r>
-      <w:proofErr w:type="spellEnd"/>
-      <w:r>
-        <w:t xml:space="preserve"> per regolare l’accesso ai contenuti:</w:t>
+        <w:t>La piattaforma prevede inoltre l’utilizzo di diverse Filter per regolare l’accesso ai contenuti:</w:t>
       </w:r>
     </w:p>
     <w:p>
@@ -262,15 +222,7 @@
         <w:t xml:space="preserve">avvenuto login all’interno delle pagine è effettuato </w:t>
       </w:r>
       <w:r>
-        <w:t xml:space="preserve">tramite un’apposita </w:t>
-      </w:r>
-      <w:proofErr w:type="spellStart"/>
-      <w:r>
-        <w:t>Filter</w:t>
-      </w:r>
-      <w:proofErr w:type="spellEnd"/>
-      <w:r>
-        <w:t xml:space="preserve"> che si occupa di verificare la presenza o di un cookie di sessione o della presenza dei dati utente nella sessione browser.</w:t>
+        <w:t>tramite un’apposita Filter che si occupa di verificare la presenza o di un cookie di sessione o della presenza dei dati utente nella sessione browser.</w:t>
       </w:r>
     </w:p>
     <w:p>
@@ -286,18 +238,10 @@
         <w:t>L’accesso da parte di un utente ad un gruppo, e quindi la visualizzazione di post e il download di file caricati nel grupp</w:t>
       </w:r>
       <w:r>
-        <w:t xml:space="preserve">o sono controllati da un’altra </w:t>
-      </w:r>
-      <w:proofErr w:type="spellStart"/>
-      <w:r>
-        <w:t>F</w:t>
-      </w:r>
-      <w:r>
-        <w:t>ilter</w:t>
-      </w:r>
-      <w:proofErr w:type="spellEnd"/>
-      <w:r>
-        <w:t xml:space="preserve"> dedicata.</w:t>
+        <w:t>o sono controllati da un’altra F</w:t>
+      </w:r>
+      <w:r>
+        <w:t>ilter dedicata.</w:t>
       </w:r>
     </w:p>
     <w:p>
@@ -313,18 +257,10 @@
         <w:t>L’accesso al menù di amministrazione di un gruppo è garantito al solo amministratore del gruppo stesso tramite un’a</w:t>
       </w:r>
       <w:r>
-        <w:t xml:space="preserve">ltra </w:t>
-      </w:r>
-      <w:proofErr w:type="spellStart"/>
-      <w:r>
-        <w:t>F</w:t>
-      </w:r>
-      <w:r>
-        <w:t>ilter</w:t>
-      </w:r>
-      <w:proofErr w:type="spellEnd"/>
-      <w:r>
-        <w:t>.</w:t>
+        <w:t>ltra F</w:t>
+      </w:r>
+      <w:r>
+        <w:t>ilter.</w:t>
       </w:r>
     </w:p>
     <w:p>
@@ -346,15 +282,7 @@
         <w:jc w:val="both"/>
       </w:pPr>
       <w:r>
-        <w:t xml:space="preserve">La struttura dell’applicazione è suddivisa in tre parti, che coincidono a grandi linee con le restrizioni eseguite dalle </w:t>
-      </w:r>
-      <w:proofErr w:type="spellStart"/>
-      <w:r>
-        <w:t>Filter</w:t>
-      </w:r>
-      <w:proofErr w:type="spellEnd"/>
-      <w:r>
-        <w:t xml:space="preserve"> presenti; si divide principalmente in:</w:t>
+        <w:t>La struttura dell’applicazione è suddivisa in tre parti, che coincidono a grandi linee con le restrizioni eseguite dalle Filter presenti; si divide principalmente in:</w:t>
       </w:r>
     </w:p>
     <w:p>
@@ -367,15 +295,7 @@
         <w:jc w:val="both"/>
       </w:pPr>
       <w:r>
-        <w:t>/</w:t>
-      </w:r>
-      <w:proofErr w:type="spellStart"/>
-      <w:r>
-        <w:t>user</w:t>
-      </w:r>
-      <w:proofErr w:type="spellEnd"/>
-      <w:r>
-        <w:t>/</w:t>
+        <w:t>/user/</w:t>
       </w:r>
       <w:r>
         <w:tab/>
@@ -384,15 +304,10 @@
         <w:tab/>
       </w:r>
       <w:r>
-        <w:t xml:space="preserve">le </w:t>
-      </w:r>
-      <w:proofErr w:type="spellStart"/>
-      <w:r>
-        <w:t>servlet</w:t>
-      </w:r>
-      <w:proofErr w:type="spellEnd"/>
-      <w:r>
-        <w:t xml:space="preserve"> che rispondono a questa sezione sono quelle che si occupano della visualizzazione dati relativi all’utente stesso, e che quindi necessitano del solo controllo di login</w:t>
+        <w:t>le servlet che rispondono a questa sezione sono quelle che si occupano della visualizzazione dati relativi all’utente stesso</w:t>
+      </w:r>
+      <w:r>
+        <w:t>.</w:t>
       </w:r>
     </w:p>
     <w:p>
@@ -405,27 +320,14 @@
         <w:jc w:val="both"/>
       </w:pPr>
       <w:r>
-        <w:t>/</w:t>
-      </w:r>
-      <w:proofErr w:type="spellStart"/>
-      <w:r>
-        <w:t>group</w:t>
-      </w:r>
-      <w:proofErr w:type="spellEnd"/>
-      <w:r>
-        <w:t>/</w:t>
+        <w:t>/group/</w:t>
       </w:r>
       <w:r>
         <w:tab/>
-        <w:t xml:space="preserve">le </w:t>
-      </w:r>
-      <w:proofErr w:type="spellStart"/>
-      <w:r>
-        <w:t>servlet</w:t>
-      </w:r>
-      <w:proofErr w:type="spellEnd"/>
-      <w:r>
-        <w:t xml:space="preserve"> che rispondono a questa sezione sono quelle che si occupano della visualizzazione dei post di un gruppo e dell’aggiunta di nuovi post, e che richiedono quindi il controllo di appartenenza al gruppo che si sta visualizzando, oltre al controllo di avvenuto login</w:t>
+        <w:t>le servlet che rispondono a questa sezione sono quelle che si occupano della visualizzazione dei post di un gruppo e dell’aggiunta di nuovi post, e che richiedono quindi il controllo di appartenenza al gruppo che si sta visualizzando</w:t>
+      </w:r>
+      <w:r>
+        <w:t>.</w:t>
       </w:r>
     </w:p>
     <w:p>
@@ -438,44 +340,220 @@
         <w:jc w:val="both"/>
       </w:pPr>
       <w:r>
-        <w:t>/</w:t>
-      </w:r>
-      <w:proofErr w:type="spellStart"/>
-      <w:r>
-        <w:t>admin</w:t>
-      </w:r>
-      <w:proofErr w:type="spellEnd"/>
-      <w:r>
-        <w:t>/</w:t>
+        <w:t>/admin/</w:t>
       </w:r>
       <w:r>
         <w:tab/>
-        <w:t xml:space="preserve">le </w:t>
-      </w:r>
-      <w:proofErr w:type="spellStart"/>
-      <w:r>
-        <w:t>servlet</w:t>
-      </w:r>
-      <w:proofErr w:type="spellEnd"/>
-      <w:r>
-        <w:t xml:space="preserve"> che rispondono a questa sezione sono quelle che forniscono gli strumenti di amministrazione e creazione di </w:t>
-      </w:r>
-      <w:proofErr w:type="gramStart"/>
-      <w:r>
-        <w:t>gruppi,  e</w:t>
-      </w:r>
-      <w:proofErr w:type="gramEnd"/>
-      <w:r>
-        <w:t xml:space="preserve"> che richiedono quindi la verifica di proprietà di un gruppo prima di permetterne la modifica</w:t>
-      </w:r>
-    </w:p>
-    <w:p>
-      <w:pPr>
-        <w:jc w:val="both"/>
-      </w:pPr>
-      <w:r>
-        <w:t xml:space="preserve">Da tutto questo viene ovviamente esclusa la pagina di login, che deve poter essere mostrata senza filtri e che risponde direttamente alla radice del sito </w:t>
-      </w:r>
+        <w:t>le servlet che rispondono a questa sezione sono quelle che forniscono gli strumenti di amministrazione e creazione di gruppi,  e che richiedono quindi la verifica di proprietà di un gruppo prima di permetterne la modifica</w:t>
+      </w:r>
+      <w:r>
+        <w:t>.</w:t>
+      </w:r>
+    </w:p>
+    <w:p>
+      <w:pPr>
+        <w:jc w:val="both"/>
+      </w:pPr>
+      <w:r>
+        <w:t>Tutte le servlet sono comunque controllate da un filtro che controlla se l’utente è loggato o altrimenti lo redireziona alla pagina di Login.</w:t>
+      </w:r>
+    </w:p>
+    <w:p>
+      <w:pPr>
+        <w:jc w:val="both"/>
+      </w:pPr>
+    </w:p>
+    <w:p>
+      <w:pPr>
+        <w:jc w:val="both"/>
+        <w:rPr>
+          <w:b/>
+        </w:rPr>
+      </w:pPr>
+      <w:r>
+        <w:rPr>
+          <w:b/>
+        </w:rPr>
+        <w:t>Gestione dei File:</w:t>
+      </w:r>
+    </w:p>
+    <w:p>
+      <w:pPr>
+        <w:jc w:val="both"/>
+      </w:pPr>
+      <w:r>
+        <w:t>I file sono tutti contenuti in una cartella uploads e ogni gruppo ha una cartella</w:t>
+      </w:r>
+      <w:r>
+        <w:t xml:space="preserve"> omonima</w:t>
+      </w:r>
+      <w:r>
+        <w:t xml:space="preserve"> dedicata</w:t>
+      </w:r>
+      <w:r>
+        <w:t>,</w:t>
+      </w:r>
+      <w:r>
+        <w:t xml:space="preserve"> in cui gli utenti </w:t>
+      </w:r>
+      <w:r>
+        <w:t xml:space="preserve">iscritti possono caricare file. I file hanno una dimensione massima di ~10 Mb, sono inoltre univoci perché sono salvati come hash di: nome_file, nome_uploader, nome_gruppo. Tale combinazione fornisce una buona probabillità che non ci siano file con nomi identici, e comunque nel caso viene notificato all’utente che il file con tale nome esiste già. </w:t>
+      </w:r>
+    </w:p>
+    <w:p>
+      <w:pPr>
+        <w:jc w:val="both"/>
+      </w:pPr>
+      <w:r>
+        <w:t>Una volta caricato il file, i dettagli relativi vengono salvati nel database tenendo traccia anche del nome originale.</w:t>
+      </w:r>
+    </w:p>
+    <w:p>
+      <w:pPr>
+        <w:jc w:val="both"/>
+      </w:pPr>
+      <w:r>
+        <w:t>Per accedere a un file è necessario passare tramite una servlet apposita che agisce da proxy tra l’utente e il file system, cosi da rendere più sicura e controllata l’interazione tra le parti.</w:t>
+      </w:r>
+    </w:p>
+    <w:p>
+      <w:pPr>
+        <w:jc w:val="both"/>
+      </w:pPr>
+    </w:p>
+    <w:p>
+      <w:pPr>
+        <w:jc w:val="both"/>
+        <w:rPr>
+          <w:b/>
+        </w:rPr>
+      </w:pPr>
+      <w:r>
+        <w:rPr>
+          <w:b/>
+        </w:rPr>
+        <w:t>Parsing del testo</w:t>
+      </w:r>
+      <w:r>
+        <w:rPr>
+          <w:b/>
+        </w:rPr>
+        <w:t>:</w:t>
+      </w:r>
+    </w:p>
+    <w:p>
+      <w:pPr>
+        <w:jc w:val="both"/>
+      </w:pPr>
+      <w:r>
+        <w:t>Per implementare il parsing engine (motore di traduzione) abbiamo usato delle espressioni regolari per identificare tutte le stringhe che fossero nel formato $$string$$.</w:t>
+      </w:r>
+      <w:r>
+        <w:t xml:space="preserve"> L’espressione regolare usata in questo caso è “\$\$(S+)\$\$”, cioè tutto quello che è tra $$ e $$. Una volta trovate le corrispondenze (in questo caso quelle senza i delimitatori $$) vengono controllate a loro volta per identificarne il tipo e possono essere:</w:t>
+      </w:r>
+    </w:p>
+    <w:p>
+      <w:pPr>
+        <w:pStyle w:val="ListParagraph"/>
+        <w:numPr>
+          <w:ilvl w:val="0"/>
+          <w:numId w:val="4"/>
+        </w:numPr>
+        <w:jc w:val="both"/>
+      </w:pPr>
+      <w:r>
+        <w:t xml:space="preserve">Link ipertestuali – stringhe che hanno una corrispondenza con l’espressione regolare </w:t>
+      </w:r>
+      <w:r>
+        <w:t>"((mailto\\:|(news|(ht|f)tp(s?))\\://){1}\\S+)"</w:t>
+      </w:r>
+      <w:r>
+        <w:t xml:space="preserve">. Si tratta dei protocolli più usati e raggruppa tutti i </w:t>
+      </w:r>
+      <w:r>
+        <w:lastRenderedPageBreak/>
+        <w:t xml:space="preserve">link che iniziano con ftp, http, https, mailto etc e tutto quello che viene dopo. E’ da notare che </w:t>
+      </w:r>
+      <w:r>
+        <w:t>www.sito.com</w:t>
+      </w:r>
+      <w:r>
+        <w:t xml:space="preserve"> non viene riconosciuto.</w:t>
+      </w:r>
+    </w:p>
+    <w:p>
+      <w:pPr>
+        <w:pStyle w:val="ListParagraph"/>
+        <w:numPr>
+          <w:ilvl w:val="0"/>
+          <w:numId w:val="4"/>
+        </w:numPr>
+        <w:jc w:val="both"/>
+      </w:pPr>
+      <w:r>
+        <w:t>Link a file del gruppo – in questo caso viene generato un link che chiama la servlet di download fornendo l’hash del file.</w:t>
+      </w:r>
+    </w:p>
+    <w:p>
+      <w:pPr>
+        <w:pStyle w:val="ListParagraph"/>
+        <w:numPr>
+          <w:ilvl w:val="0"/>
+          <w:numId w:val="4"/>
+        </w:numPr>
+        <w:jc w:val="both"/>
+      </w:pPr>
+      <w:r>
+        <w:t>Stringa casuale – in questo caso viene riportato il testo come è stato fornito.</w:t>
+      </w:r>
+    </w:p>
+    <w:p>
+      <w:pPr>
+        <w:jc w:val="both"/>
+        <w:rPr>
+          <w:b/>
+        </w:rPr>
+      </w:pPr>
+    </w:p>
+    <w:p>
+      <w:pPr>
+        <w:jc w:val="both"/>
+        <w:rPr>
+          <w:b/>
+        </w:rPr>
+      </w:pPr>
+    </w:p>
+    <w:p>
+      <w:pPr>
+        <w:jc w:val="both"/>
+        <w:rPr>
+          <w:b/>
+        </w:rPr>
+      </w:pPr>
+      <w:r>
+        <w:rPr>
+          <w:b/>
+        </w:rPr>
+        <w:t>Gestione degli inviti:</w:t>
+      </w:r>
+    </w:p>
+    <w:p>
+      <w:pPr>
+        <w:jc w:val="both"/>
+      </w:pPr>
+      <w:r>
+        <w:t>Agli utenti è fornita la possibilità di accettare o rifiutare inviti all’iscrizione a gruppi di discussione. Abbiamo pensato di implementare in modo differente il fatto che un utente possa accettare più gruppi in una sola volta mentre per declinare l’invito è necessario farlo singolarmente. Si parte dal presupposto che capita spesso di sbagliare, e abbiamo voluto porre maggiore attenzione sul fatto che un utente voglia esser sicuro di rifiutare un invito facendolo singolarmente. Inoltre, abbiamo tenuto conto che un utente possa anche erroneamente cancellare un invito, quindi il sistema concede al mittente di inviare più volta un invito (se cancellato).</w:t>
+      </w:r>
+    </w:p>
+    <w:p>
+      <w:pPr>
+        <w:jc w:val="both"/>
+      </w:pPr>
+    </w:p>
+    <w:p>
+      <w:pPr>
+        <w:jc w:val="both"/>
+      </w:pPr>
       <w:bookmarkStart w:id="0" w:name="_GoBack"/>
       <w:bookmarkEnd w:id="0"/>
     </w:p>
@@ -485,7 +563,7 @@
       </w:pPr>
     </w:p>
     <w:sectPr>
-      <w:headerReference w:type="default" r:id="rId8"/>
+      <w:headerReference w:type="default" r:id="rId9"/>
       <w:pgSz w:w="11906" w:h="16838"/>
       <w:pgMar w:top="1417" w:right="1134" w:bottom="1134" w:left="1134" w:header="708" w:footer="708" w:gutter="0"/>
       <w:cols w:space="708"/>
@@ -496,7 +574,7 @@
 </file>
 
 <file path=word/endnotes.xml><?xml version="1.0" encoding="utf-8"?>
-<w:endnotes xmlns:wpc="http://schemas.microsoft.com/office/word/2010/wordprocessingCanvas" xmlns:mc="http://schemas.openxmlformats.org/markup-compatibility/2006" xmlns:o="urn:schemas-microsoft-com:office:office" xmlns:r="http://schemas.openxmlformats.org/officeDocument/2006/relationships" xmlns:m="http://schemas.openxmlformats.org/officeDocument/2006/math" xmlns:v="urn:schemas-microsoft-com:vml" xmlns:wp14="http://schemas.microsoft.com/office/word/2010/wordprocessingDrawing" xmlns:wp="http://schemas.openxmlformats.org/drawingml/2006/wordprocessingDrawing" xmlns:w10="urn:schemas-microsoft-com:office:word" xmlns:w="http://schemas.openxmlformats.org/wordprocessingml/2006/main" xmlns:w14="http://schemas.microsoft.com/office/word/2010/wordml" xmlns:w15="http://schemas.microsoft.com/office/word/2012/wordml" xmlns:wpg="http://schemas.microsoft.com/office/word/2010/wordprocessingGroup" xmlns:wpi="http://schemas.microsoft.com/office/word/2010/wordprocessingInk" xmlns:wne="http://schemas.microsoft.com/office/word/2006/wordml" xmlns:wps="http://schemas.microsoft.com/office/word/2010/wordprocessingShape" mc:Ignorable="w14 w15 wp14">
+<w:endnotes xmlns:wpc="http://schemas.microsoft.com/office/word/2010/wordprocessingCanvas" xmlns:mo="http://schemas.microsoft.com/office/mac/office/2008/main" xmlns:mc="http://schemas.openxmlformats.org/markup-compatibility/2006" xmlns:mv="urn:schemas-microsoft-com:mac:vml" xmlns:o="urn:schemas-microsoft-com:office:office" xmlns:r="http://schemas.openxmlformats.org/officeDocument/2006/relationships" xmlns:m="http://schemas.openxmlformats.org/officeDocument/2006/math" xmlns:v="urn:schemas-microsoft-com:vml" xmlns:wp14="http://schemas.microsoft.com/office/word/2010/wordprocessingDrawing" xmlns:wp="http://schemas.openxmlformats.org/drawingml/2006/wordprocessingDrawing" xmlns:w10="urn:schemas-microsoft-com:office:word" xmlns:w="http://schemas.openxmlformats.org/wordprocessingml/2006/main" xmlns:w14="http://schemas.microsoft.com/office/word/2010/wordml" xmlns:wpg="http://schemas.microsoft.com/office/word/2010/wordprocessingGroup" xmlns:wpi="http://schemas.microsoft.com/office/word/2010/wordprocessingInk" xmlns:wne="http://schemas.microsoft.com/office/word/2006/wordml" xmlns:wps="http://schemas.microsoft.com/office/word/2010/wordprocessingShape" mc:Ignorable="w14 wp14">
   <w:endnote w:type="separator" w:id="-1">
     <w:p>
       <w:pPr>
@@ -521,7 +599,7 @@
 </file>
 
 <file path=word/footnotes.xml><?xml version="1.0" encoding="utf-8"?>
-<w:footnotes xmlns:wpc="http://schemas.microsoft.com/office/word/2010/wordprocessingCanvas" xmlns:mc="http://schemas.openxmlformats.org/markup-compatibility/2006" xmlns:o="urn:schemas-microsoft-com:office:office" xmlns:r="http://schemas.openxmlformats.org/officeDocument/2006/relationships" xmlns:m="http://schemas.openxmlformats.org/officeDocument/2006/math" xmlns:v="urn:schemas-microsoft-com:vml" xmlns:wp14="http://schemas.microsoft.com/office/word/2010/wordprocessingDrawing" xmlns:wp="http://schemas.openxmlformats.org/drawingml/2006/wordprocessingDrawing" xmlns:w10="urn:schemas-microsoft-com:office:word" xmlns:w="http://schemas.openxmlformats.org/wordprocessingml/2006/main" xmlns:w14="http://schemas.microsoft.com/office/word/2010/wordml" xmlns:w15="http://schemas.microsoft.com/office/word/2012/wordml" xmlns:wpg="http://schemas.microsoft.com/office/word/2010/wordprocessingGroup" xmlns:wpi="http://schemas.microsoft.com/office/word/2010/wordprocessingInk" xmlns:wne="http://schemas.microsoft.com/office/word/2006/wordml" xmlns:wps="http://schemas.microsoft.com/office/word/2010/wordprocessingShape" mc:Ignorable="w14 w15 wp14">
+<w:footnotes xmlns:wpc="http://schemas.microsoft.com/office/word/2010/wordprocessingCanvas" xmlns:mo="http://schemas.microsoft.com/office/mac/office/2008/main" xmlns:mc="http://schemas.openxmlformats.org/markup-compatibility/2006" xmlns:mv="urn:schemas-microsoft-com:mac:vml" xmlns:o="urn:schemas-microsoft-com:office:office" xmlns:r="http://schemas.openxmlformats.org/officeDocument/2006/relationships" xmlns:m="http://schemas.openxmlformats.org/officeDocument/2006/math" xmlns:v="urn:schemas-microsoft-com:vml" xmlns:wp14="http://schemas.microsoft.com/office/word/2010/wordprocessingDrawing" xmlns:wp="http://schemas.openxmlformats.org/drawingml/2006/wordprocessingDrawing" xmlns:w10="urn:schemas-microsoft-com:office:word" xmlns:w="http://schemas.openxmlformats.org/wordprocessingml/2006/main" xmlns:w14="http://schemas.microsoft.com/office/word/2010/wordml" xmlns:wpg="http://schemas.microsoft.com/office/word/2010/wordprocessingGroup" xmlns:wpi="http://schemas.microsoft.com/office/word/2010/wordprocessingInk" xmlns:wne="http://schemas.microsoft.com/office/word/2006/wordml" xmlns:wps="http://schemas.microsoft.com/office/word/2010/wordprocessingShape" mc:Ignorable="w14 wp14">
   <w:footnote w:type="separator" w:id="-1">
     <w:p>
       <w:pPr>
@@ -546,7 +624,7 @@
 </file>
 
 <file path=word/header1.xml><?xml version="1.0" encoding="utf-8"?>
-<w:hdr xmlns:wpc="http://schemas.microsoft.com/office/word/2010/wordprocessingCanvas" xmlns:mc="http://schemas.openxmlformats.org/markup-compatibility/2006" xmlns:o="urn:schemas-microsoft-com:office:office" xmlns:r="http://schemas.openxmlformats.org/officeDocument/2006/relationships" xmlns:m="http://schemas.openxmlformats.org/officeDocument/2006/math" xmlns:v="urn:schemas-microsoft-com:vml" xmlns:wp14="http://schemas.microsoft.com/office/word/2010/wordprocessingDrawing" xmlns:wp="http://schemas.openxmlformats.org/drawingml/2006/wordprocessingDrawing" xmlns:w10="urn:schemas-microsoft-com:office:word" xmlns:w="http://schemas.openxmlformats.org/wordprocessingml/2006/main" xmlns:w14="http://schemas.microsoft.com/office/word/2010/wordml" xmlns:w15="http://schemas.microsoft.com/office/word/2012/wordml" xmlns:wpg="http://schemas.microsoft.com/office/word/2010/wordprocessingGroup" xmlns:wpi="http://schemas.microsoft.com/office/word/2010/wordprocessingInk" xmlns:wne="http://schemas.microsoft.com/office/word/2006/wordml" xmlns:wps="http://schemas.microsoft.com/office/word/2010/wordprocessingShape" mc:Ignorable="w14 w15 wp14">
+<w:hdr xmlns:wpc="http://schemas.microsoft.com/office/word/2010/wordprocessingCanvas" xmlns:mo="http://schemas.microsoft.com/office/mac/office/2008/main" xmlns:mc="http://schemas.openxmlformats.org/markup-compatibility/2006" xmlns:mv="urn:schemas-microsoft-com:mac:vml" xmlns:o="urn:schemas-microsoft-com:office:office" xmlns:r="http://schemas.openxmlformats.org/officeDocument/2006/relationships" xmlns:m="http://schemas.openxmlformats.org/officeDocument/2006/math" xmlns:v="urn:schemas-microsoft-com:vml" xmlns:wp14="http://schemas.microsoft.com/office/word/2010/wordprocessingDrawing" xmlns:wp="http://schemas.openxmlformats.org/drawingml/2006/wordprocessingDrawing" xmlns:w10="urn:schemas-microsoft-com:office:word" xmlns:w="http://schemas.openxmlformats.org/wordprocessingml/2006/main" xmlns:w14="http://schemas.microsoft.com/office/word/2010/wordml" xmlns:wpg="http://schemas.microsoft.com/office/word/2010/wordprocessingGroup" xmlns:wpi="http://schemas.microsoft.com/office/word/2010/wordprocessingInk" xmlns:wne="http://schemas.microsoft.com/office/word/2006/wordml" xmlns:wps="http://schemas.microsoft.com/office/word/2010/wordprocessingShape" mc:Ignorable="w14 wp14">
   <w:p>
     <w:pPr>
       <w:pStyle w:val="Header"/>
@@ -569,7 +647,6 @@
         <w:dataBinding w:prefixMappings="xmlns:ns0='http://purl.org/dc/elements/1.1/' xmlns:ns1='http://schemas.openxmlformats.org/package/2006/metadata/core-properties' " w:xpath="/ns1:coreProperties[1]/ns0:title[1]" w:storeItemID="{6C3C8BC8-F283-45AE-878A-BAB7291924A1}"/>
         <w:text/>
       </w:sdtPr>
-      <w:sdtEndPr/>
       <w:sdtContent>
         <w:r>
           <w:rPr>
@@ -599,7 +676,6 @@
         <w:dataBinding w:prefixMappings="xmlns:ns0='http://purl.org/dc/elements/1.1/' xmlns:ns1='http://schemas.openxmlformats.org/package/2006/metadata/core-properties' " w:xpath="/ns1:coreProperties[1]/ns0:creator[1]" w:storeItemID="{6C3C8BC8-F283-45AE-878A-BAB7291924A1}"/>
         <w:text/>
       </w:sdtPr>
-      <w:sdtEndPr/>
       <w:sdtContent>
         <w:r>
           <w:rPr>
@@ -619,8 +695,121 @@
 </file>
 
 <file path=word/numbering.xml><?xml version="1.0" encoding="utf-8"?>
-<w:numbering xmlns:wpc="http://schemas.microsoft.com/office/word/2010/wordprocessingCanvas" xmlns:mc="http://schemas.openxmlformats.org/markup-compatibility/2006" xmlns:o="urn:schemas-microsoft-com:office:office" xmlns:r="http://schemas.openxmlformats.org/officeDocument/2006/relationships" xmlns:m="http://schemas.openxmlformats.org/officeDocument/2006/math" xmlns:v="urn:schemas-microsoft-com:vml" xmlns:wp14="http://schemas.microsoft.com/office/word/2010/wordprocessingDrawing" xmlns:wp="http://schemas.openxmlformats.org/drawingml/2006/wordprocessingDrawing" xmlns:w10="urn:schemas-microsoft-com:office:word" xmlns:w="http://schemas.openxmlformats.org/wordprocessingml/2006/main" xmlns:w14="http://schemas.microsoft.com/office/word/2010/wordml" xmlns:w15="http://schemas.microsoft.com/office/word/2012/wordml" xmlns:wpg="http://schemas.microsoft.com/office/word/2010/wordprocessingGroup" xmlns:wpi="http://schemas.microsoft.com/office/word/2010/wordprocessingInk" xmlns:wne="http://schemas.microsoft.com/office/word/2006/wordml" xmlns:wps="http://schemas.microsoft.com/office/word/2010/wordprocessingShape" mc:Ignorable="w14 w15 wp14">
+<w:numbering xmlns:wpc="http://schemas.microsoft.com/office/word/2010/wordprocessingCanvas" xmlns:mo="http://schemas.microsoft.com/office/mac/office/2008/main" xmlns:mc="http://schemas.openxmlformats.org/markup-compatibility/2006" xmlns:mv="urn:schemas-microsoft-com:mac:vml" xmlns:o="urn:schemas-microsoft-com:office:office" xmlns:r="http://schemas.openxmlformats.org/officeDocument/2006/relationships" xmlns:m="http://schemas.openxmlformats.org/officeDocument/2006/math" xmlns:v="urn:schemas-microsoft-com:vml" xmlns:wp14="http://schemas.microsoft.com/office/word/2010/wordprocessingDrawing" xmlns:wp="http://schemas.openxmlformats.org/drawingml/2006/wordprocessingDrawing" xmlns:w10="urn:schemas-microsoft-com:office:word" xmlns:w="http://schemas.openxmlformats.org/wordprocessingml/2006/main" xmlns:w14="http://schemas.microsoft.com/office/word/2010/wordml" xmlns:wpg="http://schemas.microsoft.com/office/word/2010/wordprocessingGroup" xmlns:wpi="http://schemas.microsoft.com/office/word/2010/wordprocessingInk" xmlns:wne="http://schemas.microsoft.com/office/word/2006/wordml" xmlns:wps="http://schemas.microsoft.com/office/word/2010/wordprocessingShape" mc:Ignorable="w14 wp14">
   <w:abstractNum w:abstractNumId="0">
+    <w:nsid w:val="066E64CE"/>
+    <w:multiLevelType w:val="hybridMultilevel"/>
+    <w:tmpl w:val="EB9C478C"/>
+    <w:lvl w:ilvl="0" w:tplc="04090001">
+      <w:start w:val="1"/>
+      <w:numFmt w:val="bullet"/>
+      <w:lvlText w:val=""/>
+      <w:lvlJc w:val="left"/>
+      <w:pPr>
+        <w:ind w:left="720" w:hanging="360"/>
+      </w:pPr>
+      <w:rPr>
+        <w:rFonts w:ascii="Symbol" w:hAnsi="Symbol" w:hint="default"/>
+      </w:rPr>
+    </w:lvl>
+    <w:lvl w:ilvl="1" w:tplc="04090003" w:tentative="1">
+      <w:start w:val="1"/>
+      <w:numFmt w:val="bullet"/>
+      <w:lvlText w:val="o"/>
+      <w:lvlJc w:val="left"/>
+      <w:pPr>
+        <w:ind w:left="1440" w:hanging="360"/>
+      </w:pPr>
+      <w:rPr>
+        <w:rFonts w:ascii="Courier New" w:hAnsi="Courier New" w:hint="default"/>
+      </w:rPr>
+    </w:lvl>
+    <w:lvl w:ilvl="2" w:tplc="04090005" w:tentative="1">
+      <w:start w:val="1"/>
+      <w:numFmt w:val="bullet"/>
+      <w:lvlText w:val=""/>
+      <w:lvlJc w:val="left"/>
+      <w:pPr>
+        <w:ind w:left="2160" w:hanging="360"/>
+      </w:pPr>
+      <w:rPr>
+        <w:rFonts w:ascii="Wingdings" w:hAnsi="Wingdings" w:hint="default"/>
+      </w:rPr>
+    </w:lvl>
+    <w:lvl w:ilvl="3" w:tplc="04090001" w:tentative="1">
+      <w:start w:val="1"/>
+      <w:numFmt w:val="bullet"/>
+      <w:lvlText w:val=""/>
+      <w:lvlJc w:val="left"/>
+      <w:pPr>
+        <w:ind w:left="2880" w:hanging="360"/>
+      </w:pPr>
+      <w:rPr>
+        <w:rFonts w:ascii="Symbol" w:hAnsi="Symbol" w:hint="default"/>
+      </w:rPr>
+    </w:lvl>
+    <w:lvl w:ilvl="4" w:tplc="04090003" w:tentative="1">
+      <w:start w:val="1"/>
+      <w:numFmt w:val="bullet"/>
+      <w:lvlText w:val="o"/>
+      <w:lvlJc w:val="left"/>
+      <w:pPr>
+        <w:ind w:left="3600" w:hanging="360"/>
+      </w:pPr>
+      <w:rPr>
+        <w:rFonts w:ascii="Courier New" w:hAnsi="Courier New" w:hint="default"/>
+      </w:rPr>
+    </w:lvl>
+    <w:lvl w:ilvl="5" w:tplc="04090005" w:tentative="1">
+      <w:start w:val="1"/>
+      <w:numFmt w:val="bullet"/>
+      <w:lvlText w:val=""/>
+      <w:lvlJc w:val="left"/>
+      <w:pPr>
+        <w:ind w:left="4320" w:hanging="360"/>
+      </w:pPr>
+      <w:rPr>
+        <w:rFonts w:ascii="Wingdings" w:hAnsi="Wingdings" w:hint="default"/>
+      </w:rPr>
+    </w:lvl>
+    <w:lvl w:ilvl="6" w:tplc="04090001" w:tentative="1">
+      <w:start w:val="1"/>
+      <w:numFmt w:val="bullet"/>
+      <w:lvlText w:val=""/>
+      <w:lvlJc w:val="left"/>
+      <w:pPr>
+        <w:ind w:left="5040" w:hanging="360"/>
+      </w:pPr>
+      <w:rPr>
+        <w:rFonts w:ascii="Symbol" w:hAnsi="Symbol" w:hint="default"/>
+      </w:rPr>
+    </w:lvl>
+    <w:lvl w:ilvl="7" w:tplc="04090003" w:tentative="1">
+      <w:start w:val="1"/>
+      <w:numFmt w:val="bullet"/>
+      <w:lvlText w:val="o"/>
+      <w:lvlJc w:val="left"/>
+      <w:pPr>
+        <w:ind w:left="5760" w:hanging="360"/>
+      </w:pPr>
+      <w:rPr>
+        <w:rFonts w:ascii="Courier New" w:hAnsi="Courier New" w:hint="default"/>
+      </w:rPr>
+    </w:lvl>
+    <w:lvl w:ilvl="8" w:tplc="04090005" w:tentative="1">
+      <w:start w:val="1"/>
+      <w:numFmt w:val="bullet"/>
+      <w:lvlText w:val=""/>
+      <w:lvlJc w:val="left"/>
+      <w:pPr>
+        <w:ind w:left="6480" w:hanging="360"/>
+      </w:pPr>
+      <w:rPr>
+        <w:rFonts w:ascii="Wingdings" w:hAnsi="Wingdings" w:hint="default"/>
+      </w:rPr>
+    </w:lvl>
+  </w:abstractNum>
+  <w:abstractNum w:abstractNumId="1">
     <w:nsid w:val="31F13137"/>
     <w:multiLevelType w:val="hybridMultilevel"/>
     <w:tmpl w:val="6CD0FE94"/>
@@ -733,7 +922,7 @@
       </w:rPr>
     </w:lvl>
   </w:abstractNum>
-  <w:abstractNum w:abstractNumId="1">
+  <w:abstractNum w:abstractNumId="2">
     <w:nsid w:val="5D357EA0"/>
     <w:multiLevelType w:val="hybridMultilevel"/>
     <w:tmpl w:val="225EE7CC"/>
@@ -846,7 +1035,7 @@
       </w:rPr>
     </w:lvl>
   </w:abstractNum>
-  <w:abstractNum w:abstractNumId="2">
+  <w:abstractNum w:abstractNumId="3">
     <w:nsid w:val="6F707644"/>
     <w:multiLevelType w:val="hybridMultilevel"/>
     <w:tmpl w:val="DA72EDF6"/>
@@ -960,19 +1149,22 @@
     </w:lvl>
   </w:abstractNum>
   <w:num w:numId="1">
+    <w:abstractNumId w:val="2"/>
+  </w:num>
+  <w:num w:numId="2">
     <w:abstractNumId w:val="1"/>
   </w:num>
-  <w:num w:numId="2">
+  <w:num w:numId="3">
+    <w:abstractNumId w:val="3"/>
+  </w:num>
+  <w:num w:numId="4">
     <w:abstractNumId w:val="0"/>
-  </w:num>
-  <w:num w:numId="3">
-    <w:abstractNumId w:val="2"/>
   </w:num>
 </w:numbering>
 </file>
 
 <file path=word/styles.xml><?xml version="1.0" encoding="utf-8"?>
-<w:styles xmlns:mc="http://schemas.openxmlformats.org/markup-compatibility/2006" xmlns:r="http://schemas.openxmlformats.org/officeDocument/2006/relationships" xmlns:w="http://schemas.openxmlformats.org/wordprocessingml/2006/main" xmlns:w14="http://schemas.microsoft.com/office/word/2010/wordml" xmlns:w15="http://schemas.microsoft.com/office/word/2012/wordml" mc:Ignorable="w14 w15">
+<w:styles xmlns:mc="http://schemas.openxmlformats.org/markup-compatibility/2006" xmlns:r="http://schemas.openxmlformats.org/officeDocument/2006/relationships" xmlns:w="http://schemas.openxmlformats.org/wordprocessingml/2006/main" xmlns:w14="http://schemas.microsoft.com/office/word/2010/wordml" mc:Ignorable="w14">
   <w:docDefaults>
     <w:rPrDefault>
       <w:rPr>
@@ -988,378 +1180,153 @@
       </w:pPr>
     </w:pPrDefault>
   </w:docDefaults>
-  <w:latentStyles w:defLockedState="0" w:defUIPriority="99" w:defSemiHidden="0" w:defUnhideWhenUsed="0" w:defQFormat="0" w:count="371">
-    <w:lsdException w:name="Normal" w:uiPriority="0" w:qFormat="1"/>
-    <w:lsdException w:name="heading 1" w:uiPriority="9" w:qFormat="1"/>
-    <w:lsdException w:name="heading 2" w:semiHidden="1" w:uiPriority="9" w:unhideWhenUsed="1" w:qFormat="1"/>
-    <w:lsdException w:name="heading 3" w:semiHidden="1" w:uiPriority="9" w:unhideWhenUsed="1" w:qFormat="1"/>
-    <w:lsdException w:name="heading 4" w:semiHidden="1" w:uiPriority="9" w:unhideWhenUsed="1" w:qFormat="1"/>
-    <w:lsdException w:name="heading 5" w:semiHidden="1" w:uiPriority="9" w:unhideWhenUsed="1" w:qFormat="1"/>
-    <w:lsdException w:name="heading 6" w:semiHidden="1" w:uiPriority="9" w:unhideWhenUsed="1" w:qFormat="1"/>
-    <w:lsdException w:name="heading 7" w:semiHidden="1" w:uiPriority="9" w:unhideWhenUsed="1" w:qFormat="1"/>
-    <w:lsdException w:name="heading 8" w:semiHidden="1" w:uiPriority="9" w:unhideWhenUsed="1" w:qFormat="1"/>
-    <w:lsdException w:name="heading 9" w:semiHidden="1" w:uiPriority="9" w:unhideWhenUsed="1" w:qFormat="1"/>
-    <w:lsdException w:name="index 1" w:semiHidden="1" w:unhideWhenUsed="1"/>
-    <w:lsdException w:name="index 2" w:semiHidden="1" w:unhideWhenUsed="1"/>
-    <w:lsdException w:name="index 3" w:semiHidden="1" w:unhideWhenUsed="1"/>
-    <w:lsdException w:name="index 4" w:semiHidden="1" w:unhideWhenUsed="1"/>
-    <w:lsdException w:name="index 5" w:semiHidden="1" w:unhideWhenUsed="1"/>
-    <w:lsdException w:name="index 6" w:semiHidden="1" w:unhideWhenUsed="1"/>
-    <w:lsdException w:name="index 7" w:semiHidden="1" w:unhideWhenUsed="1"/>
-    <w:lsdException w:name="index 8" w:semiHidden="1" w:unhideWhenUsed="1"/>
-    <w:lsdException w:name="index 9" w:semiHidden="1" w:unhideWhenUsed="1"/>
-    <w:lsdException w:name="toc 1" w:semiHidden="1" w:uiPriority="39" w:unhideWhenUsed="1"/>
-    <w:lsdException w:name="toc 2" w:semiHidden="1" w:uiPriority="39" w:unhideWhenUsed="1"/>
-    <w:lsdException w:name="toc 3" w:semiHidden="1" w:uiPriority="39" w:unhideWhenUsed="1"/>
-    <w:lsdException w:name="toc 4" w:semiHidden="1" w:uiPriority="39" w:unhideWhenUsed="1"/>
-    <w:lsdException w:name="toc 5" w:semiHidden="1" w:uiPriority="39" w:unhideWhenUsed="1"/>
-    <w:lsdException w:name="toc 6" w:semiHidden="1" w:uiPriority="39" w:unhideWhenUsed="1"/>
-    <w:lsdException w:name="toc 7" w:semiHidden="1" w:uiPriority="39" w:unhideWhenUsed="1"/>
-    <w:lsdException w:name="toc 8" w:semiHidden="1" w:uiPriority="39" w:unhideWhenUsed="1"/>
-    <w:lsdException w:name="toc 9" w:semiHidden="1" w:uiPriority="39" w:unhideWhenUsed="1"/>
-    <w:lsdException w:name="Normal Indent" w:semiHidden="1" w:unhideWhenUsed="1"/>
-    <w:lsdException w:name="footnote text" w:semiHidden="1" w:unhideWhenUsed="1"/>
-    <w:lsdException w:name="annotation text" w:semiHidden="1" w:unhideWhenUsed="1"/>
-    <w:lsdException w:name="header" w:semiHidden="1" w:unhideWhenUsed="1"/>
-    <w:lsdException w:name="footer" w:semiHidden="1" w:unhideWhenUsed="1"/>
-    <w:lsdException w:name="index heading" w:semiHidden="1" w:unhideWhenUsed="1"/>
-    <w:lsdException w:name="caption" w:semiHidden="1" w:uiPriority="35" w:unhideWhenUsed="1" w:qFormat="1"/>
-    <w:lsdException w:name="table of figures" w:semiHidden="1" w:unhideWhenUsed="1"/>
-    <w:lsdException w:name="envelope address" w:semiHidden="1" w:unhideWhenUsed="1"/>
-    <w:lsdException w:name="envelope return" w:semiHidden="1" w:unhideWhenUsed="1"/>
-    <w:lsdException w:name="footnote reference" w:semiHidden="1" w:unhideWhenUsed="1"/>
-    <w:lsdException w:name="annotation reference" w:semiHidden="1" w:unhideWhenUsed="1"/>
-    <w:lsdException w:name="line number" w:semiHidden="1" w:unhideWhenUsed="1"/>
-    <w:lsdException w:name="page number" w:semiHidden="1" w:unhideWhenUsed="1"/>
-    <w:lsdException w:name="endnote reference" w:semiHidden="1" w:unhideWhenUsed="1"/>
-    <w:lsdException w:name="endnote text" w:semiHidden="1" w:unhideWhenUsed="1"/>
-    <w:lsdException w:name="table of authorities" w:semiHidden="1" w:unhideWhenUsed="1"/>
-    <w:lsdException w:name="macro" w:semiHidden="1" w:unhideWhenUsed="1"/>
-    <w:lsdException w:name="toa heading" w:semiHidden="1" w:unhideWhenUsed="1"/>
-    <w:lsdException w:name="List" w:semiHidden="1" w:unhideWhenUsed="1"/>
-    <w:lsdException w:name="List Bullet" w:semiHidden="1" w:unhideWhenUsed="1"/>
-    <w:lsdException w:name="List Number" w:semiHidden="1" w:unhideWhenUsed="1"/>
-    <w:lsdException w:name="List 2" w:semiHidden="1" w:unhideWhenUsed="1"/>
-    <w:lsdException w:name="List 3" w:semiHidden="1" w:unhideWhenUsed="1"/>
-    <w:lsdException w:name="List 4" w:semiHidden="1" w:unhideWhenUsed="1"/>
-    <w:lsdException w:name="List 5" w:semiHidden="1" w:unhideWhenUsed="1"/>
-    <w:lsdException w:name="List Bullet 2" w:semiHidden="1" w:unhideWhenUsed="1"/>
-    <w:lsdException w:name="List Bullet 3" w:semiHidden="1" w:unhideWhenUsed="1"/>
-    <w:lsdException w:name="List Bullet 4" w:semiHidden="1" w:unhideWhenUsed="1"/>
-    <w:lsdException w:name="List Bullet 5" w:semiHidden="1" w:unhideWhenUsed="1"/>
-    <w:lsdException w:name="List Number 2" w:semiHidden="1" w:unhideWhenUsed="1"/>
-    <w:lsdException w:name="List Number 3" w:semiHidden="1" w:unhideWhenUsed="1"/>
-    <w:lsdException w:name="List Number 4" w:semiHidden="1" w:unhideWhenUsed="1"/>
-    <w:lsdException w:name="List Number 5" w:semiHidden="1" w:unhideWhenUsed="1"/>
-    <w:lsdException w:name="Title" w:uiPriority="10" w:qFormat="1"/>
-    <w:lsdException w:name="Closing" w:semiHidden="1" w:unhideWhenUsed="1"/>
-    <w:lsdException w:name="Signature" w:semiHidden="1" w:unhideWhenUsed="1"/>
-    <w:lsdException w:name="Default Paragraph Font" w:semiHidden="1" w:uiPriority="1" w:unhideWhenUsed="1"/>
-    <w:lsdException w:name="Body Text" w:semiHidden="1" w:unhideWhenUsed="1"/>
-    <w:lsdException w:name="Body Text Indent" w:semiHidden="1" w:unhideWhenUsed="1"/>
-    <w:lsdException w:name="List Continue" w:semiHidden="1" w:unhideWhenUsed="1"/>
-    <w:lsdException w:name="List Continue 2" w:semiHidden="1" w:unhideWhenUsed="1"/>
-    <w:lsdException w:name="List Continue 3" w:semiHidden="1" w:unhideWhenUsed="1"/>
-    <w:lsdException w:name="List Continue 4" w:semiHidden="1" w:unhideWhenUsed="1"/>
-    <w:lsdException w:name="List Continue 5" w:semiHidden="1" w:unhideWhenUsed="1"/>
-    <w:lsdException w:name="Message Header" w:semiHidden="1" w:unhideWhenUsed="1"/>
-    <w:lsdException w:name="Subtitle" w:uiPriority="11" w:qFormat="1"/>
-    <w:lsdException w:name="Salutation" w:semiHidden="1" w:unhideWhenUsed="1"/>
-    <w:lsdException w:name="Date" w:semiHidden="1" w:unhideWhenUsed="1"/>
-    <w:lsdException w:name="Body Text First Indent" w:semiHidden="1" w:unhideWhenUsed="1"/>
-    <w:lsdException w:name="Body Text First Indent 2" w:semiHidden="1" w:unhideWhenUsed="1"/>
-    <w:lsdException w:name="Note Heading" w:semiHidden="1" w:unhideWhenUsed="1"/>
-    <w:lsdException w:name="Body Text 2" w:semiHidden="1" w:unhideWhenUsed="1"/>
-    <w:lsdException w:name="Body Text 3" w:semiHidden="1" w:unhideWhenUsed="1"/>
-    <w:lsdException w:name="Body Text Indent 2" w:semiHidden="1" w:unhideWhenUsed="1"/>
-    <w:lsdException w:name="Body Text Indent 3" w:semiHidden="1" w:unhideWhenUsed="1"/>
-    <w:lsdException w:name="Block Text" w:semiHidden="1" w:unhideWhenUsed="1"/>
-    <w:lsdException w:name="Hyperlink" w:semiHidden="1" w:unhideWhenUsed="1"/>
-    <w:lsdException w:name="FollowedHyperlink" w:semiHidden="1" w:unhideWhenUsed="1"/>
-    <w:lsdException w:name="Strong" w:uiPriority="22" w:qFormat="1"/>
-    <w:lsdException w:name="Emphasis" w:uiPriority="20" w:qFormat="1"/>
-    <w:lsdException w:name="Document Map" w:semiHidden="1" w:unhideWhenUsed="1"/>
-    <w:lsdException w:name="Plain Text" w:semiHidden="1" w:unhideWhenUsed="1"/>
-    <w:lsdException w:name="E-mail Signature" w:semiHidden="1" w:unhideWhenUsed="1"/>
-    <w:lsdException w:name="HTML Top of Form" w:semiHidden="1" w:unhideWhenUsed="1"/>
-    <w:lsdException w:name="HTML Bottom of Form" w:semiHidden="1" w:unhideWhenUsed="1"/>
-    <w:lsdException w:name="Normal (Web)" w:semiHidden="1" w:unhideWhenUsed="1"/>
-    <w:lsdException w:name="HTML Acronym" w:semiHidden="1" w:unhideWhenUsed="1"/>
-    <w:lsdException w:name="HTML Address" w:semiHidden="1" w:unhideWhenUsed="1"/>
-    <w:lsdException w:name="HTML Cite" w:semiHidden="1" w:unhideWhenUsed="1"/>
-    <w:lsdException w:name="HTML Code" w:semiHidden="1" w:unhideWhenUsed="1"/>
-    <w:lsdException w:name="HTML Definition" w:semiHidden="1" w:unhideWhenUsed="1"/>
-    <w:lsdException w:name="HTML Keyboard" w:semiHidden="1" w:unhideWhenUsed="1"/>
-    <w:lsdException w:name="HTML Preformatted" w:semiHidden="1" w:unhideWhenUsed="1"/>
-    <w:lsdException w:name="HTML Sample" w:semiHidden="1" w:unhideWhenUsed="1"/>
-    <w:lsdException w:name="HTML Typewriter" w:semiHidden="1" w:unhideWhenUsed="1"/>
-    <w:lsdException w:name="HTML Variable" w:semiHidden="1" w:unhideWhenUsed="1"/>
-    <w:lsdException w:name="Normal Table" w:semiHidden="1" w:unhideWhenUsed="1"/>
-    <w:lsdException w:name="annotation subject" w:semiHidden="1" w:unhideWhenUsed="1"/>
-    <w:lsdException w:name="No List" w:semiHidden="1" w:unhideWhenUsed="1"/>
-    <w:lsdException w:name="Outline List 1" w:semiHidden="1" w:unhideWhenUsed="1"/>
-    <w:lsdException w:name="Outline List 2" w:semiHidden="1" w:unhideWhenUsed="1"/>
-    <w:lsdException w:name="Outline List 3" w:semiHidden="1" w:unhideWhenUsed="1"/>
-    <w:lsdException w:name="Table Simple 1" w:semiHidden="1" w:unhideWhenUsed="1"/>
-    <w:lsdException w:name="Table Simple 2" w:semiHidden="1" w:unhideWhenUsed="1"/>
-    <w:lsdException w:name="Table Simple 3" w:semiHidden="1" w:unhideWhenUsed="1"/>
-    <w:lsdException w:name="Table Classic 1" w:semiHidden="1" w:unhideWhenUsed="1"/>
-    <w:lsdException w:name="Table Classic 2" w:semiHidden="1" w:unhideWhenUsed="1"/>
-    <w:lsdException w:name="Table Classic 3" w:semiHidden="1" w:unhideWhenUsed="1"/>
-    <w:lsdException w:name="Table Classic 4" w:semiHidden="1" w:unhideWhenUsed="1"/>
-    <w:lsdException w:name="Table Colorful 1" w:semiHidden="1" w:unhideWhenUsed="1"/>
-    <w:lsdException w:name="Table Colorful 2" w:semiHidden="1" w:unhideWhenUsed="1"/>
-    <w:lsdException w:name="Table Colorful 3" w:semiHidden="1" w:unhideWhenUsed="1"/>
-    <w:lsdException w:name="Table Columns 1" w:semiHidden="1" w:unhideWhenUsed="1"/>
-    <w:lsdException w:name="Table Columns 2" w:semiHidden="1" w:unhideWhenUsed="1"/>
-    <w:lsdException w:name="Table Columns 3" w:semiHidden="1" w:unhideWhenUsed="1"/>
-    <w:lsdException w:name="Table Columns 4" w:semiHidden="1" w:unhideWhenUsed="1"/>
-    <w:lsdException w:name="Table Columns 5" w:semiHidden="1" w:unhideWhenUsed="1"/>
-    <w:lsdException w:name="Table Grid 1" w:semiHidden="1" w:unhideWhenUsed="1"/>
-    <w:lsdException w:name="Table Grid 2" w:semiHidden="1" w:unhideWhenUsed="1"/>
-    <w:lsdException w:name="Table Grid 3" w:semiHidden="1" w:unhideWhenUsed="1"/>
-    <w:lsdException w:name="Table Grid 4" w:semiHidden="1" w:unhideWhenUsed="1"/>
-    <w:lsdException w:name="Table Grid 5" w:semiHidden="1" w:unhideWhenUsed="1"/>
-    <w:lsdException w:name="Table Grid 6" w:semiHidden="1" w:unhideWhenUsed="1"/>
-    <w:lsdException w:name="Table Grid 7" w:semiHidden="1" w:unhideWhenUsed="1"/>
-    <w:lsdException w:name="Table Grid 8" w:semiHidden="1" w:unhideWhenUsed="1"/>
-    <w:lsdException w:name="Table List 1" w:semiHidden="1" w:unhideWhenUsed="1"/>
-    <w:lsdException w:name="Table List 2" w:semiHidden="1" w:unhideWhenUsed="1"/>
-    <w:lsdException w:name="Table List 3" w:semiHidden="1" w:unhideWhenUsed="1"/>
-    <w:lsdException w:name="Table List 4" w:semiHidden="1" w:unhideWhenUsed="1"/>
-    <w:lsdException w:name="Table List 5" w:semiHidden="1" w:unhideWhenUsed="1"/>
-    <w:lsdException w:name="Table List 6" w:semiHidden="1" w:unhideWhenUsed="1"/>
-    <w:lsdException w:name="Table List 7" w:semiHidden="1" w:unhideWhenUsed="1"/>
-    <w:lsdException w:name="Table List 8" w:semiHidden="1" w:unhideWhenUsed="1"/>
-    <w:lsdException w:name="Table 3D effects 1" w:semiHidden="1" w:unhideWhenUsed="1"/>
-    <w:lsdException w:name="Table 3D effects 2" w:semiHidden="1" w:unhideWhenUsed="1"/>
-    <w:lsdException w:name="Table 3D effects 3" w:semiHidden="1" w:unhideWhenUsed="1"/>
-    <w:lsdException w:name="Table Contemporary" w:semiHidden="1" w:unhideWhenUsed="1"/>
-    <w:lsdException w:name="Table Elegant" w:semiHidden="1" w:unhideWhenUsed="1"/>
-    <w:lsdException w:name="Table Professional" w:semiHidden="1" w:unhideWhenUsed="1"/>
-    <w:lsdException w:name="Table Subtle 1" w:semiHidden="1" w:unhideWhenUsed="1"/>
-    <w:lsdException w:name="Table Subtle 2" w:semiHidden="1" w:unhideWhenUsed="1"/>
-    <w:lsdException w:name="Table Web 1" w:semiHidden="1" w:unhideWhenUsed="1"/>
-    <w:lsdException w:name="Table Web 2" w:semiHidden="1" w:unhideWhenUsed="1"/>
-    <w:lsdException w:name="Table Web 3" w:semiHidden="1" w:unhideWhenUsed="1"/>
-    <w:lsdException w:name="Balloon Text" w:semiHidden="1" w:unhideWhenUsed="1"/>
-    <w:lsdException w:name="Table Grid" w:uiPriority="39"/>
-    <w:lsdException w:name="Table Theme" w:semiHidden="1" w:unhideWhenUsed="1"/>
-    <w:lsdException w:name="Placeholder Text" w:semiHidden="1"/>
-    <w:lsdException w:name="No Spacing" w:uiPriority="1" w:qFormat="1"/>
-    <w:lsdException w:name="Light Shading" w:uiPriority="60"/>
-    <w:lsdException w:name="Light List" w:uiPriority="61"/>
-    <w:lsdException w:name="Light Grid" w:uiPriority="62"/>
-    <w:lsdException w:name="Medium Shading 1" w:uiPriority="63"/>
-    <w:lsdException w:name="Medium Shading 2" w:uiPriority="64"/>
-    <w:lsdException w:name="Medium List 1" w:uiPriority="65"/>
-    <w:lsdException w:name="Medium List 2" w:uiPriority="66"/>
-    <w:lsdException w:name="Medium Grid 1" w:uiPriority="67"/>
-    <w:lsdException w:name="Medium Grid 2" w:uiPriority="68"/>
-    <w:lsdException w:name="Medium Grid 3" w:uiPriority="69"/>
-    <w:lsdException w:name="Dark List" w:uiPriority="70"/>
-    <w:lsdException w:name="Colorful Shading" w:uiPriority="71"/>
-    <w:lsdException w:name="Colorful List" w:uiPriority="72"/>
-    <w:lsdException w:name="Colorful Grid" w:uiPriority="73"/>
-    <w:lsdException w:name="Light Shading Accent 1" w:uiPriority="60"/>
-    <w:lsdException w:name="Light List Accent 1" w:uiPriority="61"/>
-    <w:lsdException w:name="Light Grid Accent 1" w:uiPriority="62"/>
-    <w:lsdException w:name="Medium Shading 1 Accent 1" w:uiPriority="63"/>
-    <w:lsdException w:name="Medium Shading 2 Accent 1" w:uiPriority="64"/>
-    <w:lsdException w:name="Medium List 1 Accent 1" w:uiPriority="65"/>
-    <w:lsdException w:name="Revision" w:semiHidden="1"/>
-    <w:lsdException w:name="List Paragraph" w:uiPriority="34" w:qFormat="1"/>
-    <w:lsdException w:name="Quote" w:uiPriority="29" w:qFormat="1"/>
-    <w:lsdException w:name="Intense Quote" w:uiPriority="30" w:qFormat="1"/>
-    <w:lsdException w:name="Medium List 2 Accent 1" w:uiPriority="66"/>
-    <w:lsdException w:name="Medium Grid 1 Accent 1" w:uiPriority="67"/>
-    <w:lsdException w:name="Medium Grid 2 Accent 1" w:uiPriority="68"/>
-    <w:lsdException w:name="Medium Grid 3 Accent 1" w:uiPriority="69"/>
-    <w:lsdException w:name="Dark List Accent 1" w:uiPriority="70"/>
-    <w:lsdException w:name="Colorful Shading Accent 1" w:uiPriority="71"/>
-    <w:lsdException w:name="Colorful List Accent 1" w:uiPriority="72"/>
-    <w:lsdException w:name="Colorful Grid Accent 1" w:uiPriority="73"/>
-    <w:lsdException w:name="Light Shading Accent 2" w:uiPriority="60"/>
-    <w:lsdException w:name="Light List Accent 2" w:uiPriority="61"/>
-    <w:lsdException w:name="Light Grid Accent 2" w:uiPriority="62"/>
-    <w:lsdException w:name="Medium Shading 1 Accent 2" w:uiPriority="63"/>
-    <w:lsdException w:name="Medium Shading 2 Accent 2" w:uiPriority="64"/>
-    <w:lsdException w:name="Medium List 1 Accent 2" w:uiPriority="65"/>
-    <w:lsdException w:name="Medium List 2 Accent 2" w:uiPriority="66"/>
-    <w:lsdException w:name="Medium Grid 1 Accent 2" w:uiPriority="67"/>
-    <w:lsdException w:name="Medium Grid 2 Accent 2" w:uiPriority="68"/>
-    <w:lsdException w:name="Medium Grid 3 Accent 2" w:uiPriority="69"/>
-    <w:lsdException w:name="Dark List Accent 2" w:uiPriority="70"/>
-    <w:lsdException w:name="Colorful Shading Accent 2" w:uiPriority="71"/>
-    <w:lsdException w:name="Colorful List Accent 2" w:uiPriority="72"/>
-    <w:lsdException w:name="Colorful Grid Accent 2" w:uiPriority="73"/>
-    <w:lsdException w:name="Light Shading Accent 3" w:uiPriority="60"/>
-    <w:lsdException w:name="Light List Accent 3" w:uiPriority="61"/>
-    <w:lsdException w:name="Light Grid Accent 3" w:uiPriority="62"/>
-    <w:lsdException w:name="Medium Shading 1 Accent 3" w:uiPriority="63"/>
-    <w:lsdException w:name="Medium Shading 2 Accent 3" w:uiPriority="64"/>
-    <w:lsdException w:name="Medium List 1 Accent 3" w:uiPriority="65"/>
-    <w:lsdException w:name="Medium List 2 Accent 3" w:uiPriority="66"/>
-    <w:lsdException w:name="Medium Grid 1 Accent 3" w:uiPriority="67"/>
-    <w:lsdException w:name="Medium Grid 2 Accent 3" w:uiPriority="68"/>
-    <w:lsdException w:name="Medium Grid 3 Accent 3" w:uiPriority="69"/>
-    <w:lsdException w:name="Dark List Accent 3" w:uiPriority="70"/>
-    <w:lsdException w:name="Colorful Shading Accent 3" w:uiPriority="71"/>
-    <w:lsdException w:name="Colorful List Accent 3" w:uiPriority="72"/>
-    <w:lsdException w:name="Colorful Grid Accent 3" w:uiPriority="73"/>
-    <w:lsdException w:name="Light Shading Accent 4" w:uiPriority="60"/>
-    <w:lsdException w:name="Light List Accent 4" w:uiPriority="61"/>
-    <w:lsdException w:name="Light Grid Accent 4" w:uiPriority="62"/>
-    <w:lsdException w:name="Medium Shading 1 Accent 4" w:uiPriority="63"/>
-    <w:lsdException w:name="Medium Shading 2 Accent 4" w:uiPriority="64"/>
-    <w:lsdException w:name="Medium List 1 Accent 4" w:uiPriority="65"/>
-    <w:lsdException w:name="Medium List 2 Accent 4" w:uiPriority="66"/>
-    <w:lsdException w:name="Medium Grid 1 Accent 4" w:uiPriority="67"/>
-    <w:lsdException w:name="Medium Grid 2 Accent 4" w:uiPriority="68"/>
-    <w:lsdException w:name="Medium Grid 3 Accent 4" w:uiPriority="69"/>
-    <w:lsdException w:name="Dark List Accent 4" w:uiPriority="70"/>
-    <w:lsdException w:name="Colorful Shading Accent 4" w:uiPriority="71"/>
-    <w:lsdException w:name="Colorful List Accent 4" w:uiPriority="72"/>
-    <w:lsdException w:name="Colorful Grid Accent 4" w:uiPriority="73"/>
-    <w:lsdException w:name="Light Shading Accent 5" w:uiPriority="60"/>
-    <w:lsdException w:name="Light List Accent 5" w:uiPriority="61"/>
-    <w:lsdException w:name="Light Grid Accent 5" w:uiPriority="62"/>
-    <w:lsdException w:name="Medium Shading 1 Accent 5" w:uiPriority="63"/>
-    <w:lsdException w:name="Medium Shading 2 Accent 5" w:uiPriority="64"/>
-    <w:lsdException w:name="Medium List 1 Accent 5" w:uiPriority="65"/>
-    <w:lsdException w:name="Medium List 2 Accent 5" w:uiPriority="66"/>
-    <w:lsdException w:name="Medium Grid 1 Accent 5" w:uiPriority="67"/>
-    <w:lsdException w:name="Medium Grid 2 Accent 5" w:uiPriority="68"/>
-    <w:lsdException w:name="Medium Grid 3 Accent 5" w:uiPriority="69"/>
-    <w:lsdException w:name="Dark List Accent 5" w:uiPriority="70"/>
-    <w:lsdException w:name="Colorful Shading Accent 5" w:uiPriority="71"/>
-    <w:lsdException w:name="Colorful List Accent 5" w:uiPriority="72"/>
-    <w:lsdException w:name="Colorful Grid Accent 5" w:uiPriority="73"/>
-    <w:lsdException w:name="Light Shading Accent 6" w:uiPriority="60"/>
-    <w:lsdException w:name="Light List Accent 6" w:uiPriority="61"/>
-    <w:lsdException w:name="Light Grid Accent 6" w:uiPriority="62"/>
-    <w:lsdException w:name="Medium Shading 1 Accent 6" w:uiPriority="63"/>
-    <w:lsdException w:name="Medium Shading 2 Accent 6" w:uiPriority="64"/>
-    <w:lsdException w:name="Medium List 1 Accent 6" w:uiPriority="65"/>
-    <w:lsdException w:name="Medium List 2 Accent 6" w:uiPriority="66"/>
-    <w:lsdException w:name="Medium Grid 1 Accent 6" w:uiPriority="67"/>
-    <w:lsdException w:name="Medium Grid 2 Accent 6" w:uiPriority="68"/>
-    <w:lsdException w:name="Medium Grid 3 Accent 6" w:uiPriority="69"/>
-    <w:lsdException w:name="Dark List Accent 6" w:uiPriority="70"/>
-    <w:lsdException w:name="Colorful Shading Accent 6" w:uiPriority="71"/>
-    <w:lsdException w:name="Colorful List Accent 6" w:uiPriority="72"/>
-    <w:lsdException w:name="Colorful Grid Accent 6" w:uiPriority="73"/>
-    <w:lsdException w:name="Subtle Emphasis" w:uiPriority="19" w:qFormat="1"/>
-    <w:lsdException w:name="Intense Emphasis" w:uiPriority="21" w:qFormat="1"/>
-    <w:lsdException w:name="Subtle Reference" w:uiPriority="31" w:qFormat="1"/>
-    <w:lsdException w:name="Intense Reference" w:uiPriority="32" w:qFormat="1"/>
-    <w:lsdException w:name="Book Title" w:uiPriority="33" w:qFormat="1"/>
-    <w:lsdException w:name="Bibliography" w:semiHidden="1" w:uiPriority="37" w:unhideWhenUsed="1"/>
-    <w:lsdException w:name="TOC Heading" w:semiHidden="1" w:uiPriority="39" w:unhideWhenUsed="1" w:qFormat="1"/>
-    <w:lsdException w:name="Plain Table 1" w:uiPriority="41"/>
-    <w:lsdException w:name="Plain Table 2" w:uiPriority="42"/>
-    <w:lsdException w:name="Plain Table 3" w:uiPriority="43"/>
-    <w:lsdException w:name="Plain Table 4" w:uiPriority="44"/>
-    <w:lsdException w:name="Plain Table 5" w:uiPriority="45"/>
-    <w:lsdException w:name="Grid Table Light" w:uiPriority="40"/>
-    <w:lsdException w:name="Grid Table 1 Light" w:uiPriority="46"/>
-    <w:lsdException w:name="Grid Table 2" w:uiPriority="47"/>
-    <w:lsdException w:name="Grid Table 3" w:uiPriority="48"/>
-    <w:lsdException w:name="Grid Table 4" w:uiPriority="49"/>
-    <w:lsdException w:name="Grid Table 5 Dark" w:uiPriority="50"/>
-    <w:lsdException w:name="Grid Table 6 Colorful" w:uiPriority="51"/>
-    <w:lsdException w:name="Grid Table 7 Colorful" w:uiPriority="52"/>
-    <w:lsdException w:name="Grid Table 1 Light Accent 1" w:uiPriority="46"/>
-    <w:lsdException w:name="Grid Table 2 Accent 1" w:uiPriority="47"/>
-    <w:lsdException w:name="Grid Table 3 Accent 1" w:uiPriority="48"/>
-    <w:lsdException w:name="Grid Table 4 Accent 1" w:uiPriority="49"/>
-    <w:lsdException w:name="Grid Table 5 Dark Accent 1" w:uiPriority="50"/>
-    <w:lsdException w:name="Grid Table 6 Colorful Accent 1" w:uiPriority="51"/>
-    <w:lsdException w:name="Grid Table 7 Colorful Accent 1" w:uiPriority="52"/>
-    <w:lsdException w:name="Grid Table 1 Light Accent 2" w:uiPriority="46"/>
-    <w:lsdException w:name="Grid Table 2 Accent 2" w:uiPriority="47"/>
-    <w:lsdException w:name="Grid Table 3 Accent 2" w:uiPriority="48"/>
-    <w:lsdException w:name="Grid Table 4 Accent 2" w:uiPriority="49"/>
-    <w:lsdException w:name="Grid Table 5 Dark Accent 2" w:uiPriority="50"/>
-    <w:lsdException w:name="Grid Table 6 Colorful Accent 2" w:uiPriority="51"/>
-    <w:lsdException w:name="Grid Table 7 Colorful Accent 2" w:uiPriority="52"/>
-    <w:lsdException w:name="Grid Table 1 Light Accent 3" w:uiPriority="46"/>
-    <w:lsdException w:name="Grid Table 2 Accent 3" w:uiPriority="47"/>
-    <w:lsdException w:name="Grid Table 3 Accent 3" w:uiPriority="48"/>
-    <w:lsdException w:name="Grid Table 4 Accent 3" w:uiPriority="49"/>
-    <w:lsdException w:name="Grid Table 5 Dark Accent 3" w:uiPriority="50"/>
-    <w:lsdException w:name="Grid Table 6 Colorful Accent 3" w:uiPriority="51"/>
-    <w:lsdException w:name="Grid Table 7 Colorful Accent 3" w:uiPriority="52"/>
-    <w:lsdException w:name="Grid Table 1 Light Accent 4" w:uiPriority="46"/>
-    <w:lsdException w:name="Grid Table 2 Accent 4" w:uiPriority="47"/>
-    <w:lsdException w:name="Grid Table 3 Accent 4" w:uiPriority="48"/>
-    <w:lsdException w:name="Grid Table 4 Accent 4" w:uiPriority="49"/>
-    <w:lsdException w:name="Grid Table 5 Dark Accent 4" w:uiPriority="50"/>
-    <w:lsdException w:name="Grid Table 6 Colorful Accent 4" w:uiPriority="51"/>
-    <w:lsdException w:name="Grid Table 7 Colorful Accent 4" w:uiPriority="52"/>
-    <w:lsdException w:name="Grid Table 1 Light Accent 5" w:uiPriority="46"/>
-    <w:lsdException w:name="Grid Table 2 Accent 5" w:uiPriority="47"/>
-    <w:lsdException w:name="Grid Table 3 Accent 5" w:uiPriority="48"/>
-    <w:lsdException w:name="Grid Table 4 Accent 5" w:uiPriority="49"/>
-    <w:lsdException w:name="Grid Table 5 Dark Accent 5" w:uiPriority="50"/>
-    <w:lsdException w:name="Grid Table 6 Colorful Accent 5" w:uiPriority="51"/>
-    <w:lsdException w:name="Grid Table 7 Colorful Accent 5" w:uiPriority="52"/>
-    <w:lsdException w:name="Grid Table 1 Light Accent 6" w:uiPriority="46"/>
-    <w:lsdException w:name="Grid Table 2 Accent 6" w:uiPriority="47"/>
-    <w:lsdException w:name="Grid Table 3 Accent 6" w:uiPriority="48"/>
-    <w:lsdException w:name="Grid Table 4 Accent 6" w:uiPriority="49"/>
-    <w:lsdException w:name="Grid Table 5 Dark Accent 6" w:uiPriority="50"/>
-    <w:lsdException w:name="Grid Table 6 Colorful Accent 6" w:uiPriority="51"/>
-    <w:lsdException w:name="Grid Table 7 Colorful Accent 6" w:uiPriority="52"/>
-    <w:lsdException w:name="List Table 1 Light" w:uiPriority="46"/>
-    <w:lsdException w:name="List Table 2" w:uiPriority="47"/>
-    <w:lsdException w:name="List Table 3" w:uiPriority="48"/>
-    <w:lsdException w:name="List Table 4" w:uiPriority="49"/>
-    <w:lsdException w:name="List Table 5 Dark" w:uiPriority="50"/>
-    <w:lsdException w:name="List Table 6 Colorful" w:uiPriority="51"/>
-    <w:lsdException w:name="List Table 7 Colorful" w:uiPriority="52"/>
-    <w:lsdException w:name="List Table 1 Light Accent 1" w:uiPriority="46"/>
-    <w:lsdException w:name="List Table 2 Accent 1" w:uiPriority="47"/>
-    <w:lsdException w:name="List Table 3 Accent 1" w:uiPriority="48"/>
-    <w:lsdException w:name="List Table 4 Accent 1" w:uiPriority="49"/>
-    <w:lsdException w:name="List Table 5 Dark Accent 1" w:uiPriority="50"/>
-    <w:lsdException w:name="List Table 6 Colorful Accent 1" w:uiPriority="51"/>
-    <w:lsdException w:name="List Table 7 Colorful Accent 1" w:uiPriority="52"/>
-    <w:lsdException w:name="List Table 1 Light Accent 2" w:uiPriority="46"/>
-    <w:lsdException w:name="List Table 2 Accent 2" w:uiPriority="47"/>
-    <w:lsdException w:name="List Table 3 Accent 2" w:uiPriority="48"/>
-    <w:lsdException w:name="List Table 4 Accent 2" w:uiPriority="49"/>
-    <w:lsdException w:name="List Table 5 Dark Accent 2" w:uiPriority="50"/>
-    <w:lsdException w:name="List Table 6 Colorful Accent 2" w:uiPriority="51"/>
-    <w:lsdException w:name="List Table 7 Colorful Accent 2" w:uiPriority="52"/>
-    <w:lsdException w:name="List Table 1 Light Accent 3" w:uiPriority="46"/>
-    <w:lsdException w:name="List Table 2 Accent 3" w:uiPriority="47"/>
-    <w:lsdException w:name="List Table 3 Accent 3" w:uiPriority="48"/>
-    <w:lsdException w:name="List Table 4 Accent 3" w:uiPriority="49"/>
-    <w:lsdException w:name="List Table 5 Dark Accent 3" w:uiPriority="50"/>
-    <w:lsdException w:name="List Table 6 Colorful Accent 3" w:uiPriority="51"/>
-    <w:lsdException w:name="List Table 7 Colorful Accent 3" w:uiPriority="52"/>
-    <w:lsdException w:name="List Table 1 Light Accent 4" w:uiPriority="46"/>
-    <w:lsdException w:name="List Table 2 Accent 4" w:uiPriority="47"/>
-    <w:lsdException w:name="List Table 3 Accent 4" w:uiPriority="48"/>
-    <w:lsdException w:name="List Table 4 Accent 4" w:uiPriority="49"/>
-    <w:lsdException w:name="List Table 5 Dark Accent 4" w:uiPriority="50"/>
-    <w:lsdException w:name="List Table 6 Colorful Accent 4" w:uiPriority="51"/>
-    <w:lsdException w:name="List Table 7 Colorful Accent 4" w:uiPriority="52"/>
-    <w:lsdException w:name="List Table 1 Light Accent 5" w:uiPriority="46"/>
-    <w:lsdException w:name="List Table 2 Accent 5" w:uiPriority="47"/>
-    <w:lsdException w:name="List Table 3 Accent 5" w:uiPriority="48"/>
-    <w:lsdException w:name="List Table 4 Accent 5" w:uiPriority="49"/>
-    <w:lsdException w:name="List Table 5 Dark Accent 5" w:uiPriority="50"/>
-    <w:lsdException w:name="List Table 6 Colorful Accent 5" w:uiPriority="51"/>
-    <w:lsdException w:name="List Table 7 Colorful Accent 5" w:uiPriority="52"/>
-    <w:lsdException w:name="List Table 1 Light Accent 6" w:uiPriority="46"/>
-    <w:lsdException w:name="List Table 2 Accent 6" w:uiPriority="47"/>
-    <w:lsdException w:name="List Table 3 Accent 6" w:uiPriority="48"/>
-    <w:lsdException w:name="List Table 4 Accent 6" w:uiPriority="49"/>
-    <w:lsdException w:name="List Table 5 Dark Accent 6" w:uiPriority="50"/>
-    <w:lsdException w:name="List Table 6 Colorful Accent 6" w:uiPriority="51"/>
-    <w:lsdException w:name="List Table 7 Colorful Accent 6" w:uiPriority="52"/>
+  <w:latentStyles w:defLockedState="0" w:defUIPriority="99" w:defSemiHidden="1" w:defUnhideWhenUsed="1" w:defQFormat="0" w:count="276">
+    <w:lsdException w:name="Normal" w:semiHidden="0" w:uiPriority="0" w:unhideWhenUsed="0" w:qFormat="1"/>
+    <w:lsdException w:name="heading 1" w:semiHidden="0" w:uiPriority="9" w:unhideWhenUsed="0" w:qFormat="1"/>
+    <w:lsdException w:name="heading 2" w:uiPriority="9" w:qFormat="1"/>
+    <w:lsdException w:name="heading 3" w:uiPriority="9" w:qFormat="1"/>
+    <w:lsdException w:name="heading 4" w:uiPriority="9" w:qFormat="1"/>
+    <w:lsdException w:name="heading 5" w:uiPriority="9" w:qFormat="1"/>
+    <w:lsdException w:name="heading 6" w:uiPriority="9" w:qFormat="1"/>
+    <w:lsdException w:name="heading 7" w:uiPriority="9" w:qFormat="1"/>
+    <w:lsdException w:name="heading 8" w:uiPriority="9" w:qFormat="1"/>
+    <w:lsdException w:name="heading 9" w:uiPriority="9" w:qFormat="1"/>
+    <w:lsdException w:name="toc 1" w:uiPriority="39"/>
+    <w:lsdException w:name="toc 2" w:uiPriority="39"/>
+    <w:lsdException w:name="toc 3" w:uiPriority="39"/>
+    <w:lsdException w:name="toc 4" w:uiPriority="39"/>
+    <w:lsdException w:name="toc 5" w:uiPriority="39"/>
+    <w:lsdException w:name="toc 6" w:uiPriority="39"/>
+    <w:lsdException w:name="toc 7" w:uiPriority="39"/>
+    <w:lsdException w:name="toc 8" w:uiPriority="39"/>
+    <w:lsdException w:name="toc 9" w:uiPriority="39"/>
+    <w:lsdException w:name="caption" w:uiPriority="35" w:qFormat="1"/>
+    <w:lsdException w:name="Title" w:semiHidden="0" w:uiPriority="10" w:unhideWhenUsed="0" w:qFormat="1"/>
+    <w:lsdException w:name="Default Paragraph Font" w:uiPriority="1"/>
+    <w:lsdException w:name="Subtitle" w:semiHidden="0" w:uiPriority="11" w:unhideWhenUsed="0" w:qFormat="1"/>
+    <w:lsdException w:name="Strong" w:semiHidden="0" w:uiPriority="22" w:unhideWhenUsed="0" w:qFormat="1"/>
+    <w:lsdException w:name="Emphasis" w:semiHidden="0" w:uiPriority="20" w:unhideWhenUsed="0" w:qFormat="1"/>
+    <w:lsdException w:name="Table Grid" w:semiHidden="0" w:uiPriority="39" w:unhideWhenUsed="0"/>
+    <w:lsdException w:name="Note Level 1" w:semiHidden="0" w:unhideWhenUsed="0"/>
+    <w:lsdException w:name="Note Level 2" w:semiHidden="0" w:unhideWhenUsed="0"/>
+    <w:lsdException w:name="Note Level 3" w:semiHidden="0" w:unhideWhenUsed="0"/>
+    <w:lsdException w:name="Note Level 4" w:semiHidden="0" w:unhideWhenUsed="0"/>
+    <w:lsdException w:name="Note Level 5" w:semiHidden="0" w:unhideWhenUsed="0"/>
+    <w:lsdException w:name="Note Level 6" w:semiHidden="0" w:unhideWhenUsed="0"/>
+    <w:lsdException w:name="Note Level 7" w:semiHidden="0" w:unhideWhenUsed="0"/>
+    <w:lsdException w:name="Note Level 8" w:semiHidden="0" w:unhideWhenUsed="0"/>
+    <w:lsdException w:name="Note Level 9" w:semiHidden="0" w:unhideWhenUsed="0"/>
+    <w:lsdException w:name="Placeholder Text" w:unhideWhenUsed="0"/>
+    <w:lsdException w:name="No Spacing" w:semiHidden="0" w:uiPriority="1" w:unhideWhenUsed="0" w:qFormat="1"/>
+    <w:lsdException w:name="Light Shading" w:semiHidden="0" w:uiPriority="60" w:unhideWhenUsed="0"/>
+    <w:lsdException w:name="Light List" w:semiHidden="0" w:uiPriority="61" w:unhideWhenUsed="0"/>
+    <w:lsdException w:name="Light Grid" w:semiHidden="0" w:uiPriority="62" w:unhideWhenUsed="0"/>
+    <w:lsdException w:name="Medium Shading 1" w:semiHidden="0" w:uiPriority="63" w:unhideWhenUsed="0"/>
+    <w:lsdException w:name="Medium Shading 2" w:semiHidden="0" w:uiPriority="64" w:unhideWhenUsed="0"/>
+    <w:lsdException w:name="Medium List 1" w:semiHidden="0" w:uiPriority="65" w:unhideWhenUsed="0"/>
+    <w:lsdException w:name="Medium List 2" w:semiHidden="0" w:uiPriority="66" w:unhideWhenUsed="0"/>
+    <w:lsdException w:name="Medium Grid 1" w:semiHidden="0" w:uiPriority="67" w:unhideWhenUsed="0"/>
+    <w:lsdException w:name="Medium Grid 2" w:semiHidden="0" w:uiPriority="68" w:unhideWhenUsed="0"/>
+    <w:lsdException w:name="Medium Grid 3" w:semiHidden="0" w:uiPriority="69" w:unhideWhenUsed="0"/>
+    <w:lsdException w:name="Dark List" w:semiHidden="0" w:uiPriority="70" w:unhideWhenUsed="0"/>
+    <w:lsdException w:name="Colorful Shading" w:semiHidden="0" w:uiPriority="71" w:unhideWhenUsed="0"/>
+    <w:lsdException w:name="Colorful List" w:semiHidden="0" w:uiPriority="72" w:unhideWhenUsed="0"/>
+    <w:lsdException w:name="Colorful Grid" w:semiHidden="0" w:uiPriority="73" w:unhideWhenUsed="0"/>
+    <w:lsdException w:name="Light Shading Accent 1" w:semiHidden="0" w:uiPriority="60" w:unhideWhenUsed="0"/>
+    <w:lsdException w:name="Light List Accent 1" w:semiHidden="0" w:uiPriority="61" w:unhideWhenUsed="0"/>
+    <w:lsdException w:name="Light Grid Accent 1" w:semiHidden="0" w:uiPriority="62" w:unhideWhenUsed="0"/>
+    <w:lsdException w:name="Medium Shading 1 Accent 1" w:semiHidden="0" w:uiPriority="63" w:unhideWhenUsed="0"/>
+    <w:lsdException w:name="Medium Shading 2 Accent 1" w:semiHidden="0" w:uiPriority="64" w:unhideWhenUsed="0"/>
+    <w:lsdException w:name="Medium List 1 Accent 1" w:semiHidden="0" w:uiPriority="65" w:unhideWhenUsed="0"/>
+    <w:lsdException w:name="Revision" w:unhideWhenUsed="0"/>
+    <w:lsdException w:name="List Paragraph" w:semiHidden="0" w:uiPriority="34" w:unhideWhenUsed="0" w:qFormat="1"/>
+    <w:lsdException w:name="Quote" w:semiHidden="0" w:uiPriority="29" w:unhideWhenUsed="0" w:qFormat="1"/>
+    <w:lsdException w:name="Intense Quote" w:semiHidden="0" w:uiPriority="30" w:unhideWhenUsed="0" w:qFormat="1"/>
+    <w:lsdException w:name="Medium List 2 Accent 1" w:semiHidden="0" w:uiPriority="66" w:unhideWhenUsed="0"/>
+    <w:lsdException w:name="Medium Grid 1 Accent 1" w:semiHidden="0" w:uiPriority="67" w:unhideWhenUsed="0"/>
+    <w:lsdException w:name="Medium Grid 2 Accent 1" w:semiHidden="0" w:uiPriority="68" w:unhideWhenUsed="0"/>
+    <w:lsdException w:name="Medium Grid 3 Accent 1" w:semiHidden="0" w:uiPriority="69" w:unhideWhenUsed="0"/>
+    <w:lsdException w:name="Dark List Accent 1" w:semiHidden="0" w:uiPriority="70" w:unhideWhenUsed="0"/>
+    <w:lsdException w:name="Colorful Shading Accent 1" w:semiHidden="0" w:uiPriority="71" w:unhideWhenUsed="0"/>
+    <w:lsdException w:name="Colorful List Accent 1" w:semiHidden="0" w:uiPriority="72" w:unhideWhenUsed="0"/>
+    <w:lsdException w:name="Colorful Grid Accent 1" w:semiHidden="0" w:uiPriority="73" w:unhideWhenUsed="0"/>
+    <w:lsdException w:name="Light Shading Accent 2" w:semiHidden="0" w:uiPriority="60" w:unhideWhenUsed="0"/>
+    <w:lsdException w:name="Light List Accent 2" w:semiHidden="0" w:uiPriority="61" w:unhideWhenUsed="0"/>
+    <w:lsdException w:name="Light Grid Accent 2" w:semiHidden="0" w:uiPriority="62" w:unhideWhenUsed="0"/>
+    <w:lsdException w:name="Medium Shading 1 Accent 2" w:semiHidden="0" w:uiPriority="63" w:unhideWhenUsed="0"/>
+    <w:lsdException w:name="Medium Shading 2 Accent 2" w:semiHidden="0" w:uiPriority="64" w:unhideWhenUsed="0"/>
+    <w:lsdException w:name="Medium List 1 Accent 2" w:semiHidden="0" w:uiPriority="65" w:unhideWhenUsed="0"/>
+    <w:lsdException w:name="Medium List 2 Accent 2" w:semiHidden="0" w:uiPriority="66" w:unhideWhenUsed="0"/>
+    <w:lsdException w:name="Medium Grid 1 Accent 2" w:semiHidden="0" w:uiPriority="67" w:unhideWhenUsed="0"/>
+    <w:lsdException w:name="Medium Grid 2 Accent 2" w:semiHidden="0" w:uiPriority="68" w:unhideWhenUsed="0"/>
+    <w:lsdException w:name="Medium Grid 3 Accent 2" w:semiHidden="0" w:uiPriority="69" w:unhideWhenUsed="0"/>
+    <w:lsdException w:name="Dark List Accent 2" w:semiHidden="0" w:uiPriority="70" w:unhideWhenUsed="0"/>
+    <w:lsdException w:name="Colorful Shading Accent 2" w:semiHidden="0" w:uiPriority="71" w:unhideWhenUsed="0"/>
+    <w:lsdException w:name="Colorful List Accent 2" w:semiHidden="0" w:uiPriority="72" w:unhideWhenUsed="0"/>
+    <w:lsdException w:name="Colorful Grid Accent 2" w:semiHidden="0" w:uiPriority="73" w:unhideWhenUsed="0"/>
+    <w:lsdException w:name="Light Shading Accent 3" w:semiHidden="0" w:uiPriority="60" w:unhideWhenUsed="0"/>
+    <w:lsdException w:name="Light List Accent 3" w:semiHidden="0" w:uiPriority="61" w:unhideWhenUsed="0"/>
+    <w:lsdException w:name="Light Grid Accent 3" w:semiHidden="0" w:uiPriority="62" w:unhideWhenUsed="0"/>
+    <w:lsdException w:name="Medium Shading 1 Accent 3" w:semiHidden="0" w:uiPriority="63" w:unhideWhenUsed="0"/>
+    <w:lsdException w:name="Medium Shading 2 Accent 3" w:semiHidden="0" w:uiPriority="64" w:unhideWhenUsed="0"/>
+    <w:lsdException w:name="Medium List 1 Accent 3" w:semiHidden="0" w:uiPriority="65" w:unhideWhenUsed="0"/>
+    <w:lsdException w:name="Medium List 2 Accent 3" w:semiHidden="0" w:uiPriority="66" w:unhideWhenUsed="0"/>
+    <w:lsdException w:name="Medium Grid 1 Accent 3" w:semiHidden="0" w:uiPriority="67" w:unhideWhenUsed="0"/>
+    <w:lsdException w:name="Medium Grid 2 Accent 3" w:semiHidden="0" w:uiPriority="68" w:unhideWhenUsed="0"/>
+    <w:lsdException w:name="Medium Grid 3 Accent 3" w:semiHidden="0" w:uiPriority="69" w:unhideWhenUsed="0"/>
+    <w:lsdException w:name="Dark List Accent 3" w:semiHidden="0" w:uiPriority="70" w:unhideWhenUsed="0"/>
+    <w:lsdException w:name="Colorful Shading Accent 3" w:semiHidden="0" w:uiPriority="71" w:unhideWhenUsed="0"/>
+    <w:lsdException w:name="Colorful List Accent 3" w:semiHidden="0" w:uiPriority="72" w:unhideWhenUsed="0"/>
+    <w:lsdException w:name="Colorful Grid Accent 3" w:semiHidden="0" w:uiPriority="73" w:unhideWhenUsed="0"/>
+    <w:lsdException w:name="Light Shading Accent 4" w:semiHidden="0" w:uiPriority="60" w:unhideWhenUsed="0"/>
+    <w:lsdException w:name="Light List Accent 4" w:semiHidden="0" w:uiPriority="61" w:unhideWhenUsed="0"/>
+    <w:lsdException w:name="Light Grid Accent 4" w:semiHidden="0" w:uiPriority="62" w:unhideWhenUsed="0"/>
+    <w:lsdException w:name="Medium Shading 1 Accent 4" w:semiHidden="0" w:uiPriority="63" w:unhideWhenUsed="0"/>
+    <w:lsdException w:name="Medium Shading 2 Accent 4" w:semiHidden="0" w:uiPriority="64" w:unhideWhenUsed="0"/>
+    <w:lsdException w:name="Medium List 1 Accent 4" w:semiHidden="0" w:uiPriority="65" w:unhideWhenUsed="0"/>
+    <w:lsdException w:name="Medium List 2 Accent 4" w:semiHidden="0" w:uiPriority="66" w:unhideWhenUsed="0"/>
+    <w:lsdException w:name="Medium Grid 1 Accent 4" w:semiHidden="0" w:uiPriority="67" w:unhideWhenUsed="0"/>
+    <w:lsdException w:name="Medium Grid 2 Accent 4" w:semiHidden="0" w:uiPriority="68" w:unhideWhenUsed="0"/>
+    <w:lsdException w:name="Medium Grid 3 Accent 4" w:semiHidden="0" w:uiPriority="69" w:unhideWhenUsed="0"/>
+    <w:lsdException w:name="Dark List Accent 4" w:semiHidden="0" w:uiPriority="70" w:unhideWhenUsed="0"/>
+    <w:lsdException w:name="Colorful Shading Accent 4" w:semiHidden="0" w:uiPriority="71" w:unhideWhenUsed="0"/>
+    <w:lsdException w:name="Colorful List Accent 4" w:semiHidden="0" w:uiPriority="72" w:unhideWhenUsed="0"/>
+    <w:lsdException w:name="Colorful Grid Accent 4" w:semiHidden="0" w:uiPriority="73" w:unhideWhenUsed="0"/>
+    <w:lsdException w:name="Light Shading Accent 5" w:semiHidden="0" w:uiPriority="60" w:unhideWhenUsed="0"/>
+    <w:lsdException w:name="Light List Accent 5" w:semiHidden="0" w:uiPriority="61" w:unhideWhenUsed="0"/>
+    <w:lsdException w:name="Light Grid Accent 5" w:semiHidden="0" w:uiPriority="62" w:unhideWhenUsed="0"/>
+    <w:lsdException w:name="Medium Shading 1 Accent 5" w:semiHidden="0" w:uiPriority="63" w:unhideWhenUsed="0"/>
+    <w:lsdException w:name="Medium Shading 2 Accent 5" w:semiHidden="0" w:uiPriority="64" w:unhideWhenUsed="0"/>
+    <w:lsdException w:name="Medium List 1 Accent 5" w:semiHidden="0" w:uiPriority="65" w:unhideWhenUsed="0"/>
+    <w:lsdException w:name="Medium List 2 Accent 5" w:semiHidden="0" w:uiPriority="66" w:unhideWhenUsed="0"/>
+    <w:lsdException w:name="Medium Grid 1 Accent 5" w:semiHidden="0" w:uiPriority="67" w:unhideWhenUsed="0"/>
+    <w:lsdException w:name="Medium Grid 2 Accent 5" w:semiHidden="0" w:uiPriority="68" w:unhideWhenUsed="0"/>
+    <w:lsdException w:name="Medium Grid 3 Accent 5" w:semiHidden="0" w:uiPriority="69" w:unhideWhenUsed="0"/>
+    <w:lsdException w:name="Dark List Accent 5" w:semiHidden="0" w:uiPriority="70" w:unhideWhenUsed="0"/>
+    <w:lsdException w:name="Colorful Shading Accent 5" w:semiHidden="0" w:uiPriority="71" w:unhideWhenUsed="0"/>
+    <w:lsdException w:name="Colorful List Accent 5" w:semiHidden="0" w:uiPriority="72" w:unhideWhenUsed="0"/>
+    <w:lsdException w:name="Colorful Grid Accent 5" w:semiHidden="0" w:uiPriority="73" w:unhideWhenUsed="0"/>
+    <w:lsdException w:name="Light Shading Accent 6" w:semiHidden="0" w:uiPriority="60" w:unhideWhenUsed="0"/>
+    <w:lsdException w:name="Light List Accent 6" w:semiHidden="0" w:uiPriority="61" w:unhideWhenUsed="0"/>
+    <w:lsdException w:name="Light Grid Accent 6" w:semiHidden="0" w:uiPriority="62" w:unhideWhenUsed="0"/>
+    <w:lsdException w:name="Medium Shading 1 Accent 6" w:semiHidden="0" w:uiPriority="63" w:unhideWhenUsed="0"/>
+    <w:lsdException w:name="Medium Shading 2 Accent 6" w:semiHidden="0" w:uiPriority="64" w:unhideWhenUsed="0"/>
+    <w:lsdException w:name="Medium List 1 Accent 6" w:semiHidden="0" w:uiPriority="65" w:unhideWhenUsed="0"/>
+    <w:lsdException w:name="Medium List 2 Accent 6" w:semiHidden="0" w:uiPriority="66" w:unhideWhenUsed="0"/>
+    <w:lsdException w:name="Medium Grid 1 Accent 6" w:semiHidden="0" w:uiPriority="67" w:unhideWhenUsed="0"/>
+    <w:lsdException w:name="Medium Grid 2 Accent 6" w:semiHidden="0" w:uiPriority="68" w:unhideWhenUsed="0"/>
+    <w:lsdException w:name="Medium Grid 3 Accent 6" w:semiHidden="0" w:uiPriority="69" w:unhideWhenUsed="0"/>
+    <w:lsdException w:name="Dark List Accent 6" w:semiHidden="0" w:uiPriority="70" w:unhideWhenUsed="0"/>
+    <w:lsdException w:name="Colorful Shading Accent 6" w:semiHidden="0" w:uiPriority="71" w:unhideWhenUsed="0"/>
+    <w:lsdException w:name="Colorful List Accent 6" w:semiHidden="0" w:uiPriority="72" w:unhideWhenUsed="0"/>
+    <w:lsdException w:name="Colorful Grid Accent 6" w:semiHidden="0" w:uiPriority="73" w:unhideWhenUsed="0"/>
+    <w:lsdException w:name="Subtle Emphasis" w:semiHidden="0" w:uiPriority="19" w:unhideWhenUsed="0" w:qFormat="1"/>
+    <w:lsdException w:name="Intense Emphasis" w:semiHidden="0" w:uiPriority="21" w:unhideWhenUsed="0" w:qFormat="1"/>
+    <w:lsdException w:name="Subtle Reference" w:semiHidden="0" w:uiPriority="31" w:unhideWhenUsed="0" w:qFormat="1"/>
+    <w:lsdException w:name="Intense Reference" w:semiHidden="0" w:uiPriority="32" w:unhideWhenUsed="0" w:qFormat="1"/>
+    <w:lsdException w:name="Book Title" w:semiHidden="0" w:uiPriority="33" w:unhideWhenUsed="0" w:qFormat="1"/>
+    <w:lsdException w:name="Bibliography" w:uiPriority="37"/>
+    <w:lsdException w:name="TOC Heading" w:uiPriority="39" w:qFormat="1"/>
   </w:latentStyles>
   <w:style w:type="paragraph" w:default="1" w:styleId="Normal">
     <w:name w:val="Normal"/>
@@ -1466,11 +1433,366 @@
       <w:szCs w:val="18"/>
     </w:rPr>
   </w:style>
+  <w:style w:type="paragraph" w:styleId="BalloonText">
+    <w:name w:val="Balloon Text"/>
+    <w:basedOn w:val="Normal"/>
+    <w:link w:val="BalloonTextChar"/>
+    <w:uiPriority w:val="99"/>
+    <w:semiHidden/>
+    <w:unhideWhenUsed/>
+    <w:rsid w:val="00731490"/>
+    <w:pPr>
+      <w:spacing w:after="0" w:line="240" w:lineRule="auto"/>
+    </w:pPr>
+    <w:rPr>
+      <w:rFonts w:ascii="Lucida Grande" w:hAnsi="Lucida Grande"/>
+      <w:sz w:val="18"/>
+      <w:szCs w:val="18"/>
+    </w:rPr>
+  </w:style>
+  <w:style w:type="character" w:customStyle="1" w:styleId="BalloonTextChar">
+    <w:name w:val="Balloon Text Char"/>
+    <w:basedOn w:val="DefaultParagraphFont"/>
+    <w:link w:val="BalloonText"/>
+    <w:uiPriority w:val="99"/>
+    <w:semiHidden/>
+    <w:rsid w:val="00731490"/>
+    <w:rPr>
+      <w:rFonts w:ascii="Lucida Grande" w:hAnsi="Lucida Grande"/>
+      <w:sz w:val="18"/>
+      <w:szCs w:val="18"/>
+    </w:rPr>
+  </w:style>
+  <w:style w:type="character" w:styleId="Hyperlink">
+    <w:name w:val="Hyperlink"/>
+    <w:basedOn w:val="DefaultParagraphFont"/>
+    <w:uiPriority w:val="99"/>
+    <w:unhideWhenUsed/>
+    <w:rsid w:val="00E846AB"/>
+    <w:rPr>
+      <w:color w:val="0563C1" w:themeColor="hyperlink"/>
+      <w:u w:val="single"/>
+    </w:rPr>
+  </w:style>
+</w:styles>
+</file>
+
+<file path=word/stylesWithEffects.xml><?xml version="1.0" encoding="utf-8"?>
+<w:styles xmlns:wpc="http://schemas.microsoft.com/office/word/2010/wordprocessingCanvas" xmlns:mo="http://schemas.microsoft.com/office/mac/office/2008/main" xmlns:mc="http://schemas.openxmlformats.org/markup-compatibility/2006" xmlns:mv="urn:schemas-microsoft-com:mac:vml" xmlns:o="urn:schemas-microsoft-com:office:office" xmlns:r="http://schemas.openxmlformats.org/officeDocument/2006/relationships" xmlns:m="http://schemas.openxmlformats.org/officeDocument/2006/math" xmlns:v="urn:schemas-microsoft-com:vml" xmlns:wp14="http://schemas.microsoft.com/office/word/2010/wordprocessingDrawing" xmlns:wp="http://schemas.openxmlformats.org/drawingml/2006/wordprocessingDrawing" xmlns:w10="urn:schemas-microsoft-com:office:word" xmlns:w="http://schemas.openxmlformats.org/wordprocessingml/2006/main" xmlns:w14="http://schemas.microsoft.com/office/word/2010/wordml" xmlns:wpg="http://schemas.microsoft.com/office/word/2010/wordprocessingGroup" xmlns:wpi="http://schemas.microsoft.com/office/word/2010/wordprocessingInk" xmlns:wne="http://schemas.microsoft.com/office/word/2006/wordml" xmlns:wps="http://schemas.microsoft.com/office/word/2010/wordprocessingShape" mc:Ignorable="w14 wp14">
+  <w:docDefaults>
+    <w:rPrDefault>
+      <w:rPr>
+        <w:rFonts w:asciiTheme="minorHAnsi" w:eastAsiaTheme="minorHAnsi" w:hAnsiTheme="minorHAnsi" w:cstheme="minorBidi"/>
+        <w:sz w:val="22"/>
+        <w:szCs w:val="22"/>
+        <w:lang w:val="it-IT" w:eastAsia="en-US" w:bidi="ar-SA"/>
+      </w:rPr>
+    </w:rPrDefault>
+    <w:pPrDefault>
+      <w:pPr>
+        <w:spacing w:after="160" w:line="259" w:lineRule="auto"/>
+      </w:pPr>
+    </w:pPrDefault>
+  </w:docDefaults>
+  <w:latentStyles w:defLockedState="0" w:defUIPriority="99" w:defSemiHidden="1" w:defUnhideWhenUsed="1" w:defQFormat="0" w:count="276">
+    <w:lsdException w:name="Normal" w:semiHidden="0" w:uiPriority="0" w:unhideWhenUsed="0" w:qFormat="1"/>
+    <w:lsdException w:name="heading 1" w:semiHidden="0" w:uiPriority="9" w:unhideWhenUsed="0" w:qFormat="1"/>
+    <w:lsdException w:name="heading 2" w:uiPriority="9" w:qFormat="1"/>
+    <w:lsdException w:name="heading 3" w:uiPriority="9" w:qFormat="1"/>
+    <w:lsdException w:name="heading 4" w:uiPriority="9" w:qFormat="1"/>
+    <w:lsdException w:name="heading 5" w:uiPriority="9" w:qFormat="1"/>
+    <w:lsdException w:name="heading 6" w:uiPriority="9" w:qFormat="1"/>
+    <w:lsdException w:name="heading 7" w:uiPriority="9" w:qFormat="1"/>
+    <w:lsdException w:name="heading 8" w:uiPriority="9" w:qFormat="1"/>
+    <w:lsdException w:name="heading 9" w:uiPriority="9" w:qFormat="1"/>
+    <w:lsdException w:name="toc 1" w:uiPriority="39"/>
+    <w:lsdException w:name="toc 2" w:uiPriority="39"/>
+    <w:lsdException w:name="toc 3" w:uiPriority="39"/>
+    <w:lsdException w:name="toc 4" w:uiPriority="39"/>
+    <w:lsdException w:name="toc 5" w:uiPriority="39"/>
+    <w:lsdException w:name="toc 6" w:uiPriority="39"/>
+    <w:lsdException w:name="toc 7" w:uiPriority="39"/>
+    <w:lsdException w:name="toc 8" w:uiPriority="39"/>
+    <w:lsdException w:name="toc 9" w:uiPriority="39"/>
+    <w:lsdException w:name="caption" w:uiPriority="35" w:qFormat="1"/>
+    <w:lsdException w:name="Title" w:semiHidden="0" w:uiPriority="10" w:unhideWhenUsed="0" w:qFormat="1"/>
+    <w:lsdException w:name="Default Paragraph Font" w:uiPriority="1"/>
+    <w:lsdException w:name="Subtitle" w:semiHidden="0" w:uiPriority="11" w:unhideWhenUsed="0" w:qFormat="1"/>
+    <w:lsdException w:name="Strong" w:semiHidden="0" w:uiPriority="22" w:unhideWhenUsed="0" w:qFormat="1"/>
+    <w:lsdException w:name="Emphasis" w:semiHidden="0" w:uiPriority="20" w:unhideWhenUsed="0" w:qFormat="1"/>
+    <w:lsdException w:name="Table Grid" w:semiHidden="0" w:uiPriority="39" w:unhideWhenUsed="0"/>
+    <w:lsdException w:name="Note Level 1" w:semiHidden="0" w:unhideWhenUsed="0"/>
+    <w:lsdException w:name="Note Level 2" w:semiHidden="0" w:unhideWhenUsed="0"/>
+    <w:lsdException w:name="Note Level 3" w:semiHidden="0" w:unhideWhenUsed="0"/>
+    <w:lsdException w:name="Note Level 4" w:semiHidden="0" w:unhideWhenUsed="0"/>
+    <w:lsdException w:name="Note Level 5" w:semiHidden="0" w:unhideWhenUsed="0"/>
+    <w:lsdException w:name="Note Level 6" w:semiHidden="0" w:unhideWhenUsed="0"/>
+    <w:lsdException w:name="Note Level 7" w:semiHidden="0" w:unhideWhenUsed="0"/>
+    <w:lsdException w:name="Note Level 8" w:semiHidden="0" w:unhideWhenUsed="0"/>
+    <w:lsdException w:name="Note Level 9" w:semiHidden="0" w:unhideWhenUsed="0"/>
+    <w:lsdException w:name="Placeholder Text" w:unhideWhenUsed="0"/>
+    <w:lsdException w:name="No Spacing" w:semiHidden="0" w:uiPriority="1" w:unhideWhenUsed="0" w:qFormat="1"/>
+    <w:lsdException w:name="Light Shading" w:semiHidden="0" w:uiPriority="60" w:unhideWhenUsed="0"/>
+    <w:lsdException w:name="Light List" w:semiHidden="0" w:uiPriority="61" w:unhideWhenUsed="0"/>
+    <w:lsdException w:name="Light Grid" w:semiHidden="0" w:uiPriority="62" w:unhideWhenUsed="0"/>
+    <w:lsdException w:name="Medium Shading 1" w:semiHidden="0" w:uiPriority="63" w:unhideWhenUsed="0"/>
+    <w:lsdException w:name="Medium Shading 2" w:semiHidden="0" w:uiPriority="64" w:unhideWhenUsed="0"/>
+    <w:lsdException w:name="Medium List 1" w:semiHidden="0" w:uiPriority="65" w:unhideWhenUsed="0"/>
+    <w:lsdException w:name="Medium List 2" w:semiHidden="0" w:uiPriority="66" w:unhideWhenUsed="0"/>
+    <w:lsdException w:name="Medium Grid 1" w:semiHidden="0" w:uiPriority="67" w:unhideWhenUsed="0"/>
+    <w:lsdException w:name="Medium Grid 2" w:semiHidden="0" w:uiPriority="68" w:unhideWhenUsed="0"/>
+    <w:lsdException w:name="Medium Grid 3" w:semiHidden="0" w:uiPriority="69" w:unhideWhenUsed="0"/>
+    <w:lsdException w:name="Dark List" w:semiHidden="0" w:uiPriority="70" w:unhideWhenUsed="0"/>
+    <w:lsdException w:name="Colorful Shading" w:semiHidden="0" w:uiPriority="71" w:unhideWhenUsed="0"/>
+    <w:lsdException w:name="Colorful List" w:semiHidden="0" w:uiPriority="72" w:unhideWhenUsed="0"/>
+    <w:lsdException w:name="Colorful Grid" w:semiHidden="0" w:uiPriority="73" w:unhideWhenUsed="0"/>
+    <w:lsdException w:name="Light Shading Accent 1" w:semiHidden="0" w:uiPriority="60" w:unhideWhenUsed="0"/>
+    <w:lsdException w:name="Light List Accent 1" w:semiHidden="0" w:uiPriority="61" w:unhideWhenUsed="0"/>
+    <w:lsdException w:name="Light Grid Accent 1" w:semiHidden="0" w:uiPriority="62" w:unhideWhenUsed="0"/>
+    <w:lsdException w:name="Medium Shading 1 Accent 1" w:semiHidden="0" w:uiPriority="63" w:unhideWhenUsed="0"/>
+    <w:lsdException w:name="Medium Shading 2 Accent 1" w:semiHidden="0" w:uiPriority="64" w:unhideWhenUsed="0"/>
+    <w:lsdException w:name="Medium List 1 Accent 1" w:semiHidden="0" w:uiPriority="65" w:unhideWhenUsed="0"/>
+    <w:lsdException w:name="Revision" w:unhideWhenUsed="0"/>
+    <w:lsdException w:name="List Paragraph" w:semiHidden="0" w:uiPriority="34" w:unhideWhenUsed="0" w:qFormat="1"/>
+    <w:lsdException w:name="Quote" w:semiHidden="0" w:uiPriority="29" w:unhideWhenUsed="0" w:qFormat="1"/>
+    <w:lsdException w:name="Intense Quote" w:semiHidden="0" w:uiPriority="30" w:unhideWhenUsed="0" w:qFormat="1"/>
+    <w:lsdException w:name="Medium List 2 Accent 1" w:semiHidden="0" w:uiPriority="66" w:unhideWhenUsed="0"/>
+    <w:lsdException w:name="Medium Grid 1 Accent 1" w:semiHidden="0" w:uiPriority="67" w:unhideWhenUsed="0"/>
+    <w:lsdException w:name="Medium Grid 2 Accent 1" w:semiHidden="0" w:uiPriority="68" w:unhideWhenUsed="0"/>
+    <w:lsdException w:name="Medium Grid 3 Accent 1" w:semiHidden="0" w:uiPriority="69" w:unhideWhenUsed="0"/>
+    <w:lsdException w:name="Dark List Accent 1" w:semiHidden="0" w:uiPriority="70" w:unhideWhenUsed="0"/>
+    <w:lsdException w:name="Colorful Shading Accent 1" w:semiHidden="0" w:uiPriority="71" w:unhideWhenUsed="0"/>
+    <w:lsdException w:name="Colorful List Accent 1" w:semiHidden="0" w:uiPriority="72" w:unhideWhenUsed="0"/>
+    <w:lsdException w:name="Colorful Grid Accent 1" w:semiHidden="0" w:uiPriority="73" w:unhideWhenUsed="0"/>
+    <w:lsdException w:name="Light Shading Accent 2" w:semiHidden="0" w:uiPriority="60" w:unhideWhenUsed="0"/>
+    <w:lsdException w:name="Light List Accent 2" w:semiHidden="0" w:uiPriority="61" w:unhideWhenUsed="0"/>
+    <w:lsdException w:name="Light Grid Accent 2" w:semiHidden="0" w:uiPriority="62" w:unhideWhenUsed="0"/>
+    <w:lsdException w:name="Medium Shading 1 Accent 2" w:semiHidden="0" w:uiPriority="63" w:unhideWhenUsed="0"/>
+    <w:lsdException w:name="Medium Shading 2 Accent 2" w:semiHidden="0" w:uiPriority="64" w:unhideWhenUsed="0"/>
+    <w:lsdException w:name="Medium List 1 Accent 2" w:semiHidden="0" w:uiPriority="65" w:unhideWhenUsed="0"/>
+    <w:lsdException w:name="Medium List 2 Accent 2" w:semiHidden="0" w:uiPriority="66" w:unhideWhenUsed="0"/>
+    <w:lsdException w:name="Medium Grid 1 Accent 2" w:semiHidden="0" w:uiPriority="67" w:unhideWhenUsed="0"/>
+    <w:lsdException w:name="Medium Grid 2 Accent 2" w:semiHidden="0" w:uiPriority="68" w:unhideWhenUsed="0"/>
+    <w:lsdException w:name="Medium Grid 3 Accent 2" w:semiHidden="0" w:uiPriority="69" w:unhideWhenUsed="0"/>
+    <w:lsdException w:name="Dark List Accent 2" w:semiHidden="0" w:uiPriority="70" w:unhideWhenUsed="0"/>
+    <w:lsdException w:name="Colorful Shading Accent 2" w:semiHidden="0" w:uiPriority="71" w:unhideWhenUsed="0"/>
+    <w:lsdException w:name="Colorful List Accent 2" w:semiHidden="0" w:uiPriority="72" w:unhideWhenUsed="0"/>
+    <w:lsdException w:name="Colorful Grid Accent 2" w:semiHidden="0" w:uiPriority="73" w:unhideWhenUsed="0"/>
+    <w:lsdException w:name="Light Shading Accent 3" w:semiHidden="0" w:uiPriority="60" w:unhideWhenUsed="0"/>
+    <w:lsdException w:name="Light List Accent 3" w:semiHidden="0" w:uiPriority="61" w:unhideWhenUsed="0"/>
+    <w:lsdException w:name="Light Grid Accent 3" w:semiHidden="0" w:uiPriority="62" w:unhideWhenUsed="0"/>
+    <w:lsdException w:name="Medium Shading 1 Accent 3" w:semiHidden="0" w:uiPriority="63" w:unhideWhenUsed="0"/>
+    <w:lsdException w:name="Medium Shading 2 Accent 3" w:semiHidden="0" w:uiPriority="64" w:unhideWhenUsed="0"/>
+    <w:lsdException w:name="Medium List 1 Accent 3" w:semiHidden="0" w:uiPriority="65" w:unhideWhenUsed="0"/>
+    <w:lsdException w:name="Medium List 2 Accent 3" w:semiHidden="0" w:uiPriority="66" w:unhideWhenUsed="0"/>
+    <w:lsdException w:name="Medium Grid 1 Accent 3" w:semiHidden="0" w:uiPriority="67" w:unhideWhenUsed="0"/>
+    <w:lsdException w:name="Medium Grid 2 Accent 3" w:semiHidden="0" w:uiPriority="68" w:unhideWhenUsed="0"/>
+    <w:lsdException w:name="Medium Grid 3 Accent 3" w:semiHidden="0" w:uiPriority="69" w:unhideWhenUsed="0"/>
+    <w:lsdException w:name="Dark List Accent 3" w:semiHidden="0" w:uiPriority="70" w:unhideWhenUsed="0"/>
+    <w:lsdException w:name="Colorful Shading Accent 3" w:semiHidden="0" w:uiPriority="71" w:unhideWhenUsed="0"/>
+    <w:lsdException w:name="Colorful List Accent 3" w:semiHidden="0" w:uiPriority="72" w:unhideWhenUsed="0"/>
+    <w:lsdException w:name="Colorful Grid Accent 3" w:semiHidden="0" w:uiPriority="73" w:unhideWhenUsed="0"/>
+    <w:lsdException w:name="Light Shading Accent 4" w:semiHidden="0" w:uiPriority="60" w:unhideWhenUsed="0"/>
+    <w:lsdException w:name="Light List Accent 4" w:semiHidden="0" w:uiPriority="61" w:unhideWhenUsed="0"/>
+    <w:lsdException w:name="Light Grid Accent 4" w:semiHidden="0" w:uiPriority="62" w:unhideWhenUsed="0"/>
+    <w:lsdException w:name="Medium Shading 1 Accent 4" w:semiHidden="0" w:uiPriority="63" w:unhideWhenUsed="0"/>
+    <w:lsdException w:name="Medium Shading 2 Accent 4" w:semiHidden="0" w:uiPriority="64" w:unhideWhenUsed="0"/>
+    <w:lsdException w:name="Medium List 1 Accent 4" w:semiHidden="0" w:uiPriority="65" w:unhideWhenUsed="0"/>
+    <w:lsdException w:name="Medium List 2 Accent 4" w:semiHidden="0" w:uiPriority="66" w:unhideWhenUsed="0"/>
+    <w:lsdException w:name="Medium Grid 1 Accent 4" w:semiHidden="0" w:uiPriority="67" w:unhideWhenUsed="0"/>
+    <w:lsdException w:name="Medium Grid 2 Accent 4" w:semiHidden="0" w:uiPriority="68" w:unhideWhenUsed="0"/>
+    <w:lsdException w:name="Medium Grid 3 Accent 4" w:semiHidden="0" w:uiPriority="69" w:unhideWhenUsed="0"/>
+    <w:lsdException w:name="Dark List Accent 4" w:semiHidden="0" w:uiPriority="70" w:unhideWhenUsed="0"/>
+    <w:lsdException w:name="Colorful Shading Accent 4" w:semiHidden="0" w:uiPriority="71" w:unhideWhenUsed="0"/>
+    <w:lsdException w:name="Colorful List Accent 4" w:semiHidden="0" w:uiPriority="72" w:unhideWhenUsed="0"/>
+    <w:lsdException w:name="Colorful Grid Accent 4" w:semiHidden="0" w:uiPriority="73" w:unhideWhenUsed="0"/>
+    <w:lsdException w:name="Light Shading Accent 5" w:semiHidden="0" w:uiPriority="60" w:unhideWhenUsed="0"/>
+    <w:lsdException w:name="Light List Accent 5" w:semiHidden="0" w:uiPriority="61" w:unhideWhenUsed="0"/>
+    <w:lsdException w:name="Light Grid Accent 5" w:semiHidden="0" w:uiPriority="62" w:unhideWhenUsed="0"/>
+    <w:lsdException w:name="Medium Shading 1 Accent 5" w:semiHidden="0" w:uiPriority="63" w:unhideWhenUsed="0"/>
+    <w:lsdException w:name="Medium Shading 2 Accent 5" w:semiHidden="0" w:uiPriority="64" w:unhideWhenUsed="0"/>
+    <w:lsdException w:name="Medium List 1 Accent 5" w:semiHidden="0" w:uiPriority="65" w:unhideWhenUsed="0"/>
+    <w:lsdException w:name="Medium List 2 Accent 5" w:semiHidden="0" w:uiPriority="66" w:unhideWhenUsed="0"/>
+    <w:lsdException w:name="Medium Grid 1 Accent 5" w:semiHidden="0" w:uiPriority="67" w:unhideWhenUsed="0"/>
+    <w:lsdException w:name="Medium Grid 2 Accent 5" w:semiHidden="0" w:uiPriority="68" w:unhideWhenUsed="0"/>
+    <w:lsdException w:name="Medium Grid 3 Accent 5" w:semiHidden="0" w:uiPriority="69" w:unhideWhenUsed="0"/>
+    <w:lsdException w:name="Dark List Accent 5" w:semiHidden="0" w:uiPriority="70" w:unhideWhenUsed="0"/>
+    <w:lsdException w:name="Colorful Shading Accent 5" w:semiHidden="0" w:uiPriority="71" w:unhideWhenUsed="0"/>
+    <w:lsdException w:name="Colorful List Accent 5" w:semiHidden="0" w:uiPriority="72" w:unhideWhenUsed="0"/>
+    <w:lsdException w:name="Colorful Grid Accent 5" w:semiHidden="0" w:uiPriority="73" w:unhideWhenUsed="0"/>
+    <w:lsdException w:name="Light Shading Accent 6" w:semiHidden="0" w:uiPriority="60" w:unhideWhenUsed="0"/>
+    <w:lsdException w:name="Light List Accent 6" w:semiHidden="0" w:uiPriority="61" w:unhideWhenUsed="0"/>
+    <w:lsdException w:name="Light Grid Accent 6" w:semiHidden="0" w:uiPriority="62" w:unhideWhenUsed="0"/>
+    <w:lsdException w:name="Medium Shading 1 Accent 6" w:semiHidden="0" w:uiPriority="63" w:unhideWhenUsed="0"/>
+    <w:lsdException w:name="Medium Shading 2 Accent 6" w:semiHidden="0" w:uiPriority="64" w:unhideWhenUsed="0"/>
+    <w:lsdException w:name="Medium List 1 Accent 6" w:semiHidden="0" w:uiPriority="65" w:unhideWhenUsed="0"/>
+    <w:lsdException w:name="Medium List 2 Accent 6" w:semiHidden="0" w:uiPriority="66" w:unhideWhenUsed="0"/>
+    <w:lsdException w:name="Medium Grid 1 Accent 6" w:semiHidden="0" w:uiPriority="67" w:unhideWhenUsed="0"/>
+    <w:lsdException w:name="Medium Grid 2 Accent 6" w:semiHidden="0" w:uiPriority="68" w:unhideWhenUsed="0"/>
+    <w:lsdException w:name="Medium Grid 3 Accent 6" w:semiHidden="0" w:uiPriority="69" w:unhideWhenUsed="0"/>
+    <w:lsdException w:name="Dark List Accent 6" w:semiHidden="0" w:uiPriority="70" w:unhideWhenUsed="0"/>
+    <w:lsdException w:name="Colorful Shading Accent 6" w:semiHidden="0" w:uiPriority="71" w:unhideWhenUsed="0"/>
+    <w:lsdException w:name="Colorful List Accent 6" w:semiHidden="0" w:uiPriority="72" w:unhideWhenUsed="0"/>
+    <w:lsdException w:name="Colorful Grid Accent 6" w:semiHidden="0" w:uiPriority="73" w:unhideWhenUsed="0"/>
+    <w:lsdException w:name="Subtle Emphasis" w:semiHidden="0" w:uiPriority="19" w:unhideWhenUsed="0" w:qFormat="1"/>
+    <w:lsdException w:name="Intense Emphasis" w:semiHidden="0" w:uiPriority="21" w:unhideWhenUsed="0" w:qFormat="1"/>
+    <w:lsdException w:name="Subtle Reference" w:semiHidden="0" w:uiPriority="31" w:unhideWhenUsed="0" w:qFormat="1"/>
+    <w:lsdException w:name="Intense Reference" w:semiHidden="0" w:uiPriority="32" w:unhideWhenUsed="0" w:qFormat="1"/>
+    <w:lsdException w:name="Book Title" w:semiHidden="0" w:uiPriority="33" w:unhideWhenUsed="0" w:qFormat="1"/>
+    <w:lsdException w:name="Bibliography" w:uiPriority="37"/>
+    <w:lsdException w:name="TOC Heading" w:uiPriority="39" w:qFormat="1"/>
+  </w:latentStyles>
+  <w:style w:type="paragraph" w:default="1" w:styleId="Normal">
+    <w:name w:val="Normal"/>
+    <w:qFormat/>
+  </w:style>
+  <w:style w:type="character" w:default="1" w:styleId="DefaultParagraphFont">
+    <w:name w:val="Default Paragraph Font"/>
+    <w:uiPriority w:val="1"/>
+    <w:semiHidden/>
+    <w:unhideWhenUsed/>
+  </w:style>
+  <w:style w:type="table" w:default="1" w:styleId="TableNormal">
+    <w:name w:val="Normal Table"/>
+    <w:uiPriority w:val="99"/>
+    <w:semiHidden/>
+    <w:unhideWhenUsed/>
+    <w:tblPr>
+      <w:tblInd w:w="0" w:type="dxa"/>
+      <w:tblCellMar>
+        <w:top w:w="0" w:type="dxa"/>
+        <w:left w:w="108" w:type="dxa"/>
+        <w:bottom w:w="0" w:type="dxa"/>
+        <w:right w:w="108" w:type="dxa"/>
+      </w:tblCellMar>
+    </w:tblPr>
+  </w:style>
+  <w:style w:type="numbering" w:default="1" w:styleId="NoList">
+    <w:name w:val="No List"/>
+    <w:uiPriority w:val="99"/>
+    <w:semiHidden/>
+    <w:unhideWhenUsed/>
+  </w:style>
+  <w:style w:type="paragraph" w:styleId="Header">
+    <w:name w:val="header"/>
+    <w:basedOn w:val="Normal"/>
+    <w:link w:val="HeaderChar"/>
+    <w:uiPriority w:val="99"/>
+    <w:unhideWhenUsed/>
+    <w:rsid w:val="002C3C8E"/>
+    <w:pPr>
+      <w:tabs>
+        <w:tab w:val="center" w:pos="4819"/>
+        <w:tab w:val="right" w:pos="9638"/>
+      </w:tabs>
+      <w:spacing w:after="0" w:line="240" w:lineRule="auto"/>
+    </w:pPr>
+  </w:style>
+  <w:style w:type="character" w:customStyle="1" w:styleId="HeaderChar">
+    <w:name w:val="Header Char"/>
+    <w:basedOn w:val="DefaultParagraphFont"/>
+    <w:link w:val="Header"/>
+    <w:uiPriority w:val="99"/>
+    <w:rsid w:val="002C3C8E"/>
+  </w:style>
+  <w:style w:type="paragraph" w:styleId="Footer">
+    <w:name w:val="footer"/>
+    <w:basedOn w:val="Normal"/>
+    <w:link w:val="FooterChar"/>
+    <w:uiPriority w:val="99"/>
+    <w:unhideWhenUsed/>
+    <w:rsid w:val="002C3C8E"/>
+    <w:pPr>
+      <w:tabs>
+        <w:tab w:val="center" w:pos="4819"/>
+        <w:tab w:val="right" w:pos="9638"/>
+      </w:tabs>
+      <w:spacing w:after="0" w:line="240" w:lineRule="auto"/>
+    </w:pPr>
+  </w:style>
+  <w:style w:type="character" w:customStyle="1" w:styleId="FooterChar">
+    <w:name w:val="Footer Char"/>
+    <w:basedOn w:val="DefaultParagraphFont"/>
+    <w:link w:val="Footer"/>
+    <w:uiPriority w:val="99"/>
+    <w:rsid w:val="002C3C8E"/>
+  </w:style>
+  <w:style w:type="paragraph" w:styleId="ListParagraph">
+    <w:name w:val="List Paragraph"/>
+    <w:basedOn w:val="Normal"/>
+    <w:uiPriority w:val="34"/>
+    <w:qFormat/>
+    <w:rsid w:val="00697007"/>
+    <w:pPr>
+      <w:ind w:left="720"/>
+      <w:contextualSpacing/>
+    </w:pPr>
+  </w:style>
+  <w:style w:type="paragraph" w:styleId="Caption">
+    <w:name w:val="caption"/>
+    <w:basedOn w:val="Normal"/>
+    <w:next w:val="Normal"/>
+    <w:uiPriority w:val="35"/>
+    <w:unhideWhenUsed/>
+    <w:qFormat/>
+    <w:rsid w:val="00E36E62"/>
+    <w:pPr>
+      <w:spacing w:after="200" w:line="240" w:lineRule="auto"/>
+    </w:pPr>
+    <w:rPr>
+      <w:i/>
+      <w:iCs/>
+      <w:color w:val="44546A" w:themeColor="text2"/>
+      <w:sz w:val="18"/>
+      <w:szCs w:val="18"/>
+    </w:rPr>
+  </w:style>
+  <w:style w:type="paragraph" w:styleId="BalloonText">
+    <w:name w:val="Balloon Text"/>
+    <w:basedOn w:val="Normal"/>
+    <w:link w:val="BalloonTextChar"/>
+    <w:uiPriority w:val="99"/>
+    <w:semiHidden/>
+    <w:unhideWhenUsed/>
+    <w:rsid w:val="00731490"/>
+    <w:pPr>
+      <w:spacing w:after="0" w:line="240" w:lineRule="auto"/>
+    </w:pPr>
+    <w:rPr>
+      <w:rFonts w:ascii="Lucida Grande" w:hAnsi="Lucida Grande"/>
+      <w:sz w:val="18"/>
+      <w:szCs w:val="18"/>
+    </w:rPr>
+  </w:style>
+  <w:style w:type="character" w:customStyle="1" w:styleId="BalloonTextChar">
+    <w:name w:val="Balloon Text Char"/>
+    <w:basedOn w:val="DefaultParagraphFont"/>
+    <w:link w:val="BalloonText"/>
+    <w:uiPriority w:val="99"/>
+    <w:semiHidden/>
+    <w:rsid w:val="00731490"/>
+    <w:rPr>
+      <w:rFonts w:ascii="Lucida Grande" w:hAnsi="Lucida Grande"/>
+      <w:sz w:val="18"/>
+      <w:szCs w:val="18"/>
+    </w:rPr>
+  </w:style>
+  <w:style w:type="character" w:styleId="Hyperlink">
+    <w:name w:val="Hyperlink"/>
+    <w:basedOn w:val="DefaultParagraphFont"/>
+    <w:uiPriority w:val="99"/>
+    <w:unhideWhenUsed/>
+    <w:rsid w:val="00E846AB"/>
+    <w:rPr>
+      <w:color w:val="0563C1" w:themeColor="hyperlink"/>
+      <w:u w:val="single"/>
+    </w:rPr>
+  </w:style>
 </w:styles>
 </file>
 
 <file path=word/glossary/document.xml><?xml version="1.0" encoding="utf-8"?>
-<w:glossaryDocument xmlns:wpc="http://schemas.microsoft.com/office/word/2010/wordprocessingCanvas" xmlns:mc="http://schemas.openxmlformats.org/markup-compatibility/2006" xmlns:o="urn:schemas-microsoft-com:office:office" xmlns:r="http://schemas.openxmlformats.org/officeDocument/2006/relationships" xmlns:m="http://schemas.openxmlformats.org/officeDocument/2006/math" xmlns:v="urn:schemas-microsoft-com:vml" xmlns:wp14="http://schemas.microsoft.com/office/word/2010/wordprocessingDrawing" xmlns:wp="http://schemas.openxmlformats.org/drawingml/2006/wordprocessingDrawing" xmlns:w10="urn:schemas-microsoft-com:office:word" xmlns:w="http://schemas.openxmlformats.org/wordprocessingml/2006/main" xmlns:w14="http://schemas.microsoft.com/office/word/2010/wordml" xmlns:w15="http://schemas.microsoft.com/office/word/2012/wordml" xmlns:wpg="http://schemas.microsoft.com/office/word/2010/wordprocessingGroup" xmlns:wpi="http://schemas.microsoft.com/office/word/2010/wordprocessingInk" xmlns:wne="http://schemas.microsoft.com/office/word/2006/wordml" xmlns:wps="http://schemas.microsoft.com/office/word/2010/wordprocessingShape" mc:Ignorable="w14 w15 wp14">
+<w:glossaryDocument xmlns:wpc="http://schemas.microsoft.com/office/word/2010/wordprocessingCanvas" xmlns:mo="http://schemas.microsoft.com/office/mac/office/2008/main" xmlns:mc="http://schemas.openxmlformats.org/markup-compatibility/2006" xmlns:mv="urn:schemas-microsoft-com:mac:vml" xmlns:o="urn:schemas-microsoft-com:office:office" xmlns:r="http://schemas.openxmlformats.org/officeDocument/2006/relationships" xmlns:m="http://schemas.openxmlformats.org/officeDocument/2006/math" xmlns:v="urn:schemas-microsoft-com:vml" xmlns:wp14="http://schemas.microsoft.com/office/word/2010/wordprocessingDrawing" xmlns:wp="http://schemas.openxmlformats.org/drawingml/2006/wordprocessingDrawing" xmlns:w10="urn:schemas-microsoft-com:office:word" xmlns:w="http://schemas.openxmlformats.org/wordprocessingml/2006/main" xmlns:w14="http://schemas.microsoft.com/office/word/2010/wordml" xmlns:wpg="http://schemas.microsoft.com/office/word/2010/wordprocessingGroup" xmlns:wpi="http://schemas.microsoft.com/office/word/2010/wordprocessingInk" xmlns:wne="http://schemas.microsoft.com/office/word/2006/wordml" xmlns:wps="http://schemas.microsoft.com/office/word/2010/wordprocessingShape" mc:Ignorable="w14 wp14">
   <w:docParts>
     <w:docPart>
       <w:docPartPr>
@@ -1494,7 +1816,7 @@
           </w:pPr>
           <w:r>
             <w:rPr>
-              <w:color w:val="5B9BD5" w:themeColor="accent1"/>
+              <w:color w:val="4F81BD" w:themeColor="accent1"/>
             </w:rPr>
             <w:t>[Document title]</w:t>
           </w:r>
@@ -1532,27 +1854,27 @@
 </file>
 
 <file path=word/glossary/fontTable.xml><?xml version="1.0" encoding="utf-8"?>
-<w:fonts xmlns:mc="http://schemas.openxmlformats.org/markup-compatibility/2006" xmlns:r="http://schemas.openxmlformats.org/officeDocument/2006/relationships" xmlns:w="http://schemas.openxmlformats.org/wordprocessingml/2006/main" xmlns:w14="http://schemas.microsoft.com/office/word/2010/wordml" xmlns:w15="http://schemas.microsoft.com/office/word/2012/wordml" mc:Ignorable="w14 w15">
+<w:fonts xmlns:mc="http://schemas.openxmlformats.org/markup-compatibility/2006" xmlns:r="http://schemas.openxmlformats.org/officeDocument/2006/relationships" xmlns:w="http://schemas.openxmlformats.org/wordprocessingml/2006/main" xmlns:w14="http://schemas.microsoft.com/office/word/2010/wordml" mc:Ignorable="w14">
   <w:font w:name="Symbol">
-    <w:panose1 w:val="05050102010706020507"/>
+    <w:panose1 w:val="00000000000000000000"/>
     <w:charset w:val="02"/>
-    <w:family w:val="roman"/>
+    <w:family w:val="auto"/>
     <w:pitch w:val="variable"/>
     <w:sig w:usb0="00000000" w:usb1="10000000" w:usb2="00000000" w:usb3="00000000" w:csb0="80000000" w:csb1="00000000"/>
   </w:font>
   <w:font w:name="Times New Roman">
     <w:panose1 w:val="02020603050405020304"/>
     <w:charset w:val="00"/>
-    <w:family w:val="roman"/>
+    <w:family w:val="auto"/>
     <w:pitch w:val="variable"/>
-    <w:sig w:usb0="E0002EFF" w:usb1="C0007843" w:usb2="00000009" w:usb3="00000000" w:csb0="000001FF" w:csb1="00000000"/>
+    <w:sig w:usb0="00000003" w:usb1="00000000" w:usb2="00000000" w:usb3="00000000" w:csb0="00000001" w:csb1="00000000"/>
   </w:font>
   <w:font w:name="Courier New">
     <w:panose1 w:val="02070309020205020404"/>
     <w:charset w:val="00"/>
-    <w:family w:val="modern"/>
-    <w:pitch w:val="fixed"/>
-    <w:sig w:usb0="E0002AFF" w:usb1="C0007843" w:usb2="00000009" w:usb3="00000000" w:csb0="000001FF" w:csb1="00000000"/>
+    <w:family w:val="auto"/>
+    <w:pitch w:val="variable"/>
+    <w:sig w:usb0="00000003" w:usb1="00000000" w:usb2="00000000" w:usb3="00000000" w:csb0="00000001" w:csb1="00000000"/>
   </w:font>
   <w:font w:name="Wingdings">
     <w:panose1 w:val="05000000000000000000"/>
@@ -1564,38 +1886,75 @@
   <w:font w:name="Calibri">
     <w:panose1 w:val="020F0502020204030204"/>
     <w:charset w:val="00"/>
-    <w:family w:val="swiss"/>
+    <w:family w:val="auto"/>
     <w:pitch w:val="variable"/>
-    <w:sig w:usb0="E00002FF" w:usb1="4000ACFF" w:usb2="00000001" w:usb3="00000000" w:csb0="0000019F" w:csb1="00000000"/>
+    <w:sig w:usb0="00000003" w:usb1="00000000" w:usb2="00000000" w:usb3="00000000" w:csb0="00000001" w:csb1="00000000"/>
+  </w:font>
+  <w:font w:name="Lucida Grande">
+    <w:panose1 w:val="020B0600040502020204"/>
+    <w:charset w:val="00"/>
+    <w:family w:val="auto"/>
+    <w:pitch w:val="variable"/>
+    <w:sig w:usb0="00000003" w:usb1="00000000" w:usb2="00000000" w:usb3="00000000" w:csb0="00000001" w:csb1="00000000"/>
+  </w:font>
+  <w:font w:name="Arial">
+    <w:panose1 w:val="020B0604020202020204"/>
+    <w:charset w:val="00"/>
+    <w:family w:val="auto"/>
+    <w:pitch w:val="variable"/>
+    <w:sig w:usb0="00000003" w:usb1="00000000" w:usb2="00000000" w:usb3="00000000" w:csb0="00000001" w:csb1="00000000"/>
+  </w:font>
+  <w:font w:name="ＭＳ ゴシック">
+    <w:panose1 w:val="00000000000000000000"/>
+    <w:charset w:val="80"/>
+    <w:family w:val="modern"/>
+    <w:notTrueType/>
+    <w:pitch w:val="fixed"/>
+    <w:sig w:usb0="00000001" w:usb1="08070000" w:usb2="00000010" w:usb3="00000000" w:csb0="00020000" w:csb1="00000000"/>
   </w:font>
   <w:font w:name="Calibri Light">
     <w:panose1 w:val="020F0302020204030204"/>
     <w:charset w:val="00"/>
-    <w:family w:val="swiss"/>
+    <w:family w:val="auto"/>
     <w:pitch w:val="variable"/>
-    <w:sig w:usb0="A00002EF" w:usb1="4000207B" w:usb2="00000000" w:usb3="00000000" w:csb0="0000019F" w:csb1="00000000"/>
+    <w:sig w:usb0="00000003" w:usb1="00000000" w:usb2="00000000" w:usb3="00000000" w:csb0="00000001" w:csb1="00000000"/>
+  </w:font>
+  <w:font w:name="ＭＳ 明朝">
+    <w:panose1 w:val="00000000000000000000"/>
+    <w:charset w:val="80"/>
+    <w:family w:val="roman"/>
+    <w:notTrueType/>
+    <w:pitch w:val="fixed"/>
+    <w:sig w:usb0="00000001" w:usb1="08070000" w:usb2="00000010" w:usb3="00000000" w:csb0="00020000" w:csb1="00000000"/>
+  </w:font>
+  <w:font w:name="Cambria">
+    <w:panose1 w:val="02040503050406030204"/>
+    <w:charset w:val="00"/>
+    <w:family w:val="auto"/>
+    <w:pitch w:val="variable"/>
+    <w:sig w:usb0="00000003" w:usb1="00000000" w:usb2="00000000" w:usb3="00000000" w:csb0="00000001" w:csb1="00000000"/>
   </w:font>
 </w:fonts>
 </file>
 
 <file path=word/glossary/settings.xml><?xml version="1.0" encoding="utf-8"?>
-<w:settings xmlns:mc="http://schemas.openxmlformats.org/markup-compatibility/2006" xmlns:o="urn:schemas-microsoft-com:office:office" xmlns:r="http://schemas.openxmlformats.org/officeDocument/2006/relationships" xmlns:m="http://schemas.openxmlformats.org/officeDocument/2006/math" xmlns:v="urn:schemas-microsoft-com:vml" xmlns:w10="urn:schemas-microsoft-com:office:word" xmlns:w="http://schemas.openxmlformats.org/wordprocessingml/2006/main" xmlns:w14="http://schemas.microsoft.com/office/word/2010/wordml" xmlns:w15="http://schemas.microsoft.com/office/word/2012/wordml" xmlns:sl="http://schemas.openxmlformats.org/schemaLibrary/2006/main" mc:Ignorable="w14 w15">
+<w:settings xmlns:mc="http://schemas.openxmlformats.org/markup-compatibility/2006" xmlns:o="urn:schemas-microsoft-com:office:office" xmlns:r="http://schemas.openxmlformats.org/officeDocument/2006/relationships" xmlns:m="http://schemas.openxmlformats.org/officeDocument/2006/math" xmlns:v="urn:schemas-microsoft-com:vml" xmlns:w10="urn:schemas-microsoft-com:office:word" xmlns:w="http://schemas.openxmlformats.org/wordprocessingml/2006/main" xmlns:w14="http://schemas.microsoft.com/office/word/2010/wordml" xmlns:sl="http://schemas.openxmlformats.org/schemaLibrary/2006/main" mc:Ignorable="w14">
   <w:view w:val="normal"/>
   <w:defaultTabStop w:val="708"/>
   <w:hyphenationZone w:val="283"/>
   <w:characterSpacingControl w:val="doNotCompress"/>
   <w:compat>
     <w:useFELayout/>
-    <w:compatSetting w:name="compatibilityMode" w:uri="http://schemas.microsoft.com/office/word" w:val="15"/>
+    <w:compatSetting w:name="compatibilityMode" w:uri="http://schemas.microsoft.com/office/word" w:val="14"/>
     <w:compatSetting w:name="overrideTableStyleFontSizeAndJustification" w:uri="http://schemas.microsoft.com/office/word" w:val="1"/>
     <w:compatSetting w:name="enableOpenTypeFeatures" w:uri="http://schemas.microsoft.com/office/word" w:val="1"/>
     <w:compatSetting w:name="doNotFlipMirrorIndents" w:uri="http://schemas.microsoft.com/office/word" w:val="1"/>
-    <w:compatSetting w:name="differentiateMultirowTableHeaders" w:uri="http://schemas.microsoft.com/office/word" w:val="1"/>
   </w:compat>
   <w:rsids>
     <w:rsidRoot w:val="00F940D7"/>
     <w:rsid w:val="00055490"/>
     <w:rsid w:val="000B3A6B"/>
+    <w:rsid w:val="008273CE"/>
     <w:rsid w:val="00861E04"/>
     <w:rsid w:val="00987834"/>
     <w:rsid w:val="00E53592"/>
@@ -1614,16 +1973,16 @@
     <m:intLim m:val="subSup"/>
     <m:naryLim m:val="undOvr"/>
   </m:mathPr>
-  <w:themeFontLang w:val="it-IT"/>
+  <w:themeFontLang w:val="it-IT" w:eastAsia="ja-JP"/>
   <w:clrSchemeMapping w:bg1="light1" w:t1="dark1" w:bg2="light2" w:t2="dark2" w:accent1="accent1" w:accent2="accent2" w:accent3="accent3" w:accent4="accent4" w:accent5="accent5" w:accent6="accent6" w:hyperlink="hyperlink" w:followedHyperlink="followedHyperlink"/>
+  <w:doNotAutoCompressPictures/>
   <w:decimalSymbol w:val=","/>
   <w:listSeparator w:val=";"/>
-  <w15:chartTrackingRefBased/>
 </w:settings>
 </file>
 
 <file path=word/glossary/styles.xml><?xml version="1.0" encoding="utf-8"?>
-<w:styles xmlns:mc="http://schemas.openxmlformats.org/markup-compatibility/2006" xmlns:r="http://schemas.openxmlformats.org/officeDocument/2006/relationships" xmlns:w="http://schemas.openxmlformats.org/wordprocessingml/2006/main" xmlns:w14="http://schemas.microsoft.com/office/word/2010/wordml" xmlns:w15="http://schemas.microsoft.com/office/word/2012/wordml" mc:Ignorable="w14 w15">
+<w:styles xmlns:mc="http://schemas.openxmlformats.org/markup-compatibility/2006" xmlns:r="http://schemas.openxmlformats.org/officeDocument/2006/relationships" xmlns:w="http://schemas.openxmlformats.org/wordprocessingml/2006/main" xmlns:w14="http://schemas.microsoft.com/office/word/2010/wordml" mc:Ignorable="w14">
   <w:docDefaults>
     <w:rPrDefault>
       <w:rPr>
@@ -1639,378 +1998,153 @@
       </w:pPr>
     </w:pPrDefault>
   </w:docDefaults>
-  <w:latentStyles w:defLockedState="0" w:defUIPriority="99" w:defSemiHidden="0" w:defUnhideWhenUsed="0" w:defQFormat="0" w:count="371">
-    <w:lsdException w:name="Normal" w:uiPriority="0" w:qFormat="1"/>
-    <w:lsdException w:name="heading 1" w:uiPriority="9" w:qFormat="1"/>
-    <w:lsdException w:name="heading 2" w:semiHidden="1" w:uiPriority="9" w:unhideWhenUsed="1" w:qFormat="1"/>
-    <w:lsdException w:name="heading 3" w:semiHidden="1" w:uiPriority="9" w:unhideWhenUsed="1" w:qFormat="1"/>
-    <w:lsdException w:name="heading 4" w:semiHidden="1" w:uiPriority="9" w:unhideWhenUsed="1" w:qFormat="1"/>
-    <w:lsdException w:name="heading 5" w:semiHidden="1" w:uiPriority="9" w:unhideWhenUsed="1" w:qFormat="1"/>
-    <w:lsdException w:name="heading 6" w:semiHidden="1" w:uiPriority="9" w:unhideWhenUsed="1" w:qFormat="1"/>
-    <w:lsdException w:name="heading 7" w:semiHidden="1" w:uiPriority="9" w:unhideWhenUsed="1" w:qFormat="1"/>
-    <w:lsdException w:name="heading 8" w:semiHidden="1" w:uiPriority="9" w:unhideWhenUsed="1" w:qFormat="1"/>
-    <w:lsdException w:name="heading 9" w:semiHidden="1" w:uiPriority="9" w:unhideWhenUsed="1" w:qFormat="1"/>
-    <w:lsdException w:name="index 1" w:semiHidden="1" w:unhideWhenUsed="1"/>
-    <w:lsdException w:name="index 2" w:semiHidden="1" w:unhideWhenUsed="1"/>
-    <w:lsdException w:name="index 3" w:semiHidden="1" w:unhideWhenUsed="1"/>
-    <w:lsdException w:name="index 4" w:semiHidden="1" w:unhideWhenUsed="1"/>
-    <w:lsdException w:name="index 5" w:semiHidden="1" w:unhideWhenUsed="1"/>
-    <w:lsdException w:name="index 6" w:semiHidden="1" w:unhideWhenUsed="1"/>
-    <w:lsdException w:name="index 7" w:semiHidden="1" w:unhideWhenUsed="1"/>
-    <w:lsdException w:name="index 8" w:semiHidden="1" w:unhideWhenUsed="1"/>
-    <w:lsdException w:name="index 9" w:semiHidden="1" w:unhideWhenUsed="1"/>
-    <w:lsdException w:name="toc 1" w:semiHidden="1" w:uiPriority="39" w:unhideWhenUsed="1"/>
-    <w:lsdException w:name="toc 2" w:semiHidden="1" w:uiPriority="39" w:unhideWhenUsed="1"/>
-    <w:lsdException w:name="toc 3" w:semiHidden="1" w:uiPriority="39" w:unhideWhenUsed="1"/>
-    <w:lsdException w:name="toc 4" w:semiHidden="1" w:uiPriority="39" w:unhideWhenUsed="1"/>
-    <w:lsdException w:name="toc 5" w:semiHidden="1" w:uiPriority="39" w:unhideWhenUsed="1"/>
-    <w:lsdException w:name="toc 6" w:semiHidden="1" w:uiPriority="39" w:unhideWhenUsed="1"/>
-    <w:lsdException w:name="toc 7" w:semiHidden="1" w:uiPriority="39" w:unhideWhenUsed="1"/>
-    <w:lsdException w:name="toc 8" w:semiHidden="1" w:uiPriority="39" w:unhideWhenUsed="1"/>
-    <w:lsdException w:name="toc 9" w:semiHidden="1" w:uiPriority="39" w:unhideWhenUsed="1"/>
-    <w:lsdException w:name="Normal Indent" w:semiHidden="1" w:unhideWhenUsed="1"/>
-    <w:lsdException w:name="footnote text" w:semiHidden="1" w:unhideWhenUsed="1"/>
-    <w:lsdException w:name="annotation text" w:semiHidden="1" w:unhideWhenUsed="1"/>
-    <w:lsdException w:name="header" w:semiHidden="1" w:unhideWhenUsed="1"/>
-    <w:lsdException w:name="footer" w:semiHidden="1" w:unhideWhenUsed="1"/>
-    <w:lsdException w:name="index heading" w:semiHidden="1" w:unhideWhenUsed="1"/>
-    <w:lsdException w:name="caption" w:semiHidden="1" w:uiPriority="35" w:unhideWhenUsed="1" w:qFormat="1"/>
-    <w:lsdException w:name="table of figures" w:semiHidden="1" w:unhideWhenUsed="1"/>
-    <w:lsdException w:name="envelope address" w:semiHidden="1" w:unhideWhenUsed="1"/>
-    <w:lsdException w:name="envelope return" w:semiHidden="1" w:unhideWhenUsed="1"/>
-    <w:lsdException w:name="footnote reference" w:semiHidden="1" w:unhideWhenUsed="1"/>
-    <w:lsdException w:name="annotation reference" w:semiHidden="1" w:unhideWhenUsed="1"/>
-    <w:lsdException w:name="line number" w:semiHidden="1" w:unhideWhenUsed="1"/>
-    <w:lsdException w:name="page number" w:semiHidden="1" w:unhideWhenUsed="1"/>
-    <w:lsdException w:name="endnote reference" w:semiHidden="1" w:unhideWhenUsed="1"/>
-    <w:lsdException w:name="endnote text" w:semiHidden="1" w:unhideWhenUsed="1"/>
-    <w:lsdException w:name="table of authorities" w:semiHidden="1" w:unhideWhenUsed="1"/>
-    <w:lsdException w:name="macro" w:semiHidden="1" w:unhideWhenUsed="1"/>
-    <w:lsdException w:name="toa heading" w:semiHidden="1" w:unhideWhenUsed="1"/>
-    <w:lsdException w:name="List" w:semiHidden="1" w:unhideWhenUsed="1"/>
-    <w:lsdException w:name="List Bullet" w:semiHidden="1" w:unhideWhenUsed="1"/>
-    <w:lsdException w:name="List Number" w:semiHidden="1" w:unhideWhenUsed="1"/>
-    <w:lsdException w:name="List 2" w:semiHidden="1" w:unhideWhenUsed="1"/>
-    <w:lsdException w:name="List 3" w:semiHidden="1" w:unhideWhenUsed="1"/>
-    <w:lsdException w:name="List 4" w:semiHidden="1" w:unhideWhenUsed="1"/>
-    <w:lsdException w:name="List 5" w:semiHidden="1" w:unhideWhenUsed="1"/>
-    <w:lsdException w:name="List Bullet 2" w:semiHidden="1" w:unhideWhenUsed="1"/>
-    <w:lsdException w:name="List Bullet 3" w:semiHidden="1" w:unhideWhenUsed="1"/>
-    <w:lsdException w:name="List Bullet 4" w:semiHidden="1" w:unhideWhenUsed="1"/>
-    <w:lsdException w:name="List Bullet 5" w:semiHidden="1" w:unhideWhenUsed="1"/>
-    <w:lsdException w:name="List Number 2" w:semiHidden="1" w:unhideWhenUsed="1"/>
-    <w:lsdException w:name="List Number 3" w:semiHidden="1" w:unhideWhenUsed="1"/>
-    <w:lsdException w:name="List Number 4" w:semiHidden="1" w:unhideWhenUsed="1"/>
-    <w:lsdException w:name="List Number 5" w:semiHidden="1" w:unhideWhenUsed="1"/>
-    <w:lsdException w:name="Title" w:uiPriority="10" w:qFormat="1"/>
-    <w:lsdException w:name="Closing" w:semiHidden="1" w:unhideWhenUsed="1"/>
-    <w:lsdException w:name="Signature" w:semiHidden="1" w:unhideWhenUsed="1"/>
-    <w:lsdException w:name="Default Paragraph Font" w:semiHidden="1" w:uiPriority="1" w:unhideWhenUsed="1"/>
-    <w:lsdException w:name="Body Text" w:semiHidden="1" w:unhideWhenUsed="1"/>
-    <w:lsdException w:name="Body Text Indent" w:semiHidden="1" w:unhideWhenUsed="1"/>
-    <w:lsdException w:name="List Continue" w:semiHidden="1" w:unhideWhenUsed="1"/>
-    <w:lsdException w:name="List Continue 2" w:semiHidden="1" w:unhideWhenUsed="1"/>
-    <w:lsdException w:name="List Continue 3" w:semiHidden="1" w:unhideWhenUsed="1"/>
-    <w:lsdException w:name="List Continue 4" w:semiHidden="1" w:unhideWhenUsed="1"/>
-    <w:lsdException w:name="List Continue 5" w:semiHidden="1" w:unhideWhenUsed="1"/>
-    <w:lsdException w:name="Message Header" w:semiHidden="1" w:unhideWhenUsed="1"/>
-    <w:lsdException w:name="Subtitle" w:uiPriority="11" w:qFormat="1"/>
-    <w:lsdException w:name="Salutation" w:semiHidden="1" w:unhideWhenUsed="1"/>
-    <w:lsdException w:name="Date" w:semiHidden="1" w:unhideWhenUsed="1"/>
-    <w:lsdException w:name="Body Text First Indent" w:semiHidden="1" w:unhideWhenUsed="1"/>
-    <w:lsdException w:name="Body Text First Indent 2" w:semiHidden="1" w:unhideWhenUsed="1"/>
-    <w:lsdException w:name="Note Heading" w:semiHidden="1" w:unhideWhenUsed="1"/>
-    <w:lsdException w:name="Body Text 2" w:semiHidden="1" w:unhideWhenUsed="1"/>
-    <w:lsdException w:name="Body Text 3" w:semiHidden="1" w:unhideWhenUsed="1"/>
-    <w:lsdException w:name="Body Text Indent 2" w:semiHidden="1" w:unhideWhenUsed="1"/>
-    <w:lsdException w:name="Body Text Indent 3" w:semiHidden="1" w:unhideWhenUsed="1"/>
-    <w:lsdException w:name="Block Text" w:semiHidden="1" w:unhideWhenUsed="1"/>
-    <w:lsdException w:name="Hyperlink" w:semiHidden="1" w:unhideWhenUsed="1"/>
-    <w:lsdException w:name="FollowedHyperlink" w:semiHidden="1" w:unhideWhenUsed="1"/>
-    <w:lsdException w:name="Strong" w:uiPriority="22" w:qFormat="1"/>
-    <w:lsdException w:name="Emphasis" w:uiPriority="20" w:qFormat="1"/>
-    <w:lsdException w:name="Document Map" w:semiHidden="1" w:unhideWhenUsed="1"/>
-    <w:lsdException w:name="Plain Text" w:semiHidden="1" w:unhideWhenUsed="1"/>
-    <w:lsdException w:name="E-mail Signature" w:semiHidden="1" w:unhideWhenUsed="1"/>
-    <w:lsdException w:name="HTML Top of Form" w:semiHidden="1" w:unhideWhenUsed="1"/>
-    <w:lsdException w:name="HTML Bottom of Form" w:semiHidden="1" w:unhideWhenUsed="1"/>
-    <w:lsdException w:name="Normal (Web)" w:semiHidden="1" w:unhideWhenUsed="1"/>
-    <w:lsdException w:name="HTML Acronym" w:semiHidden="1" w:unhideWhenUsed="1"/>
-    <w:lsdException w:name="HTML Address" w:semiHidden="1" w:unhideWhenUsed="1"/>
-    <w:lsdException w:name="HTML Cite" w:semiHidden="1" w:unhideWhenUsed="1"/>
-    <w:lsdException w:name="HTML Code" w:semiHidden="1" w:unhideWhenUsed="1"/>
-    <w:lsdException w:name="HTML Definition" w:semiHidden="1" w:unhideWhenUsed="1"/>
-    <w:lsdException w:name="HTML Keyboard" w:semiHidden="1" w:unhideWhenUsed="1"/>
-    <w:lsdException w:name="HTML Preformatted" w:semiHidden="1" w:unhideWhenUsed="1"/>
-    <w:lsdException w:name="HTML Sample" w:semiHidden="1" w:unhideWhenUsed="1"/>
-    <w:lsdException w:name="HTML Typewriter" w:semiHidden="1" w:unhideWhenUsed="1"/>
-    <w:lsdException w:name="HTML Variable" w:semiHidden="1" w:unhideWhenUsed="1"/>
-    <w:lsdException w:name="Normal Table" w:semiHidden="1" w:unhideWhenUsed="1"/>
-    <w:lsdException w:name="annotation subject" w:semiHidden="1" w:unhideWhenUsed="1"/>
-    <w:lsdException w:name="No List" w:semiHidden="1" w:unhideWhenUsed="1"/>
-    <w:lsdException w:name="Outline List 1" w:semiHidden="1" w:unhideWhenUsed="1"/>
-    <w:lsdException w:name="Outline List 2" w:semiHidden="1" w:unhideWhenUsed="1"/>
-    <w:lsdException w:name="Outline List 3" w:semiHidden="1" w:unhideWhenUsed="1"/>
-    <w:lsdException w:name="Table Simple 1" w:semiHidden="1" w:unhideWhenUsed="1"/>
-    <w:lsdException w:name="Table Simple 2" w:semiHidden="1" w:unhideWhenUsed="1"/>
-    <w:lsdException w:name="Table Simple 3" w:semiHidden="1" w:unhideWhenUsed="1"/>
-    <w:lsdException w:name="Table Classic 1" w:semiHidden="1" w:unhideWhenUsed="1"/>
-    <w:lsdException w:name="Table Classic 2" w:semiHidden="1" w:unhideWhenUsed="1"/>
-    <w:lsdException w:name="Table Classic 3" w:semiHidden="1" w:unhideWhenUsed="1"/>
-    <w:lsdException w:name="Table Classic 4" w:semiHidden="1" w:unhideWhenUsed="1"/>
-    <w:lsdException w:name="Table Colorful 1" w:semiHidden="1" w:unhideWhenUsed="1"/>
-    <w:lsdException w:name="Table Colorful 2" w:semiHidden="1" w:unhideWhenUsed="1"/>
-    <w:lsdException w:name="Table Colorful 3" w:semiHidden="1" w:unhideWhenUsed="1"/>
-    <w:lsdException w:name="Table Columns 1" w:semiHidden="1" w:unhideWhenUsed="1"/>
-    <w:lsdException w:name="Table Columns 2" w:semiHidden="1" w:unhideWhenUsed="1"/>
-    <w:lsdException w:name="Table Columns 3" w:semiHidden="1" w:unhideWhenUsed="1"/>
-    <w:lsdException w:name="Table Columns 4" w:semiHidden="1" w:unhideWhenUsed="1"/>
-    <w:lsdException w:name="Table Columns 5" w:semiHidden="1" w:unhideWhenUsed="1"/>
-    <w:lsdException w:name="Table Grid 1" w:semiHidden="1" w:unhideWhenUsed="1"/>
-    <w:lsdException w:name="Table Grid 2" w:semiHidden="1" w:unhideWhenUsed="1"/>
-    <w:lsdException w:name="Table Grid 3" w:semiHidden="1" w:unhideWhenUsed="1"/>
-    <w:lsdException w:name="Table Grid 4" w:semiHidden="1" w:unhideWhenUsed="1"/>
-    <w:lsdException w:name="Table Grid 5" w:semiHidden="1" w:unhideWhenUsed="1"/>
-    <w:lsdException w:name="Table Grid 6" w:semiHidden="1" w:unhideWhenUsed="1"/>
-    <w:lsdException w:name="Table Grid 7" w:semiHidden="1" w:unhideWhenUsed="1"/>
-    <w:lsdException w:name="Table Grid 8" w:semiHidden="1" w:unhideWhenUsed="1"/>
-    <w:lsdException w:name="Table List 1" w:semiHidden="1" w:unhideWhenUsed="1"/>
-    <w:lsdException w:name="Table List 2" w:semiHidden="1" w:unhideWhenUsed="1"/>
-    <w:lsdException w:name="Table List 3" w:semiHidden="1" w:unhideWhenUsed="1"/>
-    <w:lsdException w:name="Table List 4" w:semiHidden="1" w:unhideWhenUsed="1"/>
-    <w:lsdException w:name="Table List 5" w:semiHidden="1" w:unhideWhenUsed="1"/>
-    <w:lsdException w:name="Table List 6" w:semiHidden="1" w:unhideWhenUsed="1"/>
-    <w:lsdException w:name="Table List 7" w:semiHidden="1" w:unhideWhenUsed="1"/>
-    <w:lsdException w:name="Table List 8" w:semiHidden="1" w:unhideWhenUsed="1"/>
-    <w:lsdException w:name="Table 3D effects 1" w:semiHidden="1" w:unhideWhenUsed="1"/>
-    <w:lsdException w:name="Table 3D effects 2" w:semiHidden="1" w:unhideWhenUsed="1"/>
-    <w:lsdException w:name="Table 3D effects 3" w:semiHidden="1" w:unhideWhenUsed="1"/>
-    <w:lsdException w:name="Table Contemporary" w:semiHidden="1" w:unhideWhenUsed="1"/>
-    <w:lsdException w:name="Table Elegant" w:semiHidden="1" w:unhideWhenUsed="1"/>
-    <w:lsdException w:name="Table Professional" w:semiHidden="1" w:unhideWhenUsed="1"/>
-    <w:lsdException w:name="Table Subtle 1" w:semiHidden="1" w:unhideWhenUsed="1"/>
-    <w:lsdException w:name="Table Subtle 2" w:semiHidden="1" w:unhideWhenUsed="1"/>
-    <w:lsdException w:name="Table Web 1" w:semiHidden="1" w:unhideWhenUsed="1"/>
-    <w:lsdException w:name="Table Web 2" w:semiHidden="1" w:unhideWhenUsed="1"/>
-    <w:lsdException w:name="Table Web 3" w:semiHidden="1" w:unhideWhenUsed="1"/>
-    <w:lsdException w:name="Balloon Text" w:semiHidden="1" w:unhideWhenUsed="1"/>
-    <w:lsdException w:name="Table Grid" w:uiPriority="39"/>
-    <w:lsdException w:name="Table Theme" w:semiHidden="1" w:unhideWhenUsed="1"/>
-    <w:lsdException w:name="Placeholder Text" w:semiHidden="1"/>
-    <w:lsdException w:name="No Spacing" w:uiPriority="1" w:qFormat="1"/>
-    <w:lsdException w:name="Light Shading" w:uiPriority="60"/>
-    <w:lsdException w:name="Light List" w:uiPriority="61"/>
-    <w:lsdException w:name="Light Grid" w:uiPriority="62"/>
-    <w:lsdException w:name="Medium Shading 1" w:uiPriority="63"/>
-    <w:lsdException w:name="Medium Shading 2" w:uiPriority="64"/>
-    <w:lsdException w:name="Medium List 1" w:uiPriority="65"/>
-    <w:lsdException w:name="Medium List 2" w:uiPriority="66"/>
-    <w:lsdException w:name="Medium Grid 1" w:uiPriority="67"/>
-    <w:lsdException w:name="Medium Grid 2" w:uiPriority="68"/>
-    <w:lsdException w:name="Medium Grid 3" w:uiPriority="69"/>
-    <w:lsdException w:name="Dark List" w:uiPriority="70"/>
-    <w:lsdException w:name="Colorful Shading" w:uiPriority="71"/>
-    <w:lsdException w:name="Colorful List" w:uiPriority="72"/>
-    <w:lsdException w:name="Colorful Grid" w:uiPriority="73"/>
-    <w:lsdException w:name="Light Shading Accent 1" w:uiPriority="60"/>
-    <w:lsdException w:name="Light List Accent 1" w:uiPriority="61"/>
-    <w:lsdException w:name="Light Grid Accent 1" w:uiPriority="62"/>
-    <w:lsdException w:name="Medium Shading 1 Accent 1" w:uiPriority="63"/>
-    <w:lsdException w:name="Medium Shading 2 Accent 1" w:uiPriority="64"/>
-    <w:lsdException w:name="Medium List 1 Accent 1" w:uiPriority="65"/>
-    <w:lsdException w:name="Revision" w:semiHidden="1"/>
-    <w:lsdException w:name="List Paragraph" w:uiPriority="34" w:qFormat="1"/>
-    <w:lsdException w:name="Quote" w:uiPriority="29" w:qFormat="1"/>
-    <w:lsdException w:name="Intense Quote" w:uiPriority="30" w:qFormat="1"/>
-    <w:lsdException w:name="Medium List 2 Accent 1" w:uiPriority="66"/>
-    <w:lsdException w:name="Medium Grid 1 Accent 1" w:uiPriority="67"/>
-    <w:lsdException w:name="Medium Grid 2 Accent 1" w:uiPriority="68"/>
-    <w:lsdException w:name="Medium Grid 3 Accent 1" w:uiPriority="69"/>
-    <w:lsdException w:name="Dark List Accent 1" w:uiPriority="70"/>
-    <w:lsdException w:name="Colorful Shading Accent 1" w:uiPriority="71"/>
-    <w:lsdException w:name="Colorful List Accent 1" w:uiPriority="72"/>
-    <w:lsdException w:name="Colorful Grid Accent 1" w:uiPriority="73"/>
-    <w:lsdException w:name="Light Shading Accent 2" w:uiPriority="60"/>
-    <w:lsdException w:name="Light List Accent 2" w:uiPriority="61"/>
-    <w:lsdException w:name="Light Grid Accent 2" w:uiPriority="62"/>
-    <w:lsdException w:name="Medium Shading 1 Accent 2" w:uiPriority="63"/>
-    <w:lsdException w:name="Medium Shading 2 Accent 2" w:uiPriority="64"/>
-    <w:lsdException w:name="Medium List 1 Accent 2" w:uiPriority="65"/>
-    <w:lsdException w:name="Medium List 2 Accent 2" w:uiPriority="66"/>
-    <w:lsdException w:name="Medium Grid 1 Accent 2" w:uiPriority="67"/>
-    <w:lsdException w:name="Medium Grid 2 Accent 2" w:uiPriority="68"/>
-    <w:lsdException w:name="Medium Grid 3 Accent 2" w:uiPriority="69"/>
-    <w:lsdException w:name="Dark List Accent 2" w:uiPriority="70"/>
-    <w:lsdException w:name="Colorful Shading Accent 2" w:uiPriority="71"/>
-    <w:lsdException w:name="Colorful List Accent 2" w:uiPriority="72"/>
-    <w:lsdException w:name="Colorful Grid Accent 2" w:uiPriority="73"/>
-    <w:lsdException w:name="Light Shading Accent 3" w:uiPriority="60"/>
-    <w:lsdException w:name="Light List Accent 3" w:uiPriority="61"/>
-    <w:lsdException w:name="Light Grid Accent 3" w:uiPriority="62"/>
-    <w:lsdException w:name="Medium Shading 1 Accent 3" w:uiPriority="63"/>
-    <w:lsdException w:name="Medium Shading 2 Accent 3" w:uiPriority="64"/>
-    <w:lsdException w:name="Medium List 1 Accent 3" w:uiPriority="65"/>
-    <w:lsdException w:name="Medium List 2 Accent 3" w:uiPriority="66"/>
-    <w:lsdException w:name="Medium Grid 1 Accent 3" w:uiPriority="67"/>
-    <w:lsdException w:name="Medium Grid 2 Accent 3" w:uiPriority="68"/>
-    <w:lsdException w:name="Medium Grid 3 Accent 3" w:uiPriority="69"/>
-    <w:lsdException w:name="Dark List Accent 3" w:uiPriority="70"/>
-    <w:lsdException w:name="Colorful Shading Accent 3" w:uiPriority="71"/>
-    <w:lsdException w:name="Colorful List Accent 3" w:uiPriority="72"/>
-    <w:lsdException w:name="Colorful Grid Accent 3" w:uiPriority="73"/>
-    <w:lsdException w:name="Light Shading Accent 4" w:uiPriority="60"/>
-    <w:lsdException w:name="Light List Accent 4" w:uiPriority="61"/>
-    <w:lsdException w:name="Light Grid Accent 4" w:uiPriority="62"/>
-    <w:lsdException w:name="Medium Shading 1 Accent 4" w:uiPriority="63"/>
-    <w:lsdException w:name="Medium Shading 2 Accent 4" w:uiPriority="64"/>
-    <w:lsdException w:name="Medium List 1 Accent 4" w:uiPriority="65"/>
-    <w:lsdException w:name="Medium List 2 Accent 4" w:uiPriority="66"/>
-    <w:lsdException w:name="Medium Grid 1 Accent 4" w:uiPriority="67"/>
-    <w:lsdException w:name="Medium Grid 2 Accent 4" w:uiPriority="68"/>
-    <w:lsdException w:name="Medium Grid 3 Accent 4" w:uiPriority="69"/>
-    <w:lsdException w:name="Dark List Accent 4" w:uiPriority="70"/>
-    <w:lsdException w:name="Colorful Shading Accent 4" w:uiPriority="71"/>
-    <w:lsdException w:name="Colorful List Accent 4" w:uiPriority="72"/>
-    <w:lsdException w:name="Colorful Grid Accent 4" w:uiPriority="73"/>
-    <w:lsdException w:name="Light Shading Accent 5" w:uiPriority="60"/>
-    <w:lsdException w:name="Light List Accent 5" w:uiPriority="61"/>
-    <w:lsdException w:name="Light Grid Accent 5" w:uiPriority="62"/>
-    <w:lsdException w:name="Medium Shading 1 Accent 5" w:uiPriority="63"/>
-    <w:lsdException w:name="Medium Shading 2 Accent 5" w:uiPriority="64"/>
-    <w:lsdException w:name="Medium List 1 Accent 5" w:uiPriority="65"/>
-    <w:lsdException w:name="Medium List 2 Accent 5" w:uiPriority="66"/>
-    <w:lsdException w:name="Medium Grid 1 Accent 5" w:uiPriority="67"/>
-    <w:lsdException w:name="Medium Grid 2 Accent 5" w:uiPriority="68"/>
-    <w:lsdException w:name="Medium Grid 3 Accent 5" w:uiPriority="69"/>
-    <w:lsdException w:name="Dark List Accent 5" w:uiPriority="70"/>
-    <w:lsdException w:name="Colorful Shading Accent 5" w:uiPriority="71"/>
-    <w:lsdException w:name="Colorful List Accent 5" w:uiPriority="72"/>
-    <w:lsdException w:name="Colorful Grid Accent 5" w:uiPriority="73"/>
-    <w:lsdException w:name="Light Shading Accent 6" w:uiPriority="60"/>
-    <w:lsdException w:name="Light List Accent 6" w:uiPriority="61"/>
-    <w:lsdException w:name="Light Grid Accent 6" w:uiPriority="62"/>
-    <w:lsdException w:name="Medium Shading 1 Accent 6" w:uiPriority="63"/>
-    <w:lsdException w:name="Medium Shading 2 Accent 6" w:uiPriority="64"/>
-    <w:lsdException w:name="Medium List 1 Accent 6" w:uiPriority="65"/>
-    <w:lsdException w:name="Medium List 2 Accent 6" w:uiPriority="66"/>
-    <w:lsdException w:name="Medium Grid 1 Accent 6" w:uiPriority="67"/>
-    <w:lsdException w:name="Medium Grid 2 Accent 6" w:uiPriority="68"/>
-    <w:lsdException w:name="Medium Grid 3 Accent 6" w:uiPriority="69"/>
-    <w:lsdException w:name="Dark List Accent 6" w:uiPriority="70"/>
-    <w:lsdException w:name="Colorful Shading Accent 6" w:uiPriority="71"/>
-    <w:lsdException w:name="Colorful List Accent 6" w:uiPriority="72"/>
-    <w:lsdException w:name="Colorful Grid Accent 6" w:uiPriority="73"/>
-    <w:lsdException w:name="Subtle Emphasis" w:uiPriority="19" w:qFormat="1"/>
-    <w:lsdException w:name="Intense Emphasis" w:uiPriority="21" w:qFormat="1"/>
-    <w:lsdException w:name="Subtle Reference" w:uiPriority="31" w:qFormat="1"/>
-    <w:lsdException w:name="Intense Reference" w:uiPriority="32" w:qFormat="1"/>
-    <w:lsdException w:name="Book Title" w:uiPriority="33" w:qFormat="1"/>
-    <w:lsdException w:name="Bibliography" w:semiHidden="1" w:uiPriority="37" w:unhideWhenUsed="1"/>
-    <w:lsdException w:name="TOC Heading" w:semiHidden="1" w:uiPriority="39" w:unhideWhenUsed="1" w:qFormat="1"/>
-    <w:lsdException w:name="Plain Table 1" w:uiPriority="41"/>
-    <w:lsdException w:name="Plain Table 2" w:uiPriority="42"/>
-    <w:lsdException w:name="Plain Table 3" w:uiPriority="43"/>
-    <w:lsdException w:name="Plain Table 4" w:uiPriority="44"/>
-    <w:lsdException w:name="Plain Table 5" w:uiPriority="45"/>
-    <w:lsdException w:name="Grid Table Light" w:uiPriority="40"/>
-    <w:lsdException w:name="Grid Table 1 Light" w:uiPriority="46"/>
-    <w:lsdException w:name="Grid Table 2" w:uiPriority="47"/>
-    <w:lsdException w:name="Grid Table 3" w:uiPriority="48"/>
-    <w:lsdException w:name="Grid Table 4" w:uiPriority="49"/>
-    <w:lsdException w:name="Grid Table 5 Dark" w:uiPriority="50"/>
-    <w:lsdException w:name="Grid Table 6 Colorful" w:uiPriority="51"/>
-    <w:lsdException w:name="Grid Table 7 Colorful" w:uiPriority="52"/>
-    <w:lsdException w:name="Grid Table 1 Light Accent 1" w:uiPriority="46"/>
-    <w:lsdException w:name="Grid Table 2 Accent 1" w:uiPriority="47"/>
-    <w:lsdException w:name="Grid Table 3 Accent 1" w:uiPriority="48"/>
-    <w:lsdException w:name="Grid Table 4 Accent 1" w:uiPriority="49"/>
-    <w:lsdException w:name="Grid Table 5 Dark Accent 1" w:uiPriority="50"/>
-    <w:lsdException w:name="Grid Table 6 Colorful Accent 1" w:uiPriority="51"/>
-    <w:lsdException w:name="Grid Table 7 Colorful Accent 1" w:uiPriority="52"/>
-    <w:lsdException w:name="Grid Table 1 Light Accent 2" w:uiPriority="46"/>
-    <w:lsdException w:name="Grid Table 2 Accent 2" w:uiPriority="47"/>
-    <w:lsdException w:name="Grid Table 3 Accent 2" w:uiPriority="48"/>
-    <w:lsdException w:name="Grid Table 4 Accent 2" w:uiPriority="49"/>
-    <w:lsdException w:name="Grid Table 5 Dark Accent 2" w:uiPriority="50"/>
-    <w:lsdException w:name="Grid Table 6 Colorful Accent 2" w:uiPriority="51"/>
-    <w:lsdException w:name="Grid Table 7 Colorful Accent 2" w:uiPriority="52"/>
-    <w:lsdException w:name="Grid Table 1 Light Accent 3" w:uiPriority="46"/>
-    <w:lsdException w:name="Grid Table 2 Accent 3" w:uiPriority="47"/>
-    <w:lsdException w:name="Grid Table 3 Accent 3" w:uiPriority="48"/>
-    <w:lsdException w:name="Grid Table 4 Accent 3" w:uiPriority="49"/>
-    <w:lsdException w:name="Grid Table 5 Dark Accent 3" w:uiPriority="50"/>
-    <w:lsdException w:name="Grid Table 6 Colorful Accent 3" w:uiPriority="51"/>
-    <w:lsdException w:name="Grid Table 7 Colorful Accent 3" w:uiPriority="52"/>
-    <w:lsdException w:name="Grid Table 1 Light Accent 4" w:uiPriority="46"/>
-    <w:lsdException w:name="Grid Table 2 Accent 4" w:uiPriority="47"/>
-    <w:lsdException w:name="Grid Table 3 Accent 4" w:uiPriority="48"/>
-    <w:lsdException w:name="Grid Table 4 Accent 4" w:uiPriority="49"/>
-    <w:lsdException w:name="Grid Table 5 Dark Accent 4" w:uiPriority="50"/>
-    <w:lsdException w:name="Grid Table 6 Colorful Accent 4" w:uiPriority="51"/>
-    <w:lsdException w:name="Grid Table 7 Colorful Accent 4" w:uiPriority="52"/>
-    <w:lsdException w:name="Grid Table 1 Light Accent 5" w:uiPriority="46"/>
-    <w:lsdException w:name="Grid Table 2 Accent 5" w:uiPriority="47"/>
-    <w:lsdException w:name="Grid Table 3 Accent 5" w:uiPriority="48"/>
-    <w:lsdException w:name="Grid Table 4 Accent 5" w:uiPriority="49"/>
-    <w:lsdException w:name="Grid Table 5 Dark Accent 5" w:uiPriority="50"/>
-    <w:lsdException w:name="Grid Table 6 Colorful Accent 5" w:uiPriority="51"/>
-    <w:lsdException w:name="Grid Table 7 Colorful Accent 5" w:uiPriority="52"/>
-    <w:lsdException w:name="Grid Table 1 Light Accent 6" w:uiPriority="46"/>
-    <w:lsdException w:name="Grid Table 2 Accent 6" w:uiPriority="47"/>
-    <w:lsdException w:name="Grid Table 3 Accent 6" w:uiPriority="48"/>
-    <w:lsdException w:name="Grid Table 4 Accent 6" w:uiPriority="49"/>
-    <w:lsdException w:name="Grid Table 5 Dark Accent 6" w:uiPriority="50"/>
-    <w:lsdException w:name="Grid Table 6 Colorful Accent 6" w:uiPriority="51"/>
-    <w:lsdException w:name="Grid Table 7 Colorful Accent 6" w:uiPriority="52"/>
-    <w:lsdException w:name="List Table 1 Light" w:uiPriority="46"/>
-    <w:lsdException w:name="List Table 2" w:uiPriority="47"/>
-    <w:lsdException w:name="List Table 3" w:uiPriority="48"/>
-    <w:lsdException w:name="List Table 4" w:uiPriority="49"/>
-    <w:lsdException w:name="List Table 5 Dark" w:uiPriority="50"/>
-    <w:lsdException w:name="List Table 6 Colorful" w:uiPriority="51"/>
-    <w:lsdException w:name="List Table 7 Colorful" w:uiPriority="52"/>
-    <w:lsdException w:name="List Table 1 Light Accent 1" w:uiPriority="46"/>
-    <w:lsdException w:name="List Table 2 Accent 1" w:uiPriority="47"/>
-    <w:lsdException w:name="List Table 3 Accent 1" w:uiPriority="48"/>
-    <w:lsdException w:name="List Table 4 Accent 1" w:uiPriority="49"/>
-    <w:lsdException w:name="List Table 5 Dark Accent 1" w:uiPriority="50"/>
-    <w:lsdException w:name="List Table 6 Colorful Accent 1" w:uiPriority="51"/>
-    <w:lsdException w:name="List Table 7 Colorful Accent 1" w:uiPriority="52"/>
-    <w:lsdException w:name="List Table 1 Light Accent 2" w:uiPriority="46"/>
-    <w:lsdException w:name="List Table 2 Accent 2" w:uiPriority="47"/>
-    <w:lsdException w:name="List Table 3 Accent 2" w:uiPriority="48"/>
-    <w:lsdException w:name="List Table 4 Accent 2" w:uiPriority="49"/>
-    <w:lsdException w:name="List Table 5 Dark Accent 2" w:uiPriority="50"/>
-    <w:lsdException w:name="List Table 6 Colorful Accent 2" w:uiPriority="51"/>
-    <w:lsdException w:name="List Table 7 Colorful Accent 2" w:uiPriority="52"/>
-    <w:lsdException w:name="List Table 1 Light Accent 3" w:uiPriority="46"/>
-    <w:lsdException w:name="List Table 2 Accent 3" w:uiPriority="47"/>
-    <w:lsdException w:name="List Table 3 Accent 3" w:uiPriority="48"/>
-    <w:lsdException w:name="List Table 4 Accent 3" w:uiPriority="49"/>
-    <w:lsdException w:name="List Table 5 Dark Accent 3" w:uiPriority="50"/>
-    <w:lsdException w:name="List Table 6 Colorful Accent 3" w:uiPriority="51"/>
-    <w:lsdException w:name="List Table 7 Colorful Accent 3" w:uiPriority="52"/>
-    <w:lsdException w:name="List Table 1 Light Accent 4" w:uiPriority="46"/>
-    <w:lsdException w:name="List Table 2 Accent 4" w:uiPriority="47"/>
-    <w:lsdException w:name="List Table 3 Accent 4" w:uiPriority="48"/>
-    <w:lsdException w:name="List Table 4 Accent 4" w:uiPriority="49"/>
-    <w:lsdException w:name="List Table 5 Dark Accent 4" w:uiPriority="50"/>
-    <w:lsdException w:name="List Table 6 Colorful Accent 4" w:uiPriority="51"/>
-    <w:lsdException w:name="List Table 7 Colorful Accent 4" w:uiPriority="52"/>
-    <w:lsdException w:name="List Table 1 Light Accent 5" w:uiPriority="46"/>
-    <w:lsdException w:name="List Table 2 Accent 5" w:uiPriority="47"/>
-    <w:lsdException w:name="List Table 3 Accent 5" w:uiPriority="48"/>
-    <w:lsdException w:name="List Table 4 Accent 5" w:uiPriority="49"/>
-    <w:lsdException w:name="List Table 5 Dark Accent 5" w:uiPriority="50"/>
-    <w:lsdException w:name="List Table 6 Colorful Accent 5" w:uiPriority="51"/>
-    <w:lsdException w:name="List Table 7 Colorful Accent 5" w:uiPriority="52"/>
-    <w:lsdException w:name="List Table 1 Light Accent 6" w:uiPriority="46"/>
-    <w:lsdException w:name="List Table 2 Accent 6" w:uiPriority="47"/>
-    <w:lsdException w:name="List Table 3 Accent 6" w:uiPriority="48"/>
-    <w:lsdException w:name="List Table 4 Accent 6" w:uiPriority="49"/>
-    <w:lsdException w:name="List Table 5 Dark Accent 6" w:uiPriority="50"/>
-    <w:lsdException w:name="List Table 6 Colorful Accent 6" w:uiPriority="51"/>
-    <w:lsdException w:name="List Table 7 Colorful Accent 6" w:uiPriority="52"/>
+  <w:latentStyles w:defLockedState="0" w:defUIPriority="99" w:defSemiHidden="1" w:defUnhideWhenUsed="1" w:defQFormat="0" w:count="276">
+    <w:lsdException w:name="Normal" w:semiHidden="0" w:uiPriority="0" w:unhideWhenUsed="0" w:qFormat="1"/>
+    <w:lsdException w:name="heading 1" w:semiHidden="0" w:uiPriority="9" w:unhideWhenUsed="0" w:qFormat="1"/>
+    <w:lsdException w:name="heading 2" w:uiPriority="9" w:qFormat="1"/>
+    <w:lsdException w:name="heading 3" w:uiPriority="9" w:qFormat="1"/>
+    <w:lsdException w:name="heading 4" w:uiPriority="9" w:qFormat="1"/>
+    <w:lsdException w:name="heading 5" w:uiPriority="9" w:qFormat="1"/>
+    <w:lsdException w:name="heading 6" w:uiPriority="9" w:qFormat="1"/>
+    <w:lsdException w:name="heading 7" w:uiPriority="9" w:qFormat="1"/>
+    <w:lsdException w:name="heading 8" w:uiPriority="9" w:qFormat="1"/>
+    <w:lsdException w:name="heading 9" w:uiPriority="9" w:qFormat="1"/>
+    <w:lsdException w:name="toc 1" w:uiPriority="39"/>
+    <w:lsdException w:name="toc 2" w:uiPriority="39"/>
+    <w:lsdException w:name="toc 3" w:uiPriority="39"/>
+    <w:lsdException w:name="toc 4" w:uiPriority="39"/>
+    <w:lsdException w:name="toc 5" w:uiPriority="39"/>
+    <w:lsdException w:name="toc 6" w:uiPriority="39"/>
+    <w:lsdException w:name="toc 7" w:uiPriority="39"/>
+    <w:lsdException w:name="toc 8" w:uiPriority="39"/>
+    <w:lsdException w:name="toc 9" w:uiPriority="39"/>
+    <w:lsdException w:name="caption" w:uiPriority="35" w:qFormat="1"/>
+    <w:lsdException w:name="Title" w:semiHidden="0" w:uiPriority="10" w:unhideWhenUsed="0" w:qFormat="1"/>
+    <w:lsdException w:name="Default Paragraph Font" w:uiPriority="1"/>
+    <w:lsdException w:name="Subtitle" w:semiHidden="0" w:uiPriority="11" w:unhideWhenUsed="0" w:qFormat="1"/>
+    <w:lsdException w:name="Strong" w:semiHidden="0" w:uiPriority="22" w:unhideWhenUsed="0" w:qFormat="1"/>
+    <w:lsdException w:name="Emphasis" w:semiHidden="0" w:uiPriority="20" w:unhideWhenUsed="0" w:qFormat="1"/>
+    <w:lsdException w:name="Table Grid" w:semiHidden="0" w:uiPriority="39" w:unhideWhenUsed="0"/>
+    <w:lsdException w:name="Note Level 1" w:semiHidden="0" w:unhideWhenUsed="0"/>
+    <w:lsdException w:name="Note Level 2" w:semiHidden="0" w:unhideWhenUsed="0"/>
+    <w:lsdException w:name="Note Level 3" w:semiHidden="0" w:unhideWhenUsed="0"/>
+    <w:lsdException w:name="Note Level 4" w:semiHidden="0" w:unhideWhenUsed="0"/>
+    <w:lsdException w:name="Note Level 5" w:semiHidden="0" w:unhideWhenUsed="0"/>
+    <w:lsdException w:name="Note Level 6" w:semiHidden="0" w:unhideWhenUsed="0"/>
+    <w:lsdException w:name="Note Level 7" w:semiHidden="0" w:unhideWhenUsed="0"/>
+    <w:lsdException w:name="Note Level 8" w:semiHidden="0" w:unhideWhenUsed="0"/>
+    <w:lsdException w:name="Note Level 9" w:semiHidden="0" w:unhideWhenUsed="0"/>
+    <w:lsdException w:name="Placeholder Text" w:unhideWhenUsed="0"/>
+    <w:lsdException w:name="No Spacing" w:semiHidden="0" w:uiPriority="1" w:unhideWhenUsed="0" w:qFormat="1"/>
+    <w:lsdException w:name="Light Shading" w:semiHidden="0" w:uiPriority="60" w:unhideWhenUsed="0"/>
+    <w:lsdException w:name="Light List" w:semiHidden="0" w:uiPriority="61" w:unhideWhenUsed="0"/>
+    <w:lsdException w:name="Light Grid" w:semiHidden="0" w:uiPriority="62" w:unhideWhenUsed="0"/>
+    <w:lsdException w:name="Medium Shading 1" w:semiHidden="0" w:uiPriority="63" w:unhideWhenUsed="0"/>
+    <w:lsdException w:name="Medium Shading 2" w:semiHidden="0" w:uiPriority="64" w:unhideWhenUsed="0"/>
+    <w:lsdException w:name="Medium List 1" w:semiHidden="0" w:uiPriority="65" w:unhideWhenUsed="0"/>
+    <w:lsdException w:name="Medium List 2" w:semiHidden="0" w:uiPriority="66" w:unhideWhenUsed="0"/>
+    <w:lsdException w:name="Medium Grid 1" w:semiHidden="0" w:uiPriority="67" w:unhideWhenUsed="0"/>
+    <w:lsdException w:name="Medium Grid 2" w:semiHidden="0" w:uiPriority="68" w:unhideWhenUsed="0"/>
+    <w:lsdException w:name="Medium Grid 3" w:semiHidden="0" w:uiPriority="69" w:unhideWhenUsed="0"/>
+    <w:lsdException w:name="Dark List" w:semiHidden="0" w:uiPriority="70" w:unhideWhenUsed="0"/>
+    <w:lsdException w:name="Colorful Shading" w:semiHidden="0" w:uiPriority="71" w:unhideWhenUsed="0"/>
+    <w:lsdException w:name="Colorful List" w:semiHidden="0" w:uiPriority="72" w:unhideWhenUsed="0"/>
+    <w:lsdException w:name="Colorful Grid" w:semiHidden="0" w:uiPriority="73" w:unhideWhenUsed="0"/>
+    <w:lsdException w:name="Light Shading Accent 1" w:semiHidden="0" w:uiPriority="60" w:unhideWhenUsed="0"/>
+    <w:lsdException w:name="Light List Accent 1" w:semiHidden="0" w:uiPriority="61" w:unhideWhenUsed="0"/>
+    <w:lsdException w:name="Light Grid Accent 1" w:semiHidden="0" w:uiPriority="62" w:unhideWhenUsed="0"/>
+    <w:lsdException w:name="Medium Shading 1 Accent 1" w:semiHidden="0" w:uiPriority="63" w:unhideWhenUsed="0"/>
+    <w:lsdException w:name="Medium Shading 2 Accent 1" w:semiHidden="0" w:uiPriority="64" w:unhideWhenUsed="0"/>
+    <w:lsdException w:name="Medium List 1 Accent 1" w:semiHidden="0" w:uiPriority="65" w:unhideWhenUsed="0"/>
+    <w:lsdException w:name="Revision" w:unhideWhenUsed="0"/>
+    <w:lsdException w:name="List Paragraph" w:semiHidden="0" w:uiPriority="34" w:unhideWhenUsed="0" w:qFormat="1"/>
+    <w:lsdException w:name="Quote" w:semiHidden="0" w:uiPriority="29" w:unhideWhenUsed="0" w:qFormat="1"/>
+    <w:lsdException w:name="Intense Quote" w:semiHidden="0" w:uiPriority="30" w:unhideWhenUsed="0" w:qFormat="1"/>
+    <w:lsdException w:name="Medium List 2 Accent 1" w:semiHidden="0" w:uiPriority="66" w:unhideWhenUsed="0"/>
+    <w:lsdException w:name="Medium Grid 1 Accent 1" w:semiHidden="0" w:uiPriority="67" w:unhideWhenUsed="0"/>
+    <w:lsdException w:name="Medium Grid 2 Accent 1" w:semiHidden="0" w:uiPriority="68" w:unhideWhenUsed="0"/>
+    <w:lsdException w:name="Medium Grid 3 Accent 1" w:semiHidden="0" w:uiPriority="69" w:unhideWhenUsed="0"/>
+    <w:lsdException w:name="Dark List Accent 1" w:semiHidden="0" w:uiPriority="70" w:unhideWhenUsed="0"/>
+    <w:lsdException w:name="Colorful Shading Accent 1" w:semiHidden="0" w:uiPriority="71" w:unhideWhenUsed="0"/>
+    <w:lsdException w:name="Colorful List Accent 1" w:semiHidden="0" w:uiPriority="72" w:unhideWhenUsed="0"/>
+    <w:lsdException w:name="Colorful Grid Accent 1" w:semiHidden="0" w:uiPriority="73" w:unhideWhenUsed="0"/>
+    <w:lsdException w:name="Light Shading Accent 2" w:semiHidden="0" w:uiPriority="60" w:unhideWhenUsed="0"/>
+    <w:lsdException w:name="Light List Accent 2" w:semiHidden="0" w:uiPriority="61" w:unhideWhenUsed="0"/>
+    <w:lsdException w:name="Light Grid Accent 2" w:semiHidden="0" w:uiPriority="62" w:unhideWhenUsed="0"/>
+    <w:lsdException w:name="Medium Shading 1 Accent 2" w:semiHidden="0" w:uiPriority="63" w:unhideWhenUsed="0"/>
+    <w:lsdException w:name="Medium Shading 2 Accent 2" w:semiHidden="0" w:uiPriority="64" w:unhideWhenUsed="0"/>
+    <w:lsdException w:name="Medium List 1 Accent 2" w:semiHidden="0" w:uiPriority="65" w:unhideWhenUsed="0"/>
+    <w:lsdException w:name="Medium List 2 Accent 2" w:semiHidden="0" w:uiPriority="66" w:unhideWhenUsed="0"/>
+    <w:lsdException w:name="Medium Grid 1 Accent 2" w:semiHidden="0" w:uiPriority="67" w:unhideWhenUsed="0"/>
+    <w:lsdException w:name="Medium Grid 2 Accent 2" w:semiHidden="0" w:uiPriority="68" w:unhideWhenUsed="0"/>
+    <w:lsdException w:name="Medium Grid 3 Accent 2" w:semiHidden="0" w:uiPriority="69" w:unhideWhenUsed="0"/>
+    <w:lsdException w:name="Dark List Accent 2" w:semiHidden="0" w:uiPriority="70" w:unhideWhenUsed="0"/>
+    <w:lsdException w:name="Colorful Shading Accent 2" w:semiHidden="0" w:uiPriority="71" w:unhideWhenUsed="0"/>
+    <w:lsdException w:name="Colorful List Accent 2" w:semiHidden="0" w:uiPriority="72" w:unhideWhenUsed="0"/>
+    <w:lsdException w:name="Colorful Grid Accent 2" w:semiHidden="0" w:uiPriority="73" w:unhideWhenUsed="0"/>
+    <w:lsdException w:name="Light Shading Accent 3" w:semiHidden="0" w:uiPriority="60" w:unhideWhenUsed="0"/>
+    <w:lsdException w:name="Light List Accent 3" w:semiHidden="0" w:uiPriority="61" w:unhideWhenUsed="0"/>
+    <w:lsdException w:name="Light Grid Accent 3" w:semiHidden="0" w:uiPriority="62" w:unhideWhenUsed="0"/>
+    <w:lsdException w:name="Medium Shading 1 Accent 3" w:semiHidden="0" w:uiPriority="63" w:unhideWhenUsed="0"/>
+    <w:lsdException w:name="Medium Shading 2 Accent 3" w:semiHidden="0" w:uiPriority="64" w:unhideWhenUsed="0"/>
+    <w:lsdException w:name="Medium List 1 Accent 3" w:semiHidden="0" w:uiPriority="65" w:unhideWhenUsed="0"/>
+    <w:lsdException w:name="Medium List 2 Accent 3" w:semiHidden="0" w:uiPriority="66" w:unhideWhenUsed="0"/>
+    <w:lsdException w:name="Medium Grid 1 Accent 3" w:semiHidden="0" w:uiPriority="67" w:unhideWhenUsed="0"/>
+    <w:lsdException w:name="Medium Grid 2 Accent 3" w:semiHidden="0" w:uiPriority="68" w:unhideWhenUsed="0"/>
+    <w:lsdException w:name="Medium Grid 3 Accent 3" w:semiHidden="0" w:uiPriority="69" w:unhideWhenUsed="0"/>
+    <w:lsdException w:name="Dark List Accent 3" w:semiHidden="0" w:uiPriority="70" w:unhideWhenUsed="0"/>
+    <w:lsdException w:name="Colorful Shading Accent 3" w:semiHidden="0" w:uiPriority="71" w:unhideWhenUsed="0"/>
+    <w:lsdException w:name="Colorful List Accent 3" w:semiHidden="0" w:uiPriority="72" w:unhideWhenUsed="0"/>
+    <w:lsdException w:name="Colorful Grid Accent 3" w:semiHidden="0" w:uiPriority="73" w:unhideWhenUsed="0"/>
+    <w:lsdException w:name="Light Shading Accent 4" w:semiHidden="0" w:uiPriority="60" w:unhideWhenUsed="0"/>
+    <w:lsdException w:name="Light List Accent 4" w:semiHidden="0" w:uiPriority="61" w:unhideWhenUsed="0"/>
+    <w:lsdException w:name="Light Grid Accent 4" w:semiHidden="0" w:uiPriority="62" w:unhideWhenUsed="0"/>
+    <w:lsdException w:name="Medium Shading 1 Accent 4" w:semiHidden="0" w:uiPriority="63" w:unhideWhenUsed="0"/>
+    <w:lsdException w:name="Medium Shading 2 Accent 4" w:semiHidden="0" w:uiPriority="64" w:unhideWhenUsed="0"/>
+    <w:lsdException w:name="Medium List 1 Accent 4" w:semiHidden="0" w:uiPriority="65" w:unhideWhenUsed="0"/>
+    <w:lsdException w:name="Medium List 2 Accent 4" w:semiHidden="0" w:uiPriority="66" w:unhideWhenUsed="0"/>
+    <w:lsdException w:name="Medium Grid 1 Accent 4" w:semiHidden="0" w:uiPriority="67" w:unhideWhenUsed="0"/>
+    <w:lsdException w:name="Medium Grid 2 Accent 4" w:semiHidden="0" w:uiPriority="68" w:unhideWhenUsed="0"/>
+    <w:lsdException w:name="Medium Grid 3 Accent 4" w:semiHidden="0" w:uiPriority="69" w:unhideWhenUsed="0"/>
+    <w:lsdException w:name="Dark List Accent 4" w:semiHidden="0" w:uiPriority="70" w:unhideWhenUsed="0"/>
+    <w:lsdException w:name="Colorful Shading Accent 4" w:semiHidden="0" w:uiPriority="71" w:unhideWhenUsed="0"/>
+    <w:lsdException w:name="Colorful List Accent 4" w:semiHidden="0" w:uiPriority="72" w:unhideWhenUsed="0"/>
+    <w:lsdException w:name="Colorful Grid Accent 4" w:semiHidden="0" w:uiPriority="73" w:unhideWhenUsed="0"/>
+    <w:lsdException w:name="Light Shading Accent 5" w:semiHidden="0" w:uiPriority="60" w:unhideWhenUsed="0"/>
+    <w:lsdException w:name="Light List Accent 5" w:semiHidden="0" w:uiPriority="61" w:unhideWhenUsed="0"/>
+    <w:lsdException w:name="Light Grid Accent 5" w:semiHidden="0" w:uiPriority="62" w:unhideWhenUsed="0"/>
+    <w:lsdException w:name="Medium Shading 1 Accent 5" w:semiHidden="0" w:uiPriority="63" w:unhideWhenUsed="0"/>
+    <w:lsdException w:name="Medium Shading 2 Accent 5" w:semiHidden="0" w:uiPriority="64" w:unhideWhenUsed="0"/>
+    <w:lsdException w:name="Medium List 1 Accent 5" w:semiHidden="0" w:uiPriority="65" w:unhideWhenUsed="0"/>
+    <w:lsdException w:name="Medium List 2 Accent 5" w:semiHidden="0" w:uiPriority="66" w:unhideWhenUsed="0"/>
+    <w:lsdException w:name="Medium Grid 1 Accent 5" w:semiHidden="0" w:uiPriority="67" w:unhideWhenUsed="0"/>
+    <w:lsdException w:name="Medium Grid 2 Accent 5" w:semiHidden="0" w:uiPriority="68" w:unhideWhenUsed="0"/>
+    <w:lsdException w:name="Medium Grid 3 Accent 5" w:semiHidden="0" w:uiPriority="69" w:unhideWhenUsed="0"/>
+    <w:lsdException w:name="Dark List Accent 5" w:semiHidden="0" w:uiPriority="70" w:unhideWhenUsed="0"/>
+    <w:lsdException w:name="Colorful Shading Accent 5" w:semiHidden="0" w:uiPriority="71" w:unhideWhenUsed="0"/>
+    <w:lsdException w:name="Colorful List Accent 5" w:semiHidden="0" w:uiPriority="72" w:unhideWhenUsed="0"/>
+    <w:lsdException w:name="Colorful Grid Accent 5" w:semiHidden="0" w:uiPriority="73" w:unhideWhenUsed="0"/>
+    <w:lsdException w:name="Light Shading Accent 6" w:semiHidden="0" w:uiPriority="60" w:unhideWhenUsed="0"/>
+    <w:lsdException w:name="Light List Accent 6" w:semiHidden="0" w:uiPriority="61" w:unhideWhenUsed="0"/>
+    <w:lsdException w:name="Light Grid Accent 6" w:semiHidden="0" w:uiPriority="62" w:unhideWhenUsed="0"/>
+    <w:lsdException w:name="Medium Shading 1 Accent 6" w:semiHidden="0" w:uiPriority="63" w:unhideWhenUsed="0"/>
+    <w:lsdException w:name="Medium Shading 2 Accent 6" w:semiHidden="0" w:uiPriority="64" w:unhideWhenUsed="0"/>
+    <w:lsdException w:name="Medium List 1 Accent 6" w:semiHidden="0" w:uiPriority="65" w:unhideWhenUsed="0"/>
+    <w:lsdException w:name="Medium List 2 Accent 6" w:semiHidden="0" w:uiPriority="66" w:unhideWhenUsed="0"/>
+    <w:lsdException w:name="Medium Grid 1 Accent 6" w:semiHidden="0" w:uiPriority="67" w:unhideWhenUsed="0"/>
+    <w:lsdException w:name="Medium Grid 2 Accent 6" w:semiHidden="0" w:uiPriority="68" w:unhideWhenUsed="0"/>
+    <w:lsdException w:name="Medium Grid 3 Accent 6" w:semiHidden="0" w:uiPriority="69" w:unhideWhenUsed="0"/>
+    <w:lsdException w:name="Dark List Accent 6" w:semiHidden="0" w:uiPriority="70" w:unhideWhenUsed="0"/>
+    <w:lsdException w:name="Colorful Shading Accent 6" w:semiHidden="0" w:uiPriority="71" w:unhideWhenUsed="0"/>
+    <w:lsdException w:name="Colorful List Accent 6" w:semiHidden="0" w:uiPriority="72" w:unhideWhenUsed="0"/>
+    <w:lsdException w:name="Colorful Grid Accent 6" w:semiHidden="0" w:uiPriority="73" w:unhideWhenUsed="0"/>
+    <w:lsdException w:name="Subtle Emphasis" w:semiHidden="0" w:uiPriority="19" w:unhideWhenUsed="0" w:qFormat="1"/>
+    <w:lsdException w:name="Intense Emphasis" w:semiHidden="0" w:uiPriority="21" w:unhideWhenUsed="0" w:qFormat="1"/>
+    <w:lsdException w:name="Subtle Reference" w:semiHidden="0" w:uiPriority="31" w:unhideWhenUsed="0" w:qFormat="1"/>
+    <w:lsdException w:name="Intense Reference" w:semiHidden="0" w:uiPriority="32" w:unhideWhenUsed="0" w:qFormat="1"/>
+    <w:lsdException w:name="Book Title" w:semiHidden="0" w:uiPriority="33" w:unhideWhenUsed="0" w:qFormat="1"/>
+    <w:lsdException w:name="Bibliography" w:uiPriority="37"/>
+    <w:lsdException w:name="TOC Heading" w:uiPriority="39" w:qFormat="1"/>
   </w:latentStyles>
   <w:style w:type="paragraph" w:default="1" w:styleId="Normal">
     <w:name w:val="Normal"/>
@@ -2066,10 +2200,230 @@
 </w:styles>
 </file>
 
+<file path=word/glossary/stylesWithEffects.xml><?xml version="1.0" encoding="utf-8"?>
+<w:styles xmlns:wpc="http://schemas.microsoft.com/office/word/2010/wordprocessingCanvas" xmlns:mo="http://schemas.microsoft.com/office/mac/office/2008/main" xmlns:mc="http://schemas.openxmlformats.org/markup-compatibility/2006" xmlns:mv="urn:schemas-microsoft-com:mac:vml" xmlns:o="urn:schemas-microsoft-com:office:office" xmlns:r="http://schemas.openxmlformats.org/officeDocument/2006/relationships" xmlns:m="http://schemas.openxmlformats.org/officeDocument/2006/math" xmlns:v="urn:schemas-microsoft-com:vml" xmlns:wp14="http://schemas.microsoft.com/office/word/2010/wordprocessingDrawing" xmlns:wp="http://schemas.openxmlformats.org/drawingml/2006/wordprocessingDrawing" xmlns:w10="urn:schemas-microsoft-com:office:word" xmlns:w="http://schemas.openxmlformats.org/wordprocessingml/2006/main" xmlns:w14="http://schemas.microsoft.com/office/word/2010/wordml" xmlns:wpg="http://schemas.microsoft.com/office/word/2010/wordprocessingGroup" xmlns:wpi="http://schemas.microsoft.com/office/word/2010/wordprocessingInk" xmlns:wne="http://schemas.microsoft.com/office/word/2006/wordml" xmlns:wps="http://schemas.microsoft.com/office/word/2010/wordprocessingShape" mc:Ignorable="w14 wp14">
+  <w:docDefaults>
+    <w:rPrDefault>
+      <w:rPr>
+        <w:rFonts w:asciiTheme="minorHAnsi" w:eastAsiaTheme="minorEastAsia" w:hAnsiTheme="minorHAnsi" w:cstheme="minorBidi"/>
+        <w:sz w:val="22"/>
+        <w:szCs w:val="22"/>
+        <w:lang w:val="it-IT" w:eastAsia="it-IT" w:bidi="ar-SA"/>
+      </w:rPr>
+    </w:rPrDefault>
+    <w:pPrDefault>
+      <w:pPr>
+        <w:spacing w:after="160" w:line="259" w:lineRule="auto"/>
+      </w:pPr>
+    </w:pPrDefault>
+  </w:docDefaults>
+  <w:latentStyles w:defLockedState="0" w:defUIPriority="99" w:defSemiHidden="1" w:defUnhideWhenUsed="1" w:defQFormat="0" w:count="276">
+    <w:lsdException w:name="Normal" w:semiHidden="0" w:uiPriority="0" w:unhideWhenUsed="0" w:qFormat="1"/>
+    <w:lsdException w:name="heading 1" w:semiHidden="0" w:uiPriority="9" w:unhideWhenUsed="0" w:qFormat="1"/>
+    <w:lsdException w:name="heading 2" w:uiPriority="9" w:qFormat="1"/>
+    <w:lsdException w:name="heading 3" w:uiPriority="9" w:qFormat="1"/>
+    <w:lsdException w:name="heading 4" w:uiPriority="9" w:qFormat="1"/>
+    <w:lsdException w:name="heading 5" w:uiPriority="9" w:qFormat="1"/>
+    <w:lsdException w:name="heading 6" w:uiPriority="9" w:qFormat="1"/>
+    <w:lsdException w:name="heading 7" w:uiPriority="9" w:qFormat="1"/>
+    <w:lsdException w:name="heading 8" w:uiPriority="9" w:qFormat="1"/>
+    <w:lsdException w:name="heading 9" w:uiPriority="9" w:qFormat="1"/>
+    <w:lsdException w:name="toc 1" w:uiPriority="39"/>
+    <w:lsdException w:name="toc 2" w:uiPriority="39"/>
+    <w:lsdException w:name="toc 3" w:uiPriority="39"/>
+    <w:lsdException w:name="toc 4" w:uiPriority="39"/>
+    <w:lsdException w:name="toc 5" w:uiPriority="39"/>
+    <w:lsdException w:name="toc 6" w:uiPriority="39"/>
+    <w:lsdException w:name="toc 7" w:uiPriority="39"/>
+    <w:lsdException w:name="toc 8" w:uiPriority="39"/>
+    <w:lsdException w:name="toc 9" w:uiPriority="39"/>
+    <w:lsdException w:name="caption" w:uiPriority="35" w:qFormat="1"/>
+    <w:lsdException w:name="Title" w:semiHidden="0" w:uiPriority="10" w:unhideWhenUsed="0" w:qFormat="1"/>
+    <w:lsdException w:name="Default Paragraph Font" w:uiPriority="1"/>
+    <w:lsdException w:name="Subtitle" w:semiHidden="0" w:uiPriority="11" w:unhideWhenUsed="0" w:qFormat="1"/>
+    <w:lsdException w:name="Strong" w:semiHidden="0" w:uiPriority="22" w:unhideWhenUsed="0" w:qFormat="1"/>
+    <w:lsdException w:name="Emphasis" w:semiHidden="0" w:uiPriority="20" w:unhideWhenUsed="0" w:qFormat="1"/>
+    <w:lsdException w:name="Table Grid" w:semiHidden="0" w:uiPriority="39" w:unhideWhenUsed="0"/>
+    <w:lsdException w:name="Note Level 1" w:semiHidden="0" w:unhideWhenUsed="0"/>
+    <w:lsdException w:name="Note Level 2" w:semiHidden="0" w:unhideWhenUsed="0"/>
+    <w:lsdException w:name="Note Level 3" w:semiHidden="0" w:unhideWhenUsed="0"/>
+    <w:lsdException w:name="Note Level 4" w:semiHidden="0" w:unhideWhenUsed="0"/>
+    <w:lsdException w:name="Note Level 5" w:semiHidden="0" w:unhideWhenUsed="0"/>
+    <w:lsdException w:name="Note Level 6" w:semiHidden="0" w:unhideWhenUsed="0"/>
+    <w:lsdException w:name="Note Level 7" w:semiHidden="0" w:unhideWhenUsed="0"/>
+    <w:lsdException w:name="Note Level 8" w:semiHidden="0" w:unhideWhenUsed="0"/>
+    <w:lsdException w:name="Note Level 9" w:semiHidden="0" w:unhideWhenUsed="0"/>
+    <w:lsdException w:name="Placeholder Text" w:unhideWhenUsed="0"/>
+    <w:lsdException w:name="No Spacing" w:semiHidden="0" w:uiPriority="1" w:unhideWhenUsed="0" w:qFormat="1"/>
+    <w:lsdException w:name="Light Shading" w:semiHidden="0" w:uiPriority="60" w:unhideWhenUsed="0"/>
+    <w:lsdException w:name="Light List" w:semiHidden="0" w:uiPriority="61" w:unhideWhenUsed="0"/>
+    <w:lsdException w:name="Light Grid" w:semiHidden="0" w:uiPriority="62" w:unhideWhenUsed="0"/>
+    <w:lsdException w:name="Medium Shading 1" w:semiHidden="0" w:uiPriority="63" w:unhideWhenUsed="0"/>
+    <w:lsdException w:name="Medium Shading 2" w:semiHidden="0" w:uiPriority="64" w:unhideWhenUsed="0"/>
+    <w:lsdException w:name="Medium List 1" w:semiHidden="0" w:uiPriority="65" w:unhideWhenUsed="0"/>
+    <w:lsdException w:name="Medium List 2" w:semiHidden="0" w:uiPriority="66" w:unhideWhenUsed="0"/>
+    <w:lsdException w:name="Medium Grid 1" w:semiHidden="0" w:uiPriority="67" w:unhideWhenUsed="0"/>
+    <w:lsdException w:name="Medium Grid 2" w:semiHidden="0" w:uiPriority="68" w:unhideWhenUsed="0"/>
+    <w:lsdException w:name="Medium Grid 3" w:semiHidden="0" w:uiPriority="69" w:unhideWhenUsed="0"/>
+    <w:lsdException w:name="Dark List" w:semiHidden="0" w:uiPriority="70" w:unhideWhenUsed="0"/>
+    <w:lsdException w:name="Colorful Shading" w:semiHidden="0" w:uiPriority="71" w:unhideWhenUsed="0"/>
+    <w:lsdException w:name="Colorful List" w:semiHidden="0" w:uiPriority="72" w:unhideWhenUsed="0"/>
+    <w:lsdException w:name="Colorful Grid" w:semiHidden="0" w:uiPriority="73" w:unhideWhenUsed="0"/>
+    <w:lsdException w:name="Light Shading Accent 1" w:semiHidden="0" w:uiPriority="60" w:unhideWhenUsed="0"/>
+    <w:lsdException w:name="Light List Accent 1" w:semiHidden="0" w:uiPriority="61" w:unhideWhenUsed="0"/>
+    <w:lsdException w:name="Light Grid Accent 1" w:semiHidden="0" w:uiPriority="62" w:unhideWhenUsed="0"/>
+    <w:lsdException w:name="Medium Shading 1 Accent 1" w:semiHidden="0" w:uiPriority="63" w:unhideWhenUsed="0"/>
+    <w:lsdException w:name="Medium Shading 2 Accent 1" w:semiHidden="0" w:uiPriority="64" w:unhideWhenUsed="0"/>
+    <w:lsdException w:name="Medium List 1 Accent 1" w:semiHidden="0" w:uiPriority="65" w:unhideWhenUsed="0"/>
+    <w:lsdException w:name="Revision" w:unhideWhenUsed="0"/>
+    <w:lsdException w:name="List Paragraph" w:semiHidden="0" w:uiPriority="34" w:unhideWhenUsed="0" w:qFormat="1"/>
+    <w:lsdException w:name="Quote" w:semiHidden="0" w:uiPriority="29" w:unhideWhenUsed="0" w:qFormat="1"/>
+    <w:lsdException w:name="Intense Quote" w:semiHidden="0" w:uiPriority="30" w:unhideWhenUsed="0" w:qFormat="1"/>
+    <w:lsdException w:name="Medium List 2 Accent 1" w:semiHidden="0" w:uiPriority="66" w:unhideWhenUsed="0"/>
+    <w:lsdException w:name="Medium Grid 1 Accent 1" w:semiHidden="0" w:uiPriority="67" w:unhideWhenUsed="0"/>
+    <w:lsdException w:name="Medium Grid 2 Accent 1" w:semiHidden="0" w:uiPriority="68" w:unhideWhenUsed="0"/>
+    <w:lsdException w:name="Medium Grid 3 Accent 1" w:semiHidden="0" w:uiPriority="69" w:unhideWhenUsed="0"/>
+    <w:lsdException w:name="Dark List Accent 1" w:semiHidden="0" w:uiPriority="70" w:unhideWhenUsed="0"/>
+    <w:lsdException w:name="Colorful Shading Accent 1" w:semiHidden="0" w:uiPriority="71" w:unhideWhenUsed="0"/>
+    <w:lsdException w:name="Colorful List Accent 1" w:semiHidden="0" w:uiPriority="72" w:unhideWhenUsed="0"/>
+    <w:lsdException w:name="Colorful Grid Accent 1" w:semiHidden="0" w:uiPriority="73" w:unhideWhenUsed="0"/>
+    <w:lsdException w:name="Light Shading Accent 2" w:semiHidden="0" w:uiPriority="60" w:unhideWhenUsed="0"/>
+    <w:lsdException w:name="Light List Accent 2" w:semiHidden="0" w:uiPriority="61" w:unhideWhenUsed="0"/>
+    <w:lsdException w:name="Light Grid Accent 2" w:semiHidden="0" w:uiPriority="62" w:unhideWhenUsed="0"/>
+    <w:lsdException w:name="Medium Shading 1 Accent 2" w:semiHidden="0" w:uiPriority="63" w:unhideWhenUsed="0"/>
+    <w:lsdException w:name="Medium Shading 2 Accent 2" w:semiHidden="0" w:uiPriority="64" w:unhideWhenUsed="0"/>
+    <w:lsdException w:name="Medium List 1 Accent 2" w:semiHidden="0" w:uiPriority="65" w:unhideWhenUsed="0"/>
+    <w:lsdException w:name="Medium List 2 Accent 2" w:semiHidden="0" w:uiPriority="66" w:unhideWhenUsed="0"/>
+    <w:lsdException w:name="Medium Grid 1 Accent 2" w:semiHidden="0" w:uiPriority="67" w:unhideWhenUsed="0"/>
+    <w:lsdException w:name="Medium Grid 2 Accent 2" w:semiHidden="0" w:uiPriority="68" w:unhideWhenUsed="0"/>
+    <w:lsdException w:name="Medium Grid 3 Accent 2" w:semiHidden="0" w:uiPriority="69" w:unhideWhenUsed="0"/>
+    <w:lsdException w:name="Dark List Accent 2" w:semiHidden="0" w:uiPriority="70" w:unhideWhenUsed="0"/>
+    <w:lsdException w:name="Colorful Shading Accent 2" w:semiHidden="0" w:uiPriority="71" w:unhideWhenUsed="0"/>
+    <w:lsdException w:name="Colorful List Accent 2" w:semiHidden="0" w:uiPriority="72" w:unhideWhenUsed="0"/>
+    <w:lsdException w:name="Colorful Grid Accent 2" w:semiHidden="0" w:uiPriority="73" w:unhideWhenUsed="0"/>
+    <w:lsdException w:name="Light Shading Accent 3" w:semiHidden="0" w:uiPriority="60" w:unhideWhenUsed="0"/>
+    <w:lsdException w:name="Light List Accent 3" w:semiHidden="0" w:uiPriority="61" w:unhideWhenUsed="0"/>
+    <w:lsdException w:name="Light Grid Accent 3" w:semiHidden="0" w:uiPriority="62" w:unhideWhenUsed="0"/>
+    <w:lsdException w:name="Medium Shading 1 Accent 3" w:semiHidden="0" w:uiPriority="63" w:unhideWhenUsed="0"/>
+    <w:lsdException w:name="Medium Shading 2 Accent 3" w:semiHidden="0" w:uiPriority="64" w:unhideWhenUsed="0"/>
+    <w:lsdException w:name="Medium List 1 Accent 3" w:semiHidden="0" w:uiPriority="65" w:unhideWhenUsed="0"/>
+    <w:lsdException w:name="Medium List 2 Accent 3" w:semiHidden="0" w:uiPriority="66" w:unhideWhenUsed="0"/>
+    <w:lsdException w:name="Medium Grid 1 Accent 3" w:semiHidden="0" w:uiPriority="67" w:unhideWhenUsed="0"/>
+    <w:lsdException w:name="Medium Grid 2 Accent 3" w:semiHidden="0" w:uiPriority="68" w:unhideWhenUsed="0"/>
+    <w:lsdException w:name="Medium Grid 3 Accent 3" w:semiHidden="0" w:uiPriority="69" w:unhideWhenUsed="0"/>
+    <w:lsdException w:name="Dark List Accent 3" w:semiHidden="0" w:uiPriority="70" w:unhideWhenUsed="0"/>
+    <w:lsdException w:name="Colorful Shading Accent 3" w:semiHidden="0" w:uiPriority="71" w:unhideWhenUsed="0"/>
+    <w:lsdException w:name="Colorful List Accent 3" w:semiHidden="0" w:uiPriority="72" w:unhideWhenUsed="0"/>
+    <w:lsdException w:name="Colorful Grid Accent 3" w:semiHidden="0" w:uiPriority="73" w:unhideWhenUsed="0"/>
+    <w:lsdException w:name="Light Shading Accent 4" w:semiHidden="0" w:uiPriority="60" w:unhideWhenUsed="0"/>
+    <w:lsdException w:name="Light List Accent 4" w:semiHidden="0" w:uiPriority="61" w:unhideWhenUsed="0"/>
+    <w:lsdException w:name="Light Grid Accent 4" w:semiHidden="0" w:uiPriority="62" w:unhideWhenUsed="0"/>
+    <w:lsdException w:name="Medium Shading 1 Accent 4" w:semiHidden="0" w:uiPriority="63" w:unhideWhenUsed="0"/>
+    <w:lsdException w:name="Medium Shading 2 Accent 4" w:semiHidden="0" w:uiPriority="64" w:unhideWhenUsed="0"/>
+    <w:lsdException w:name="Medium List 1 Accent 4" w:semiHidden="0" w:uiPriority="65" w:unhideWhenUsed="0"/>
+    <w:lsdException w:name="Medium List 2 Accent 4" w:semiHidden="0" w:uiPriority="66" w:unhideWhenUsed="0"/>
+    <w:lsdException w:name="Medium Grid 1 Accent 4" w:semiHidden="0" w:uiPriority="67" w:unhideWhenUsed="0"/>
+    <w:lsdException w:name="Medium Grid 2 Accent 4" w:semiHidden="0" w:uiPriority="68" w:unhideWhenUsed="0"/>
+    <w:lsdException w:name="Medium Grid 3 Accent 4" w:semiHidden="0" w:uiPriority="69" w:unhideWhenUsed="0"/>
+    <w:lsdException w:name="Dark List Accent 4" w:semiHidden="0" w:uiPriority="70" w:unhideWhenUsed="0"/>
+    <w:lsdException w:name="Colorful Shading Accent 4" w:semiHidden="0" w:uiPriority="71" w:unhideWhenUsed="0"/>
+    <w:lsdException w:name="Colorful List Accent 4" w:semiHidden="0" w:uiPriority="72" w:unhideWhenUsed="0"/>
+    <w:lsdException w:name="Colorful Grid Accent 4" w:semiHidden="0" w:uiPriority="73" w:unhideWhenUsed="0"/>
+    <w:lsdException w:name="Light Shading Accent 5" w:semiHidden="0" w:uiPriority="60" w:unhideWhenUsed="0"/>
+    <w:lsdException w:name="Light List Accent 5" w:semiHidden="0" w:uiPriority="61" w:unhideWhenUsed="0"/>
+    <w:lsdException w:name="Light Grid Accent 5" w:semiHidden="0" w:uiPriority="62" w:unhideWhenUsed="0"/>
+    <w:lsdException w:name="Medium Shading 1 Accent 5" w:semiHidden="0" w:uiPriority="63" w:unhideWhenUsed="0"/>
+    <w:lsdException w:name="Medium Shading 2 Accent 5" w:semiHidden="0" w:uiPriority="64" w:unhideWhenUsed="0"/>
+    <w:lsdException w:name="Medium List 1 Accent 5" w:semiHidden="0" w:uiPriority="65" w:unhideWhenUsed="0"/>
+    <w:lsdException w:name="Medium List 2 Accent 5" w:semiHidden="0" w:uiPriority="66" w:unhideWhenUsed="0"/>
+    <w:lsdException w:name="Medium Grid 1 Accent 5" w:semiHidden="0" w:uiPriority="67" w:unhideWhenUsed="0"/>
+    <w:lsdException w:name="Medium Grid 2 Accent 5" w:semiHidden="0" w:uiPriority="68" w:unhideWhenUsed="0"/>
+    <w:lsdException w:name="Medium Grid 3 Accent 5" w:semiHidden="0" w:uiPriority="69" w:unhideWhenUsed="0"/>
+    <w:lsdException w:name="Dark List Accent 5" w:semiHidden="0" w:uiPriority="70" w:unhideWhenUsed="0"/>
+    <w:lsdException w:name="Colorful Shading Accent 5" w:semiHidden="0" w:uiPriority="71" w:unhideWhenUsed="0"/>
+    <w:lsdException w:name="Colorful List Accent 5" w:semiHidden="0" w:uiPriority="72" w:unhideWhenUsed="0"/>
+    <w:lsdException w:name="Colorful Grid Accent 5" w:semiHidden="0" w:uiPriority="73" w:unhideWhenUsed="0"/>
+    <w:lsdException w:name="Light Shading Accent 6" w:semiHidden="0" w:uiPriority="60" w:unhideWhenUsed="0"/>
+    <w:lsdException w:name="Light List Accent 6" w:semiHidden="0" w:uiPriority="61" w:unhideWhenUsed="0"/>
+    <w:lsdException w:name="Light Grid Accent 6" w:semiHidden="0" w:uiPriority="62" w:unhideWhenUsed="0"/>
+    <w:lsdException w:name="Medium Shading 1 Accent 6" w:semiHidden="0" w:uiPriority="63" w:unhideWhenUsed="0"/>
+    <w:lsdException w:name="Medium Shading 2 Accent 6" w:semiHidden="0" w:uiPriority="64" w:unhideWhenUsed="0"/>
+    <w:lsdException w:name="Medium List 1 Accent 6" w:semiHidden="0" w:uiPriority="65" w:unhideWhenUsed="0"/>
+    <w:lsdException w:name="Medium List 2 Accent 6" w:semiHidden="0" w:uiPriority="66" w:unhideWhenUsed="0"/>
+    <w:lsdException w:name="Medium Grid 1 Accent 6" w:semiHidden="0" w:uiPriority="67" w:unhideWhenUsed="0"/>
+    <w:lsdException w:name="Medium Grid 2 Accent 6" w:semiHidden="0" w:uiPriority="68" w:unhideWhenUsed="0"/>
+    <w:lsdException w:name="Medium Grid 3 Accent 6" w:semiHidden="0" w:uiPriority="69" w:unhideWhenUsed="0"/>
+    <w:lsdException w:name="Dark List Accent 6" w:semiHidden="0" w:uiPriority="70" w:unhideWhenUsed="0"/>
+    <w:lsdException w:name="Colorful Shading Accent 6" w:semiHidden="0" w:uiPriority="71" w:unhideWhenUsed="0"/>
+    <w:lsdException w:name="Colorful List Accent 6" w:semiHidden="0" w:uiPriority="72" w:unhideWhenUsed="0"/>
+    <w:lsdException w:name="Colorful Grid Accent 6" w:semiHidden="0" w:uiPriority="73" w:unhideWhenUsed="0"/>
+    <w:lsdException w:name="Subtle Emphasis" w:semiHidden="0" w:uiPriority="19" w:unhideWhenUsed="0" w:qFormat="1"/>
+    <w:lsdException w:name="Intense Emphasis" w:semiHidden="0" w:uiPriority="21" w:unhideWhenUsed="0" w:qFormat="1"/>
+    <w:lsdException w:name="Subtle Reference" w:semiHidden="0" w:uiPriority="31" w:unhideWhenUsed="0" w:qFormat="1"/>
+    <w:lsdException w:name="Intense Reference" w:semiHidden="0" w:uiPriority="32" w:unhideWhenUsed="0" w:qFormat="1"/>
+    <w:lsdException w:name="Book Title" w:semiHidden="0" w:uiPriority="33" w:unhideWhenUsed="0" w:qFormat="1"/>
+    <w:lsdException w:name="Bibliography" w:uiPriority="37"/>
+    <w:lsdException w:name="TOC Heading" w:uiPriority="39" w:qFormat="1"/>
+  </w:latentStyles>
+  <w:style w:type="paragraph" w:default="1" w:styleId="Normal">
+    <w:name w:val="Normal"/>
+    <w:qFormat/>
+  </w:style>
+  <w:style w:type="character" w:default="1" w:styleId="DefaultParagraphFont">
+    <w:name w:val="Default Paragraph Font"/>
+    <w:uiPriority w:val="1"/>
+    <w:semiHidden/>
+    <w:unhideWhenUsed/>
+  </w:style>
+  <w:style w:type="table" w:default="1" w:styleId="TableNormal">
+    <w:name w:val="Normal Table"/>
+    <w:uiPriority w:val="99"/>
+    <w:semiHidden/>
+    <w:unhideWhenUsed/>
+    <w:tblPr>
+      <w:tblInd w:w="0" w:type="dxa"/>
+      <w:tblCellMar>
+        <w:top w:w="0" w:type="dxa"/>
+        <w:left w:w="108" w:type="dxa"/>
+        <w:bottom w:w="0" w:type="dxa"/>
+        <w:right w:w="108" w:type="dxa"/>
+      </w:tblCellMar>
+    </w:tblPr>
+  </w:style>
+  <w:style w:type="numbering" w:default="1" w:styleId="NoList">
+    <w:name w:val="No List"/>
+    <w:uiPriority w:val="99"/>
+    <w:semiHidden/>
+    <w:unhideWhenUsed/>
+  </w:style>
+  <w:style w:type="paragraph" w:customStyle="1" w:styleId="5B1F5A876D834B99BA9167757B1D8280">
+    <w:name w:val="5B1F5A876D834B99BA9167757B1D8280"/>
+    <w:rsid w:val="00F940D7"/>
+  </w:style>
+  <w:style w:type="paragraph" w:customStyle="1" w:styleId="036C0E2EED1E475B9A9D6C8F0039F5FA">
+    <w:name w:val="036C0E2EED1E475B9A9D6C8F0039F5FA"/>
+    <w:rsid w:val="00F940D7"/>
+  </w:style>
+  <w:style w:type="paragraph" w:customStyle="1" w:styleId="8E8DC70CE3CA49148D8AEE529B4E129E">
+    <w:name w:val="8E8DC70CE3CA49148D8AEE529B4E129E"/>
+    <w:rsid w:val="00F940D7"/>
+  </w:style>
+  <w:style w:type="paragraph" w:customStyle="1" w:styleId="F7DB1EEED722447D90097F62D70ED0FA">
+    <w:name w:val="F7DB1EEED722447D90097F62D70ED0FA"/>
+    <w:rsid w:val="00F940D7"/>
+  </w:style>
+  <w:style w:type="paragraph" w:customStyle="1" w:styleId="93E30D59DE804EEBAF9E5CCB86A34148">
+    <w:name w:val="93E30D59DE804EEBAF9E5CCB86A34148"/>
+    <w:rsid w:val="00F940D7"/>
+  </w:style>
+</w:styles>
+</file>
+
 <file path=word/glossary/webSettings.xml><?xml version="1.0" encoding="utf-8"?>
-<w:webSettings xmlns:mc="http://schemas.openxmlformats.org/markup-compatibility/2006" xmlns:r="http://schemas.openxmlformats.org/officeDocument/2006/relationships" xmlns:w="http://schemas.openxmlformats.org/wordprocessingml/2006/main" xmlns:w14="http://schemas.microsoft.com/office/word/2010/wordml" xmlns:w15="http://schemas.microsoft.com/office/word/2012/wordml" mc:Ignorable="w14 w15">
+<w:webSettings xmlns:mc="http://schemas.openxmlformats.org/markup-compatibility/2006" xmlns:r="http://schemas.openxmlformats.org/officeDocument/2006/relationships" xmlns:w="http://schemas.openxmlformats.org/wordprocessingml/2006/main" xmlns:w14="http://schemas.microsoft.com/office/word/2010/wordml" mc:Ignorable="w14">
   <w:optimizeForBrowser/>
   <w:allowPNG/>
+  <w:doNotSaveAsSingleFile/>
 </w:webSettings>
 </file>
 
@@ -2116,7 +2470,7 @@
     </a:clrScheme>
     <a:fontScheme name="Office">
       <a:majorFont>
-        <a:latin typeface="Calibri Light" panose="020F0302020204030204"/>
+        <a:latin typeface="Calibri Light"/>
         <a:ea typeface=""/>
         <a:cs typeface=""/>
         <a:font script="Jpan" typeface="ＭＳ ゴシック"/>
@@ -2151,7 +2505,7 @@
         <a:font script="Geor" typeface="Sylfaen"/>
       </a:majorFont>
       <a:minorFont>
-        <a:latin typeface="Calibri" panose="020F0502020204030204"/>
+        <a:latin typeface="Calibri"/>
         <a:ea typeface=""/>
         <a:cs typeface=""/>
         <a:font script="Jpan" typeface="ＭＳ 明朝"/>
@@ -2328,7 +2682,7 @@
   <a:extraClrSchemeLst/>
   <a:extLst>
     <a:ext uri="{05A4C25C-085E-4340-85A3-A5531E510DB2}">
-      <thm15:themeFamily xmlns:thm15="http://schemas.microsoft.com/office/thememl/2012/main" name="Office Theme" id="{62F939B6-93AF-4DB8-9C6B-D6C7DFDC589F}" vid="{4A3C46E8-61CC-4603-A589-7422A47A8E4A}"/>
+      <thm15:themeFamily xmlns:thm15="http://schemas.microsoft.com/office/thememl/2012/main" xmlns="" name="Office Theme" id="{62F939B6-93AF-4DB8-9C6B-D6C7DFDC589F}" vid="{4A3C46E8-61CC-4603-A589-7422A47A8E4A}"/>
     </a:ext>
   </a:extLst>
 </a:theme>
